--- a/archive/Sprint Plan Document.docx
+++ b/archive/Sprint Plan Document.docx
@@ -1,6 +1,6 @@
 
 <file path=word/document.xml><?xml version="1.0" encoding="utf-8"?>
-<w:document xmlns:wpc="http://schemas.microsoft.com/office/word/2010/wordprocessingCanvas" xmlns:mo="http://schemas.microsoft.com/office/mac/office/2008/main" xmlns:mc="http://schemas.openxmlformats.org/markup-compatibility/2006" xmlns:mv="urn:schemas-microsoft-com:mac:vml" xmlns:o="urn:schemas-microsoft-com:office:office" xmlns:r="http://schemas.openxmlformats.org/officeDocument/2006/relationships" xmlns:m="http://schemas.openxmlformats.org/officeDocument/2006/math" xmlns:v="urn:schemas-microsoft-com:vml" xmlns:wp14="http://schemas.microsoft.com/office/word/2010/wordprocessingDrawing" xmlns:wp="http://schemas.openxmlformats.org/drawingml/2006/wordprocessingDrawing" xmlns:w10="urn:schemas-microsoft-com:office:word" xmlns:w="http://schemas.openxmlformats.org/wordprocessingml/2006/main" xmlns:w14="http://schemas.microsoft.com/office/word/2010/wordml" xmlns:w15="http://schemas.microsoft.com/office/word/2012/wordml" xmlns:wpg="http://schemas.microsoft.com/office/word/2010/wordprocessingGroup" xmlns:wpi="http://schemas.microsoft.com/office/word/2010/wordprocessingInk" xmlns:wne="http://schemas.microsoft.com/office/word/2006/wordml" xmlns:wps="http://schemas.microsoft.com/office/word/2010/wordprocessingShape" mc:Ignorable="w14 w15 wp14">
+<w:document xmlns:wpc="http://schemas.microsoft.com/office/word/2010/wordprocessingCanvas" xmlns:cx="http://schemas.microsoft.com/office/drawing/2014/chartex" xmlns:cx1="http://schemas.microsoft.com/office/drawing/2015/9/8/chartex" xmlns:cx2="http://schemas.microsoft.com/office/drawing/2015/10/21/chartex" xmlns:cx3="http://schemas.microsoft.com/office/drawing/2016/5/9/chartex" xmlns:cx4="http://schemas.microsoft.com/office/drawing/2016/5/10/chartex" xmlns:cx5="http://schemas.microsoft.com/office/drawing/2016/5/11/chartex" xmlns:cx6="http://schemas.microsoft.com/office/drawing/2016/5/12/chartex" xmlns:cx7="http://schemas.microsoft.com/office/drawing/2016/5/13/chartex" xmlns:cx8="http://schemas.microsoft.com/office/drawing/2016/5/14/chartex" xmlns:mc="http://schemas.openxmlformats.org/markup-compatibility/2006" xmlns:aink="http://schemas.microsoft.com/office/drawing/2016/ink" xmlns:am3d="http://schemas.microsoft.com/office/drawing/2017/model3d" xmlns:o="urn:schemas-microsoft-com:office:office" xmlns:r="http://schemas.openxmlformats.org/officeDocument/2006/relationships" xmlns:m="http://schemas.openxmlformats.org/officeDocument/2006/math" xmlns:v="urn:schemas-microsoft-com:vml" xmlns:wp14="http://schemas.microsoft.com/office/word/2010/wordprocessingDrawing" xmlns:wp="http://schemas.openxmlformats.org/drawingml/2006/wordprocessingDrawing" xmlns:w10="urn:schemas-microsoft-com:office:word" xmlns:w="http://schemas.openxmlformats.org/wordprocessingml/2006/main" xmlns:w14="http://schemas.microsoft.com/office/word/2010/wordml" xmlns:w15="http://schemas.microsoft.com/office/word/2012/wordml" xmlns:w16se="http://schemas.microsoft.com/office/word/2015/wordml/symex" xmlns:wpg="http://schemas.microsoft.com/office/word/2010/wordprocessingGroup" xmlns:wpi="http://schemas.microsoft.com/office/word/2010/wordprocessingInk" xmlns:wne="http://schemas.microsoft.com/office/word/2006/wordml" xmlns:wps="http://schemas.microsoft.com/office/word/2010/wordprocessingShape" mc:Ignorable="w14 w15 w16se wp14">
   <w:body>
     <w:p>
       <w:pPr>
@@ -18,27 +18,6 @@
     </w:p>
     <w:p>
       <w:pPr>
-        <w:spacing w:after="270" w:line="240" w:lineRule="auto"/>
-        <w:jc w:val="both"/>
-        <w:rPr>
-          <w:rFonts w:asciiTheme="majorBidi" w:eastAsia="Times New Roman" w:hAnsiTheme="majorBidi" w:cstheme="majorBidi"/>
-          <w:color w:val="444444"/>
-          <w:sz w:val="24"/>
-          <w:szCs w:val="24"/>
-        </w:rPr>
-      </w:pPr>
-      <w:r>
-        <w:rPr>
-          <w:rFonts w:asciiTheme="majorBidi" w:eastAsia="Times New Roman" w:hAnsiTheme="majorBidi" w:cstheme="majorBidi"/>
-          <w:color w:val="444444"/>
-          <w:sz w:val="24"/>
-          <w:szCs w:val="24"/>
-        </w:rPr>
-        <w:t>At the end of your team's sprint planning meeting, the team needs to turn in a sprint plan. This document needs to be typewritten and have the following elements:</w:t>
-      </w:r>
-    </w:p>
-    <w:p>
-      <w:pPr>
         <w:pStyle w:val="Heading1"/>
         <w:rPr>
           <w:rFonts w:eastAsia="Times New Roman"/>
@@ -77,7 +56,7 @@
           <w:sz w:val="24"/>
           <w:szCs w:val="24"/>
         </w:rPr>
-        <w:t>1</w:t>
+        <w:t>2</w:t>
       </w:r>
       <w:r>
         <w:rPr>
@@ -106,7 +85,7 @@
           <w:sz w:val="24"/>
           <w:szCs w:val="24"/>
         </w:rPr>
-        <w:t>Team number</w:t>
+        <w:t>Team number:</w:t>
       </w:r>
       <w:proofErr w:type="gramStart"/>
       <w:r>
@@ -116,7 +95,16 @@
           <w:sz w:val="24"/>
           <w:szCs w:val="24"/>
         </w:rPr>
-        <w:t xml:space="preserve">: </w:t>
+        <w:t xml:space="preserve">5 </w:t>
+      </w:r>
+      <w:r>
+        <w:rPr>
+          <w:rFonts w:asciiTheme="majorBidi" w:eastAsia="Times New Roman" w:hAnsiTheme="majorBidi" w:cstheme="majorBidi"/>
+          <w:color w:val="444444"/>
+          <w:sz w:val="24"/>
+          <w:szCs w:val="24"/>
+        </w:rPr>
+        <w:t xml:space="preserve"> </w:t>
       </w:r>
       <w:r>
         <w:rPr>
@@ -318,27 +306,25 @@
           <w:sz w:val="24"/>
           <w:szCs w:val="24"/>
         </w:rPr>
-        <w:t xml:space="preserve">Team member2: </w:t>
-      </w:r>
-      <w:proofErr w:type="spellStart"/>
-      <w:r>
-        <w:rPr>
-          <w:rFonts w:asciiTheme="majorBidi" w:eastAsia="Times New Roman" w:hAnsiTheme="majorBidi" w:cstheme="majorBidi"/>
-          <w:color w:val="444444"/>
-          <w:sz w:val="24"/>
-          <w:szCs w:val="24"/>
-        </w:rPr>
-        <w:t>Ghaliah</w:t>
-      </w:r>
-      <w:proofErr w:type="spellEnd"/>
-      <w:r>
-        <w:rPr>
-          <w:rFonts w:asciiTheme="majorBidi" w:eastAsia="Times New Roman" w:hAnsiTheme="majorBidi" w:cstheme="majorBidi"/>
-          <w:color w:val="444444"/>
-          <w:sz w:val="24"/>
-          <w:szCs w:val="24"/>
-        </w:rPr>
-        <w:t xml:space="preserve">                   ID:</w:t>
+        <w:t>Sprint start at:</w:t>
+      </w:r>
+      <w:r>
+        <w:rPr>
+          <w:rFonts w:asciiTheme="majorBidi" w:eastAsia="Times New Roman" w:hAnsiTheme="majorBidi" w:cstheme="majorBidi"/>
+          <w:color w:val="444444"/>
+          <w:sz w:val="24"/>
+          <w:szCs w:val="24"/>
+        </w:rPr>
+        <w:t>26</w:t>
+      </w:r>
+      <w:r>
+        <w:rPr>
+          <w:rFonts w:asciiTheme="majorBidi" w:eastAsia="Times New Roman" w:hAnsiTheme="majorBidi" w:cstheme="majorBidi"/>
+          <w:color w:val="444444"/>
+          <w:sz w:val="24"/>
+          <w:szCs w:val="24"/>
+        </w:rPr>
+        <w:t>/10</w:t>
       </w:r>
     </w:p>
     <w:p>
@@ -358,44 +344,6 @@
           <w:sz w:val="24"/>
           <w:szCs w:val="24"/>
         </w:rPr>
-        <w:t>Sprint start at:</w:t>
-      </w:r>
-      <w:r>
-        <w:rPr>
-          <w:rFonts w:asciiTheme="majorBidi" w:eastAsia="Times New Roman" w:hAnsiTheme="majorBidi" w:cstheme="majorBidi"/>
-          <w:color w:val="444444"/>
-          <w:sz w:val="24"/>
-          <w:szCs w:val="24"/>
-        </w:rPr>
-        <w:t>9</w:t>
-      </w:r>
-      <w:r>
-        <w:rPr>
-          <w:rFonts w:asciiTheme="majorBidi" w:eastAsia="Times New Roman" w:hAnsiTheme="majorBidi" w:cstheme="majorBidi"/>
-          <w:color w:val="444444"/>
-          <w:sz w:val="24"/>
-          <w:szCs w:val="24"/>
-        </w:rPr>
-        <w:t>/10</w:t>
-      </w:r>
-    </w:p>
-    <w:p>
-      <w:pPr>
-        <w:spacing w:after="240" w:line="240" w:lineRule="auto"/>
-        <w:rPr>
-          <w:rFonts w:asciiTheme="majorBidi" w:eastAsia="Times New Roman" w:hAnsiTheme="majorBidi" w:cstheme="majorBidi"/>
-          <w:color w:val="444444"/>
-          <w:sz w:val="24"/>
-          <w:szCs w:val="24"/>
-        </w:rPr>
-      </w:pPr>
-      <w:r>
-        <w:rPr>
-          <w:rFonts w:asciiTheme="majorBidi" w:eastAsia="Times New Roman" w:hAnsiTheme="majorBidi" w:cstheme="majorBidi"/>
-          <w:color w:val="444444"/>
-          <w:sz w:val="24"/>
-          <w:szCs w:val="24"/>
-        </w:rPr>
         <w:t>Sprint competition at:</w:t>
       </w:r>
       <w:r>
@@ -405,16 +353,7 @@
           <w:sz w:val="24"/>
           <w:szCs w:val="24"/>
         </w:rPr>
-        <w:t>24</w:t>
-      </w:r>
-      <w:r>
-        <w:rPr>
-          <w:rFonts w:asciiTheme="majorBidi" w:eastAsia="Times New Roman" w:hAnsiTheme="majorBidi" w:cstheme="majorBidi"/>
-          <w:color w:val="444444"/>
-          <w:sz w:val="24"/>
-          <w:szCs w:val="24"/>
-        </w:rPr>
-        <w:t>/10</w:t>
+        <w:t>16/11</w:t>
       </w:r>
     </w:p>
     <w:p>
@@ -471,7 +410,64 @@
           <w:sz w:val="24"/>
           <w:szCs w:val="24"/>
         </w:rPr>
-        <w:t>In this sprint, we will start with discovering framework and development environment also we will go through basic page structure design and complete pages for login, signup and logout functionality.</w:t>
+        <w:t xml:space="preserve">In this sprint, we will start with </w:t>
+      </w:r>
+      <w:r>
+        <w:rPr>
+          <w:rFonts w:asciiTheme="majorBidi" w:eastAsia="Times New Roman" w:hAnsiTheme="majorBidi"/>
+          <w:b w:val="0"/>
+          <w:bCs w:val="0"/>
+          <w:color w:val="444444"/>
+          <w:sz w:val="24"/>
+          <w:szCs w:val="24"/>
+        </w:rPr>
+        <w:t>integrate our work together thin implement main pages (homepage, dish page and profile page) and</w:t>
+      </w:r>
+      <w:r>
+        <w:rPr>
+          <w:rFonts w:asciiTheme="majorBidi" w:eastAsia="Times New Roman" w:hAnsiTheme="majorBidi"/>
+          <w:b w:val="0"/>
+          <w:bCs w:val="0"/>
+          <w:color w:val="444444"/>
+          <w:sz w:val="24"/>
+          <w:szCs w:val="24"/>
+        </w:rPr>
+        <w:t xml:space="preserve"> add </w:t>
+      </w:r>
+      <w:r>
+        <w:rPr>
+          <w:rFonts w:asciiTheme="majorBidi" w:eastAsia="Times New Roman" w:hAnsiTheme="majorBidi"/>
+          <w:b w:val="0"/>
+          <w:bCs w:val="0"/>
+          <w:color w:val="444444"/>
+          <w:sz w:val="24"/>
+          <w:szCs w:val="24"/>
+        </w:rPr>
+        <w:t xml:space="preserve">authorization sections in all </w:t>
+      </w:r>
+      <w:proofErr w:type="gramStart"/>
+      <w:r>
+        <w:rPr>
+          <w:rFonts w:asciiTheme="majorBidi" w:eastAsia="Times New Roman" w:hAnsiTheme="majorBidi"/>
+          <w:b w:val="0"/>
+          <w:bCs w:val="0"/>
+          <w:color w:val="444444"/>
+          <w:sz w:val="24"/>
+          <w:szCs w:val="24"/>
+        </w:rPr>
+        <w:t>pages .</w:t>
+      </w:r>
+      <w:proofErr w:type="gramEnd"/>
+      <w:r>
+        <w:rPr>
+          <w:rFonts w:asciiTheme="majorBidi" w:eastAsia="Times New Roman" w:hAnsiTheme="majorBidi"/>
+          <w:b w:val="0"/>
+          <w:bCs w:val="0"/>
+          <w:color w:val="444444"/>
+          <w:sz w:val="24"/>
+          <w:szCs w:val="24"/>
+        </w:rPr>
+        <w:t xml:space="preserve"> </w:t>
       </w:r>
     </w:p>
     <w:p>
@@ -590,6 +586,7 @@
         <w:t>Task listing, organized by user story</w:t>
       </w:r>
     </w:p>
+    <w:p/>
     <w:p>
       <w:pPr>
         <w:rPr>
@@ -632,171 +629,1039 @@
           <w:sz w:val="24"/>
           <w:szCs w:val="24"/>
         </w:rPr>
-        <w:t>As a developer, I want to download all needed tools and progr</w:t>
-      </w:r>
-      <w:r>
-        <w:rPr>
-          <w:rFonts w:asciiTheme="majorBidi" w:eastAsia="Times New Roman" w:hAnsiTheme="majorBidi" w:cstheme="majorBidi"/>
-          <w:i/>
-          <w:iCs/>
-          <w:color w:val="444444"/>
-          <w:sz w:val="24"/>
-          <w:szCs w:val="24"/>
-        </w:rPr>
-        <w:t>am so that I can start working o</w:t>
-      </w:r>
-      <w:r>
-        <w:rPr>
-          <w:rFonts w:asciiTheme="majorBidi" w:eastAsia="Times New Roman" w:hAnsiTheme="majorBidi" w:cstheme="majorBidi"/>
-          <w:i/>
-          <w:iCs/>
-          <w:color w:val="444444"/>
-          <w:sz w:val="24"/>
-          <w:szCs w:val="24"/>
-        </w:rPr>
-        <w:t>n discovering to</w:t>
-      </w:r>
-      <w:r>
-        <w:rPr>
-          <w:rFonts w:asciiTheme="majorBidi" w:eastAsia="Times New Roman" w:hAnsiTheme="majorBidi" w:cstheme="majorBidi"/>
-          <w:i/>
-          <w:iCs/>
-          <w:color w:val="444444"/>
-          <w:sz w:val="24"/>
-          <w:szCs w:val="24"/>
-        </w:rPr>
-        <w:t>ols and developing environments</w:t>
-      </w:r>
-      <w:r>
-        <w:rPr>
-          <w:rFonts w:asciiTheme="majorBidi" w:eastAsia="Times New Roman" w:hAnsiTheme="majorBidi" w:cstheme="majorBidi"/>
-          <w:i/>
-          <w:iCs/>
-          <w:color w:val="444444"/>
-          <w:sz w:val="24"/>
-          <w:szCs w:val="24"/>
-        </w:rPr>
-        <w:t>.”</w:t>
-      </w:r>
-    </w:p>
-    <w:p>
-      <w:pPr>
-        <w:rPr>
-          <w:rFonts w:asciiTheme="majorBidi" w:eastAsia="Times New Roman" w:hAnsiTheme="majorBidi" w:cstheme="majorBidi"/>
-          <w:i/>
-          <w:iCs/>
-          <w:color w:val="444444"/>
-          <w:sz w:val="24"/>
-          <w:szCs w:val="24"/>
-        </w:rPr>
-      </w:pPr>
-      <w:r>
-        <w:rPr>
-          <w:rFonts w:asciiTheme="majorBidi" w:eastAsia="Times New Roman" w:hAnsiTheme="majorBidi" w:cstheme="majorBidi"/>
-          <w:i/>
-          <w:iCs/>
-          <w:color w:val="444444"/>
-          <w:sz w:val="24"/>
-          <w:szCs w:val="24"/>
-        </w:rPr>
-        <w:t xml:space="preserve">Task 1:  download </w:t>
-      </w:r>
-      <w:r>
-        <w:rPr>
-          <w:rFonts w:asciiTheme="majorBidi" w:eastAsia="Times New Roman" w:hAnsiTheme="majorBidi" w:cstheme="majorBidi"/>
-          <w:i/>
-          <w:iCs/>
-          <w:color w:val="444444"/>
-          <w:sz w:val="24"/>
-          <w:szCs w:val="24"/>
-        </w:rPr>
-        <w:t>the software’s and files needed. (</w:t>
-      </w:r>
-      <w:r>
-        <w:rPr>
-          <w:rFonts w:asciiTheme="majorBidi" w:eastAsia="Times New Roman" w:hAnsiTheme="majorBidi" w:cstheme="majorBidi"/>
-          <w:i/>
-          <w:iCs/>
-          <w:color w:val="444444"/>
-          <w:sz w:val="24"/>
-          <w:szCs w:val="24"/>
-        </w:rPr>
-        <w:t>4hours)</w:t>
-      </w:r>
-    </w:p>
-    <w:p>
-      <w:pPr>
-        <w:rPr>
-          <w:rFonts w:asciiTheme="majorBidi" w:eastAsia="Times New Roman" w:hAnsiTheme="majorBidi" w:cstheme="majorBidi"/>
-          <w:i/>
-          <w:iCs/>
-          <w:color w:val="444444"/>
-          <w:sz w:val="24"/>
-          <w:szCs w:val="24"/>
-        </w:rPr>
-      </w:pPr>
-      <w:r>
-        <w:rPr>
-          <w:rFonts w:asciiTheme="majorBidi" w:eastAsia="Times New Roman" w:hAnsiTheme="majorBidi" w:cstheme="majorBidi"/>
-          <w:i/>
-          <w:iCs/>
-          <w:color w:val="444444"/>
-          <w:sz w:val="24"/>
-          <w:szCs w:val="24"/>
-        </w:rPr>
-        <w:t>Task 2: start first app.(8hours)</w:t>
-      </w:r>
-    </w:p>
-    <w:p>
-      <w:pPr>
-        <w:rPr>
-          <w:rFonts w:asciiTheme="majorBidi" w:eastAsia="Times New Roman" w:hAnsiTheme="majorBidi" w:cstheme="majorBidi"/>
-          <w:i/>
-          <w:iCs/>
-          <w:color w:val="444444"/>
-          <w:sz w:val="24"/>
-          <w:szCs w:val="24"/>
-        </w:rPr>
-      </w:pPr>
-      <w:r>
-        <w:rPr>
-          <w:rFonts w:asciiTheme="majorBidi" w:eastAsia="Times New Roman" w:hAnsiTheme="majorBidi" w:cstheme="majorBidi"/>
-          <w:i/>
-          <w:iCs/>
-          <w:color w:val="444444"/>
-          <w:sz w:val="24"/>
-          <w:szCs w:val="24"/>
-        </w:rPr>
-        <w:t>Task 3: watch educational tutor</w:t>
-      </w:r>
-      <w:r>
-        <w:rPr>
-          <w:rFonts w:asciiTheme="majorBidi" w:eastAsia="Times New Roman" w:hAnsiTheme="majorBidi" w:cstheme="majorBidi"/>
-          <w:i/>
-          <w:iCs/>
-          <w:color w:val="444444"/>
-          <w:sz w:val="24"/>
-          <w:szCs w:val="24"/>
-        </w:rPr>
-        <w:t>ials and join to online courses</w:t>
-      </w:r>
-      <w:r>
-        <w:rPr>
-          <w:rFonts w:asciiTheme="majorBidi" w:eastAsia="Times New Roman" w:hAnsiTheme="majorBidi" w:cstheme="majorBidi"/>
-          <w:i/>
-          <w:iCs/>
-          <w:color w:val="444444"/>
-          <w:sz w:val="24"/>
-          <w:szCs w:val="24"/>
-        </w:rPr>
-        <w:t>.</w:t>
+        <w:t>As a user, I want to see a list of dishes, so th</w:t>
+      </w:r>
+      <w:r>
+        <w:rPr>
+          <w:rFonts w:asciiTheme="majorBidi" w:eastAsia="Times New Roman" w:hAnsiTheme="majorBidi" w:cstheme="majorBidi"/>
+          <w:i/>
+          <w:iCs/>
+          <w:color w:val="444444"/>
+          <w:sz w:val="24"/>
+          <w:szCs w:val="24"/>
+        </w:rPr>
+        <w:t>at I b</w:t>
+      </w:r>
+      <w:r>
+        <w:rPr>
+          <w:rFonts w:asciiTheme="majorBidi" w:eastAsia="Times New Roman" w:hAnsiTheme="majorBidi" w:cstheme="majorBidi"/>
+          <w:i/>
+          <w:iCs/>
+          <w:color w:val="444444"/>
+          <w:sz w:val="24"/>
+          <w:szCs w:val="24"/>
+        </w:rPr>
+        <w:t>rowse all the types shown”</w:t>
+      </w:r>
+    </w:p>
+    <w:p>
+      <w:pPr>
+        <w:rPr>
+          <w:rFonts w:asciiTheme="majorBidi" w:eastAsia="Times New Roman" w:hAnsiTheme="majorBidi" w:cstheme="majorBidi"/>
+          <w:i/>
+          <w:iCs/>
+          <w:color w:val="444444"/>
+          <w:sz w:val="24"/>
+          <w:szCs w:val="24"/>
+        </w:rPr>
+      </w:pPr>
+      <w:r>
+        <w:rPr>
+          <w:rFonts w:asciiTheme="majorBidi" w:eastAsia="Times New Roman" w:hAnsiTheme="majorBidi" w:cstheme="majorBidi"/>
+          <w:i/>
+          <w:iCs/>
+          <w:color w:val="444444"/>
+          <w:sz w:val="24"/>
+          <w:szCs w:val="24"/>
+        </w:rPr>
+        <w:t xml:space="preserve">Task 1 </w:t>
+      </w:r>
+      <w:proofErr w:type="gramStart"/>
+      <w:r>
+        <w:rPr>
+          <w:rFonts w:asciiTheme="majorBidi" w:eastAsia="Times New Roman" w:hAnsiTheme="majorBidi" w:cstheme="majorBidi"/>
+          <w:i/>
+          <w:iCs/>
+          <w:color w:val="444444"/>
+          <w:sz w:val="24"/>
+          <w:szCs w:val="24"/>
+        </w:rPr>
+        <w:t>description :</w:t>
+      </w:r>
+      <w:proofErr w:type="gramEnd"/>
+      <w:r>
+        <w:rPr>
+          <w:rFonts w:asciiTheme="majorBidi" w:eastAsia="Times New Roman" w:hAnsiTheme="majorBidi" w:cstheme="majorBidi"/>
+          <w:i/>
+          <w:iCs/>
+          <w:color w:val="444444"/>
+          <w:sz w:val="24"/>
+          <w:szCs w:val="24"/>
+        </w:rPr>
+        <w:t xml:space="preserve"> writing the code that reads all the dishes and their needed related data such as the shop name and its photo that are stored in the database (time estimate for task 1 is half a day)</w:t>
+      </w:r>
+    </w:p>
+    <w:p>
+      <w:pPr>
+        <w:rPr>
+          <w:rFonts w:asciiTheme="majorBidi" w:eastAsia="Times New Roman" w:hAnsiTheme="majorBidi" w:cstheme="majorBidi"/>
+          <w:i/>
+          <w:iCs/>
+          <w:color w:val="444444"/>
+          <w:sz w:val="24"/>
+          <w:szCs w:val="24"/>
+        </w:rPr>
+      </w:pPr>
+      <w:r>
+        <w:rPr>
+          <w:rFonts w:asciiTheme="majorBidi" w:eastAsia="Times New Roman" w:hAnsiTheme="majorBidi" w:cstheme="majorBidi"/>
+          <w:i/>
+          <w:iCs/>
+          <w:color w:val="444444"/>
+          <w:sz w:val="24"/>
+          <w:szCs w:val="24"/>
+        </w:rPr>
+        <w:t xml:space="preserve">Task 2 </w:t>
+      </w:r>
+      <w:proofErr w:type="gramStart"/>
+      <w:r>
+        <w:rPr>
+          <w:rFonts w:asciiTheme="majorBidi" w:eastAsia="Times New Roman" w:hAnsiTheme="majorBidi" w:cstheme="majorBidi"/>
+          <w:i/>
+          <w:iCs/>
+          <w:color w:val="444444"/>
+          <w:sz w:val="24"/>
+          <w:szCs w:val="24"/>
+        </w:rPr>
+        <w:t>description :</w:t>
+      </w:r>
+      <w:proofErr w:type="gramEnd"/>
+      <w:r>
+        <w:rPr>
+          <w:rFonts w:asciiTheme="majorBidi" w:eastAsia="Times New Roman" w:hAnsiTheme="majorBidi" w:cstheme="majorBidi"/>
+          <w:i/>
+          <w:iCs/>
+          <w:color w:val="444444"/>
+          <w:sz w:val="24"/>
+          <w:szCs w:val="24"/>
+        </w:rPr>
+        <w:t xml:space="preserve"> writing the code that lists the dishes and their related info to the users (time estimate for task 2 is 1 day)</w:t>
+      </w:r>
+    </w:p>
+    <w:p>
+      <w:pPr>
+        <w:rPr>
+          <w:rFonts w:asciiTheme="majorBidi" w:eastAsia="Times New Roman" w:hAnsiTheme="majorBidi" w:cstheme="majorBidi"/>
+          <w:i/>
+          <w:iCs/>
+          <w:color w:val="444444"/>
+          <w:sz w:val="24"/>
+          <w:szCs w:val="24"/>
+        </w:rPr>
+      </w:pPr>
+      <w:r>
+        <w:rPr>
+          <w:rFonts w:asciiTheme="majorBidi" w:eastAsia="Times New Roman" w:hAnsiTheme="majorBidi" w:cstheme="majorBidi"/>
+          <w:i/>
+          <w:iCs/>
+          <w:color w:val="444444"/>
+          <w:sz w:val="24"/>
+          <w:szCs w:val="24"/>
+        </w:rPr>
+        <w:t xml:space="preserve">Task 3 </w:t>
+      </w:r>
+      <w:proofErr w:type="gramStart"/>
+      <w:r>
+        <w:rPr>
+          <w:rFonts w:asciiTheme="majorBidi" w:eastAsia="Times New Roman" w:hAnsiTheme="majorBidi" w:cstheme="majorBidi"/>
+          <w:i/>
+          <w:iCs/>
+          <w:color w:val="444444"/>
+          <w:sz w:val="24"/>
+          <w:szCs w:val="24"/>
+        </w:rPr>
+        <w:t>description :</w:t>
+      </w:r>
+      <w:proofErr w:type="gramEnd"/>
+      <w:r>
+        <w:rPr>
+          <w:rFonts w:asciiTheme="majorBidi" w:eastAsia="Times New Roman" w:hAnsiTheme="majorBidi" w:cstheme="majorBidi"/>
+          <w:i/>
+          <w:iCs/>
+          <w:color w:val="444444"/>
+          <w:sz w:val="24"/>
+          <w:szCs w:val="24"/>
+        </w:rPr>
+        <w:t xml:space="preserve"> designing the dish list page in user friendly way so it would be easy for the user to brows it (time estimate for task 3 is half a day)</w:t>
       </w:r>
     </w:p>
     <w:p>
       <w:pPr>
         <w:pBdr>
-          <w:bottom w:val="single" w:sz="6" w:space="1" w:color="auto"/>
+          <w:bottom w:val="single" w:sz="12" w:space="1" w:color="auto"/>
         </w:pBdr>
+        <w:ind w:left="720" w:hanging="720"/>
+        <w:rPr>
+          <w:rFonts w:asciiTheme="majorBidi" w:eastAsia="Times New Roman" w:hAnsiTheme="majorBidi" w:cstheme="majorBidi"/>
+          <w:i/>
+          <w:iCs/>
+          <w:color w:val="444444"/>
+          <w:sz w:val="24"/>
+          <w:szCs w:val="24"/>
+        </w:rPr>
+      </w:pPr>
+      <w:r>
+        <w:rPr>
+          <w:rFonts w:asciiTheme="majorBidi" w:eastAsia="Times New Roman" w:hAnsiTheme="majorBidi" w:cstheme="majorBidi"/>
+          <w:i/>
+          <w:iCs/>
+          <w:color w:val="444444"/>
+          <w:sz w:val="24"/>
+          <w:szCs w:val="24"/>
+        </w:rPr>
+        <w:t>Total for user story 1: 2 days</w:t>
+      </w:r>
+      <w:r>
+        <w:rPr>
+          <w:rFonts w:asciiTheme="majorBidi" w:eastAsia="Times New Roman" w:hAnsiTheme="majorBidi" w:cstheme="majorBidi"/>
+          <w:i/>
+          <w:iCs/>
+          <w:color w:val="444444"/>
+          <w:sz w:val="24"/>
+          <w:szCs w:val="24"/>
+        </w:rPr>
+        <w:t xml:space="preserve"> </w:t>
+      </w:r>
+    </w:p>
+    <w:p>
+      <w:pPr>
+        <w:rPr>
+          <w:rFonts w:asciiTheme="majorBidi" w:eastAsia="Times New Roman" w:hAnsiTheme="majorBidi" w:cstheme="majorBidi"/>
+          <w:i/>
+          <w:iCs/>
+          <w:color w:val="444444"/>
+          <w:sz w:val="24"/>
+          <w:szCs w:val="24"/>
+        </w:rPr>
+      </w:pPr>
+      <w:r>
+        <w:rPr>
+          <w:rFonts w:asciiTheme="majorBidi" w:eastAsia="Times New Roman" w:hAnsiTheme="majorBidi" w:cstheme="majorBidi"/>
+          <w:i/>
+          <w:iCs/>
+          <w:color w:val="444444"/>
+          <w:sz w:val="24"/>
+          <w:szCs w:val="24"/>
+        </w:rPr>
+        <w:t xml:space="preserve">User story </w:t>
+      </w:r>
+      <w:r>
+        <w:rPr>
+          <w:rFonts w:asciiTheme="majorBidi" w:eastAsia="Times New Roman" w:hAnsiTheme="majorBidi" w:cstheme="majorBidi"/>
+          <w:i/>
+          <w:iCs/>
+          <w:color w:val="444444"/>
+          <w:sz w:val="24"/>
+          <w:szCs w:val="24"/>
+        </w:rPr>
+        <w:t>2 “</w:t>
+      </w:r>
+      <w:r>
+        <w:rPr>
+          <w:rFonts w:asciiTheme="majorBidi" w:eastAsia="Times New Roman" w:hAnsiTheme="majorBidi" w:cstheme="majorBidi"/>
+          <w:i/>
+          <w:iCs/>
+          <w:color w:val="444444"/>
+          <w:sz w:val="24"/>
+          <w:szCs w:val="24"/>
+        </w:rPr>
+        <w:t xml:space="preserve">As a registered </w:t>
+      </w:r>
+      <w:proofErr w:type="gramStart"/>
+      <w:r>
+        <w:rPr>
+          <w:rFonts w:asciiTheme="majorBidi" w:eastAsia="Times New Roman" w:hAnsiTheme="majorBidi" w:cstheme="majorBidi"/>
+          <w:i/>
+          <w:iCs/>
+          <w:color w:val="444444"/>
+          <w:sz w:val="24"/>
+          <w:szCs w:val="24"/>
+        </w:rPr>
+        <w:t>User ,</w:t>
+      </w:r>
+      <w:proofErr w:type="gramEnd"/>
+      <w:r>
+        <w:rPr>
+          <w:rFonts w:asciiTheme="majorBidi" w:eastAsia="Times New Roman" w:hAnsiTheme="majorBidi" w:cstheme="majorBidi"/>
+          <w:i/>
+          <w:iCs/>
+          <w:color w:val="444444"/>
+          <w:sz w:val="24"/>
+          <w:szCs w:val="24"/>
+        </w:rPr>
+        <w:t xml:space="preserve"> I want to able view my profile so that I can see my profile based</w:t>
+      </w:r>
+      <w:r>
+        <w:rPr>
+          <w:rFonts w:asciiTheme="majorBidi" w:eastAsia="Times New Roman" w:hAnsiTheme="majorBidi" w:cstheme="majorBidi"/>
+          <w:i/>
+          <w:iCs/>
+          <w:color w:val="444444"/>
+          <w:sz w:val="24"/>
+          <w:szCs w:val="24"/>
+        </w:rPr>
+        <w:t xml:space="preserve"> on my specific info and posts.”</w:t>
+      </w:r>
+    </w:p>
+    <w:p>
+      <w:pPr>
+        <w:rPr>
+          <w:rFonts w:asciiTheme="majorBidi" w:eastAsia="Times New Roman" w:hAnsiTheme="majorBidi" w:cstheme="majorBidi"/>
+          <w:i/>
+          <w:iCs/>
+          <w:color w:val="444444"/>
+          <w:sz w:val="24"/>
+          <w:szCs w:val="24"/>
+        </w:rPr>
+      </w:pPr>
+      <w:r>
+        <w:rPr>
+          <w:rFonts w:asciiTheme="majorBidi" w:eastAsia="Times New Roman" w:hAnsiTheme="majorBidi" w:cstheme="majorBidi"/>
+          <w:i/>
+          <w:iCs/>
+          <w:color w:val="444444"/>
+          <w:sz w:val="24"/>
+          <w:szCs w:val="24"/>
+        </w:rPr>
+        <w:t xml:space="preserve">Task 1 </w:t>
+      </w:r>
+      <w:proofErr w:type="gramStart"/>
+      <w:r>
+        <w:rPr>
+          <w:rFonts w:asciiTheme="majorBidi" w:eastAsia="Times New Roman" w:hAnsiTheme="majorBidi" w:cstheme="majorBidi"/>
+          <w:i/>
+          <w:iCs/>
+          <w:color w:val="444444"/>
+          <w:sz w:val="24"/>
+          <w:szCs w:val="24"/>
+        </w:rPr>
+        <w:t>description :</w:t>
+      </w:r>
+      <w:proofErr w:type="gramEnd"/>
+      <w:r>
+        <w:rPr>
+          <w:rFonts w:asciiTheme="majorBidi" w:eastAsia="Times New Roman" w:hAnsiTheme="majorBidi" w:cstheme="majorBidi"/>
+          <w:i/>
+          <w:iCs/>
+          <w:color w:val="444444"/>
+          <w:sz w:val="24"/>
+          <w:szCs w:val="24"/>
+        </w:rPr>
+        <w:t xml:space="preserve"> Design profile page.</w:t>
+      </w:r>
+    </w:p>
+    <w:p>
+      <w:pPr>
+        <w:rPr>
+          <w:rFonts w:asciiTheme="majorBidi" w:eastAsia="Times New Roman" w:hAnsiTheme="majorBidi" w:cstheme="majorBidi"/>
+          <w:i/>
+          <w:iCs/>
+          <w:color w:val="444444"/>
+          <w:sz w:val="24"/>
+          <w:szCs w:val="24"/>
+        </w:rPr>
+      </w:pPr>
+      <w:r>
+        <w:rPr>
+          <w:rFonts w:asciiTheme="majorBidi" w:eastAsia="Times New Roman" w:hAnsiTheme="majorBidi" w:cstheme="majorBidi"/>
+          <w:i/>
+          <w:iCs/>
+          <w:color w:val="444444"/>
+          <w:sz w:val="24"/>
+          <w:szCs w:val="24"/>
+        </w:rPr>
+        <w:t xml:space="preserve">Task 2 </w:t>
+      </w:r>
+      <w:proofErr w:type="gramStart"/>
+      <w:r>
+        <w:rPr>
+          <w:rFonts w:asciiTheme="majorBidi" w:eastAsia="Times New Roman" w:hAnsiTheme="majorBidi" w:cstheme="majorBidi"/>
+          <w:i/>
+          <w:iCs/>
+          <w:color w:val="444444"/>
+          <w:sz w:val="24"/>
+          <w:szCs w:val="24"/>
+        </w:rPr>
+        <w:t>description :</w:t>
+      </w:r>
+      <w:proofErr w:type="gramEnd"/>
+      <w:r>
+        <w:rPr>
+          <w:rFonts w:asciiTheme="majorBidi" w:eastAsia="Times New Roman" w:hAnsiTheme="majorBidi" w:cstheme="majorBidi"/>
+          <w:i/>
+          <w:iCs/>
+          <w:color w:val="444444"/>
+          <w:sz w:val="24"/>
+          <w:szCs w:val="24"/>
+        </w:rPr>
+        <w:t xml:space="preserve"> Develop the profile page functionality.</w:t>
+      </w:r>
+    </w:p>
+    <w:p>
+      <w:pPr>
+        <w:rPr>
+          <w:rFonts w:asciiTheme="majorBidi" w:eastAsia="Times New Roman" w:hAnsiTheme="majorBidi" w:cstheme="majorBidi"/>
+          <w:i/>
+          <w:iCs/>
+          <w:color w:val="444444"/>
+          <w:sz w:val="24"/>
+          <w:szCs w:val="24"/>
+        </w:rPr>
+      </w:pPr>
+      <w:r>
+        <w:rPr>
+          <w:rFonts w:asciiTheme="majorBidi" w:eastAsia="Times New Roman" w:hAnsiTheme="majorBidi" w:cstheme="majorBidi"/>
+          <w:i/>
+          <w:iCs/>
+          <w:color w:val="444444"/>
+          <w:sz w:val="24"/>
+          <w:szCs w:val="24"/>
+        </w:rPr>
+        <w:t xml:space="preserve">Task 3 </w:t>
+      </w:r>
+      <w:proofErr w:type="gramStart"/>
+      <w:r>
+        <w:rPr>
+          <w:rFonts w:asciiTheme="majorBidi" w:eastAsia="Times New Roman" w:hAnsiTheme="majorBidi" w:cstheme="majorBidi"/>
+          <w:i/>
+          <w:iCs/>
+          <w:color w:val="444444"/>
+          <w:sz w:val="24"/>
+          <w:szCs w:val="24"/>
+        </w:rPr>
+        <w:t>description :Create</w:t>
+      </w:r>
+      <w:proofErr w:type="gramEnd"/>
+      <w:r>
+        <w:rPr>
+          <w:rFonts w:asciiTheme="majorBidi" w:eastAsia="Times New Roman" w:hAnsiTheme="majorBidi" w:cstheme="majorBidi"/>
+          <w:i/>
+          <w:iCs/>
+          <w:color w:val="444444"/>
+          <w:sz w:val="24"/>
+          <w:szCs w:val="24"/>
+        </w:rPr>
+        <w:t xml:space="preserve"> profile table and save user data in DB.</w:t>
+      </w:r>
+    </w:p>
+    <w:p>
+      <w:pPr>
+        <w:rPr>
+          <w:rFonts w:asciiTheme="majorBidi" w:eastAsia="Times New Roman" w:hAnsiTheme="majorBidi" w:cstheme="majorBidi"/>
+          <w:i/>
+          <w:iCs/>
+          <w:color w:val="444444"/>
+          <w:sz w:val="24"/>
+          <w:szCs w:val="24"/>
+        </w:rPr>
+      </w:pPr>
+      <w:r>
+        <w:rPr>
+          <w:rFonts w:asciiTheme="majorBidi" w:eastAsia="Times New Roman" w:hAnsiTheme="majorBidi" w:cstheme="majorBidi"/>
+          <w:i/>
+          <w:iCs/>
+          <w:color w:val="444444"/>
+          <w:sz w:val="24"/>
+          <w:szCs w:val="24"/>
+        </w:rPr>
+        <w:t xml:space="preserve"> Task 4 </w:t>
+      </w:r>
+      <w:proofErr w:type="gramStart"/>
+      <w:r>
+        <w:rPr>
+          <w:rFonts w:asciiTheme="majorBidi" w:eastAsia="Times New Roman" w:hAnsiTheme="majorBidi" w:cstheme="majorBidi"/>
+          <w:i/>
+          <w:iCs/>
+          <w:color w:val="444444"/>
+          <w:sz w:val="24"/>
+          <w:szCs w:val="24"/>
+        </w:rPr>
+        <w:t>description :Write</w:t>
+      </w:r>
+      <w:proofErr w:type="gramEnd"/>
+      <w:r>
+        <w:rPr>
+          <w:rFonts w:asciiTheme="majorBidi" w:eastAsia="Times New Roman" w:hAnsiTheme="majorBidi" w:cstheme="majorBidi"/>
+          <w:i/>
+          <w:iCs/>
+          <w:color w:val="444444"/>
+          <w:sz w:val="24"/>
+          <w:szCs w:val="24"/>
+        </w:rPr>
+        <w:t xml:space="preserve"> unit tests .</w:t>
+      </w:r>
+    </w:p>
+    <w:p>
+      <w:pPr>
+        <w:rPr>
+          <w:rFonts w:asciiTheme="majorBidi" w:eastAsia="Times New Roman" w:hAnsiTheme="majorBidi" w:cstheme="majorBidi"/>
+          <w:i/>
+          <w:iCs/>
+          <w:color w:val="444444"/>
+          <w:sz w:val="24"/>
+          <w:szCs w:val="24"/>
+        </w:rPr>
+      </w:pPr>
+      <w:r>
+        <w:rPr>
+          <w:rFonts w:asciiTheme="majorBidi" w:eastAsia="Times New Roman" w:hAnsiTheme="majorBidi" w:cstheme="majorBidi"/>
+          <w:i/>
+          <w:iCs/>
+          <w:color w:val="444444"/>
+          <w:sz w:val="24"/>
+          <w:szCs w:val="24"/>
+        </w:rPr>
+        <w:t xml:space="preserve">Task 5 </w:t>
+      </w:r>
+      <w:proofErr w:type="gramStart"/>
+      <w:r>
+        <w:rPr>
+          <w:rFonts w:asciiTheme="majorBidi" w:eastAsia="Times New Roman" w:hAnsiTheme="majorBidi" w:cstheme="majorBidi"/>
+          <w:i/>
+          <w:iCs/>
+          <w:color w:val="444444"/>
+          <w:sz w:val="24"/>
+          <w:szCs w:val="24"/>
+        </w:rPr>
+        <w:t>description :Code</w:t>
+      </w:r>
+      <w:proofErr w:type="gramEnd"/>
+      <w:r>
+        <w:rPr>
+          <w:rFonts w:asciiTheme="majorBidi" w:eastAsia="Times New Roman" w:hAnsiTheme="majorBidi" w:cstheme="majorBidi"/>
+          <w:i/>
+          <w:iCs/>
+          <w:color w:val="444444"/>
+          <w:sz w:val="24"/>
+          <w:szCs w:val="24"/>
+        </w:rPr>
+        <w:t xml:space="preserve"> Review.</w:t>
+      </w:r>
+    </w:p>
+    <w:p>
+      <w:pPr>
+        <w:pBdr>
+          <w:bottom w:val="single" w:sz="12" w:space="1" w:color="auto"/>
+        </w:pBdr>
+        <w:rPr>
+          <w:rFonts w:asciiTheme="majorBidi" w:eastAsia="Times New Roman" w:hAnsiTheme="majorBidi" w:cstheme="majorBidi"/>
+          <w:i/>
+          <w:iCs/>
+          <w:color w:val="444444"/>
+          <w:sz w:val="24"/>
+          <w:szCs w:val="24"/>
+        </w:rPr>
+      </w:pPr>
+      <w:r>
+        <w:rPr>
+          <w:rFonts w:asciiTheme="majorBidi" w:eastAsia="Times New Roman" w:hAnsiTheme="majorBidi" w:cstheme="majorBidi"/>
+          <w:i/>
+          <w:iCs/>
+          <w:color w:val="444444"/>
+          <w:sz w:val="24"/>
+          <w:szCs w:val="24"/>
+        </w:rPr>
+        <w:t>Total for user story 1</w:t>
+      </w:r>
+      <w:r>
+        <w:rPr>
+          <w:rFonts w:asciiTheme="majorBidi" w:eastAsia="Times New Roman" w:hAnsiTheme="majorBidi" w:cstheme="majorBidi"/>
+          <w:i/>
+          <w:iCs/>
+          <w:color w:val="444444"/>
+          <w:sz w:val="24"/>
+          <w:szCs w:val="24"/>
+        </w:rPr>
+        <w:t>8</w:t>
+      </w:r>
+      <w:r>
+        <w:rPr>
+          <w:rFonts w:asciiTheme="majorBidi" w:eastAsia="Times New Roman" w:hAnsiTheme="majorBidi" w:cstheme="majorBidi"/>
+          <w:i/>
+          <w:iCs/>
+          <w:color w:val="444444"/>
+          <w:sz w:val="24"/>
+          <w:szCs w:val="24"/>
+        </w:rPr>
+        <w:t>:</w:t>
+      </w:r>
+      <w:r>
+        <w:rPr>
+          <w:rFonts w:asciiTheme="majorBidi" w:eastAsia="Times New Roman" w:hAnsiTheme="majorBidi" w:cstheme="majorBidi"/>
+          <w:i/>
+          <w:iCs/>
+          <w:color w:val="444444"/>
+          <w:sz w:val="24"/>
+          <w:szCs w:val="24"/>
+        </w:rPr>
+        <w:t xml:space="preserve"> </w:t>
+      </w:r>
+      <w:r>
+        <w:rPr>
+          <w:rFonts w:asciiTheme="majorBidi" w:eastAsia="Times New Roman" w:hAnsiTheme="majorBidi" w:cstheme="majorBidi"/>
+          <w:i/>
+          <w:iCs/>
+          <w:color w:val="444444"/>
+          <w:sz w:val="24"/>
+          <w:szCs w:val="24"/>
+        </w:rPr>
+        <w:t>2days</w:t>
+      </w:r>
+    </w:p>
+    <w:p>
+      <w:pPr>
+        <w:tabs>
+          <w:tab w:val="left" w:pos="916"/>
+          <w:tab w:val="left" w:pos="1832"/>
+          <w:tab w:val="left" w:pos="2748"/>
+          <w:tab w:val="left" w:pos="3664"/>
+          <w:tab w:val="left" w:pos="4580"/>
+          <w:tab w:val="left" w:pos="5496"/>
+          <w:tab w:val="left" w:pos="6412"/>
+          <w:tab w:val="left" w:pos="7328"/>
+          <w:tab w:val="left" w:pos="8244"/>
+          <w:tab w:val="left" w:pos="9160"/>
+          <w:tab w:val="left" w:pos="10076"/>
+          <w:tab w:val="left" w:pos="10992"/>
+          <w:tab w:val="left" w:pos="11908"/>
+          <w:tab w:val="left" w:pos="12824"/>
+          <w:tab w:val="left" w:pos="13740"/>
+          <w:tab w:val="left" w:pos="14656"/>
+        </w:tabs>
+        <w:rPr>
+          <w:rFonts w:asciiTheme="majorBidi" w:eastAsia="Times New Roman" w:hAnsiTheme="majorBidi" w:cstheme="majorBidi"/>
+          <w:i/>
+          <w:iCs/>
+          <w:color w:val="444444"/>
+          <w:sz w:val="24"/>
+          <w:szCs w:val="24"/>
+        </w:rPr>
+      </w:pPr>
+      <w:r>
+        <w:rPr>
+          <w:rFonts w:asciiTheme="majorBidi" w:eastAsia="Times New Roman" w:hAnsiTheme="majorBidi" w:cstheme="majorBidi"/>
+          <w:i/>
+          <w:iCs/>
+          <w:color w:val="444444"/>
+          <w:sz w:val="24"/>
+          <w:szCs w:val="24"/>
+        </w:rPr>
+        <w:t xml:space="preserve">User story </w:t>
+      </w:r>
+      <w:r>
+        <w:rPr>
+          <w:rFonts w:asciiTheme="majorBidi" w:eastAsia="Times New Roman" w:hAnsiTheme="majorBidi" w:cstheme="majorBidi"/>
+          <w:i/>
+          <w:iCs/>
+          <w:color w:val="444444"/>
+          <w:sz w:val="24"/>
+          <w:szCs w:val="24"/>
+        </w:rPr>
+        <w:t>3</w:t>
+      </w:r>
+      <w:r>
+        <w:rPr>
+          <w:rFonts w:asciiTheme="majorBidi" w:eastAsia="Times New Roman" w:hAnsiTheme="majorBidi" w:cstheme="majorBidi"/>
+          <w:i/>
+          <w:iCs/>
+          <w:color w:val="444444"/>
+          <w:sz w:val="24"/>
+          <w:szCs w:val="24"/>
+        </w:rPr>
+        <w:t xml:space="preserve"> “</w:t>
+      </w:r>
+      <w:r>
+        <w:rPr>
+          <w:rFonts w:asciiTheme="majorBidi" w:eastAsia="Times New Roman" w:hAnsiTheme="majorBidi" w:cstheme="majorBidi"/>
+          <w:i/>
+          <w:iCs/>
+          <w:color w:val="444444"/>
+          <w:sz w:val="24"/>
+          <w:szCs w:val="24"/>
+        </w:rPr>
+        <w:t xml:space="preserve">As a logged in </w:t>
+      </w:r>
+      <w:proofErr w:type="gramStart"/>
+      <w:r>
+        <w:rPr>
+          <w:rFonts w:asciiTheme="majorBidi" w:eastAsia="Times New Roman" w:hAnsiTheme="majorBidi" w:cstheme="majorBidi"/>
+          <w:i/>
+          <w:iCs/>
+          <w:color w:val="444444"/>
+          <w:sz w:val="24"/>
+          <w:szCs w:val="24"/>
+        </w:rPr>
+        <w:t>user ,</w:t>
+      </w:r>
+      <w:proofErr w:type="gramEnd"/>
+      <w:r>
+        <w:rPr>
+          <w:rFonts w:asciiTheme="majorBidi" w:eastAsia="Times New Roman" w:hAnsiTheme="majorBidi" w:cstheme="majorBidi"/>
+          <w:i/>
+          <w:iCs/>
+          <w:color w:val="444444"/>
+          <w:sz w:val="24"/>
+          <w:szCs w:val="24"/>
+        </w:rPr>
+        <w:t xml:space="preserve"> I want to able to add new dish so that other users can view more dishes and h</w:t>
+      </w:r>
+      <w:r>
+        <w:rPr>
+          <w:rFonts w:asciiTheme="majorBidi" w:eastAsia="Times New Roman" w:hAnsiTheme="majorBidi" w:cstheme="majorBidi"/>
+          <w:i/>
+          <w:iCs/>
+          <w:color w:val="444444"/>
+          <w:sz w:val="24"/>
+          <w:szCs w:val="24"/>
+        </w:rPr>
+        <w:t>ave wide choices of dishes. “</w:t>
+      </w:r>
+    </w:p>
+    <w:p>
+      <w:pPr>
+        <w:rPr>
+          <w:rFonts w:asciiTheme="majorBidi" w:eastAsia="Times New Roman" w:hAnsiTheme="majorBidi" w:cstheme="majorBidi"/>
+          <w:i/>
+          <w:iCs/>
+          <w:color w:val="444444"/>
+          <w:sz w:val="24"/>
+          <w:szCs w:val="24"/>
+        </w:rPr>
+      </w:pPr>
+      <w:r>
+        <w:rPr>
+          <w:rFonts w:asciiTheme="majorBidi" w:eastAsia="Times New Roman" w:hAnsiTheme="majorBidi" w:cstheme="majorBidi"/>
+          <w:i/>
+          <w:iCs/>
+          <w:color w:val="444444"/>
+          <w:sz w:val="24"/>
+          <w:szCs w:val="24"/>
+        </w:rPr>
+        <w:t xml:space="preserve">Task 1 </w:t>
+      </w:r>
+      <w:proofErr w:type="gramStart"/>
+      <w:r>
+        <w:rPr>
+          <w:rFonts w:asciiTheme="majorBidi" w:eastAsia="Times New Roman" w:hAnsiTheme="majorBidi" w:cstheme="majorBidi"/>
+          <w:i/>
+          <w:iCs/>
+          <w:color w:val="444444"/>
+          <w:sz w:val="24"/>
+          <w:szCs w:val="24"/>
+        </w:rPr>
+        <w:t>description :Design</w:t>
+      </w:r>
+      <w:proofErr w:type="gramEnd"/>
+      <w:r>
+        <w:rPr>
+          <w:rFonts w:asciiTheme="majorBidi" w:eastAsia="Times New Roman" w:hAnsiTheme="majorBidi" w:cstheme="majorBidi"/>
+          <w:i/>
+          <w:iCs/>
+          <w:color w:val="444444"/>
+          <w:sz w:val="24"/>
+          <w:szCs w:val="24"/>
+        </w:rPr>
+        <w:t xml:space="preserve"> add dish page .</w:t>
+      </w:r>
+    </w:p>
+    <w:p>
+      <w:pPr>
+        <w:rPr>
+          <w:rFonts w:asciiTheme="majorBidi" w:eastAsia="Times New Roman" w:hAnsiTheme="majorBidi" w:cstheme="majorBidi"/>
+          <w:i/>
+          <w:iCs/>
+          <w:color w:val="444444"/>
+          <w:sz w:val="24"/>
+          <w:szCs w:val="24"/>
+        </w:rPr>
+      </w:pPr>
+      <w:r>
+        <w:rPr>
+          <w:rFonts w:asciiTheme="majorBidi" w:eastAsia="Times New Roman" w:hAnsiTheme="majorBidi" w:cstheme="majorBidi"/>
+          <w:i/>
+          <w:iCs/>
+          <w:color w:val="444444"/>
+          <w:sz w:val="24"/>
+          <w:szCs w:val="24"/>
+        </w:rPr>
+        <w:t xml:space="preserve">Task 2 </w:t>
+      </w:r>
+      <w:proofErr w:type="gramStart"/>
+      <w:r>
+        <w:rPr>
+          <w:rFonts w:asciiTheme="majorBidi" w:eastAsia="Times New Roman" w:hAnsiTheme="majorBidi" w:cstheme="majorBidi"/>
+          <w:i/>
+          <w:iCs/>
+          <w:color w:val="444444"/>
+          <w:sz w:val="24"/>
+          <w:szCs w:val="24"/>
+        </w:rPr>
+        <w:t>description :Develop</w:t>
+      </w:r>
+      <w:proofErr w:type="gramEnd"/>
+      <w:r>
+        <w:rPr>
+          <w:rFonts w:asciiTheme="majorBidi" w:eastAsia="Times New Roman" w:hAnsiTheme="majorBidi" w:cstheme="majorBidi"/>
+          <w:i/>
+          <w:iCs/>
+          <w:color w:val="444444"/>
+          <w:sz w:val="24"/>
+          <w:szCs w:val="24"/>
+        </w:rPr>
+        <w:t xml:space="preserve"> the add dish functionality.</w:t>
+      </w:r>
+    </w:p>
+    <w:p>
+      <w:pPr>
+        <w:rPr>
+          <w:rFonts w:asciiTheme="majorBidi" w:eastAsia="Times New Roman" w:hAnsiTheme="majorBidi" w:cstheme="majorBidi"/>
+          <w:i/>
+          <w:iCs/>
+          <w:color w:val="444444"/>
+          <w:sz w:val="24"/>
+          <w:szCs w:val="24"/>
+        </w:rPr>
+      </w:pPr>
+      <w:r>
+        <w:rPr>
+          <w:rFonts w:asciiTheme="majorBidi" w:eastAsia="Times New Roman" w:hAnsiTheme="majorBidi" w:cstheme="majorBidi"/>
+          <w:i/>
+          <w:iCs/>
+          <w:color w:val="444444"/>
+          <w:sz w:val="24"/>
+          <w:szCs w:val="24"/>
+        </w:rPr>
+        <w:t xml:space="preserve">Task 3 </w:t>
+      </w:r>
+      <w:proofErr w:type="gramStart"/>
+      <w:r>
+        <w:rPr>
+          <w:rFonts w:asciiTheme="majorBidi" w:eastAsia="Times New Roman" w:hAnsiTheme="majorBidi" w:cstheme="majorBidi"/>
+          <w:i/>
+          <w:iCs/>
+          <w:color w:val="444444"/>
+          <w:sz w:val="24"/>
+          <w:szCs w:val="24"/>
+        </w:rPr>
+        <w:t>description :Add</w:t>
+      </w:r>
+      <w:proofErr w:type="gramEnd"/>
+      <w:r>
+        <w:rPr>
+          <w:rFonts w:asciiTheme="majorBidi" w:eastAsia="Times New Roman" w:hAnsiTheme="majorBidi" w:cstheme="majorBidi"/>
+          <w:i/>
+          <w:iCs/>
+          <w:color w:val="444444"/>
+          <w:sz w:val="24"/>
+          <w:szCs w:val="24"/>
+        </w:rPr>
+        <w:t xml:space="preserve"> the new dish information to dish table in the DB.</w:t>
+      </w:r>
+    </w:p>
+    <w:p>
+      <w:pPr>
+        <w:rPr>
+          <w:rFonts w:asciiTheme="majorBidi" w:eastAsia="Times New Roman" w:hAnsiTheme="majorBidi" w:cstheme="majorBidi"/>
+          <w:i/>
+          <w:iCs/>
+          <w:color w:val="444444"/>
+          <w:sz w:val="24"/>
+          <w:szCs w:val="24"/>
+        </w:rPr>
+      </w:pPr>
+      <w:r>
+        <w:rPr>
+          <w:rFonts w:asciiTheme="majorBidi" w:eastAsia="Times New Roman" w:hAnsiTheme="majorBidi" w:cstheme="majorBidi"/>
+          <w:i/>
+          <w:iCs/>
+          <w:color w:val="444444"/>
+          <w:sz w:val="24"/>
+          <w:szCs w:val="24"/>
+        </w:rPr>
+        <w:t xml:space="preserve">Task 4 </w:t>
+      </w:r>
+      <w:proofErr w:type="gramStart"/>
+      <w:r>
+        <w:rPr>
+          <w:rFonts w:asciiTheme="majorBidi" w:eastAsia="Times New Roman" w:hAnsiTheme="majorBidi" w:cstheme="majorBidi"/>
+          <w:i/>
+          <w:iCs/>
+          <w:color w:val="444444"/>
+          <w:sz w:val="24"/>
+          <w:szCs w:val="24"/>
+        </w:rPr>
+        <w:t>description :check</w:t>
+      </w:r>
+      <w:proofErr w:type="gramEnd"/>
+      <w:r>
+        <w:rPr>
+          <w:rFonts w:asciiTheme="majorBidi" w:eastAsia="Times New Roman" w:hAnsiTheme="majorBidi" w:cstheme="majorBidi"/>
+          <w:i/>
+          <w:iCs/>
+          <w:color w:val="444444"/>
+          <w:sz w:val="24"/>
+          <w:szCs w:val="24"/>
+        </w:rPr>
+        <w:t xml:space="preserve"> there is no dish has the same information of the new dish)</w:t>
+      </w:r>
+    </w:p>
+    <w:p>
+      <w:pPr>
+        <w:rPr>
+          <w:rFonts w:asciiTheme="majorBidi" w:eastAsia="Times New Roman" w:hAnsiTheme="majorBidi" w:cstheme="majorBidi"/>
+          <w:i/>
+          <w:iCs/>
+          <w:color w:val="444444"/>
+          <w:sz w:val="24"/>
+          <w:szCs w:val="24"/>
+        </w:rPr>
+      </w:pPr>
+      <w:r>
+        <w:rPr>
+          <w:rFonts w:asciiTheme="majorBidi" w:eastAsia="Times New Roman" w:hAnsiTheme="majorBidi" w:cstheme="majorBidi"/>
+          <w:i/>
+          <w:iCs/>
+          <w:color w:val="444444"/>
+          <w:sz w:val="24"/>
+          <w:szCs w:val="24"/>
+        </w:rPr>
+        <w:t xml:space="preserve">Task 5 </w:t>
+      </w:r>
+      <w:proofErr w:type="gramStart"/>
+      <w:r>
+        <w:rPr>
+          <w:rFonts w:asciiTheme="majorBidi" w:eastAsia="Times New Roman" w:hAnsiTheme="majorBidi" w:cstheme="majorBidi"/>
+          <w:i/>
+          <w:iCs/>
+          <w:color w:val="444444"/>
+          <w:sz w:val="24"/>
+          <w:szCs w:val="24"/>
+        </w:rPr>
+        <w:t>description :Code</w:t>
+      </w:r>
+      <w:proofErr w:type="gramEnd"/>
+      <w:r>
+        <w:rPr>
+          <w:rFonts w:asciiTheme="majorBidi" w:eastAsia="Times New Roman" w:hAnsiTheme="majorBidi" w:cstheme="majorBidi"/>
+          <w:i/>
+          <w:iCs/>
+          <w:color w:val="444444"/>
+          <w:sz w:val="24"/>
+          <w:szCs w:val="24"/>
+        </w:rPr>
+        <w:t xml:space="preserve"> review.</w:t>
+      </w:r>
+    </w:p>
+    <w:p>
+      <w:pPr>
+        <w:rPr>
+          <w:rFonts w:asciiTheme="majorBidi" w:eastAsia="Times New Roman" w:hAnsiTheme="majorBidi" w:cstheme="majorBidi"/>
+          <w:i/>
+          <w:iCs/>
+          <w:color w:val="444444"/>
+          <w:sz w:val="24"/>
+          <w:szCs w:val="24"/>
+        </w:rPr>
+      </w:pPr>
+      <w:r>
+        <w:rPr>
+          <w:rFonts w:asciiTheme="majorBidi" w:eastAsia="Times New Roman" w:hAnsiTheme="majorBidi" w:cstheme="majorBidi"/>
+          <w:i/>
+          <w:iCs/>
+          <w:color w:val="444444"/>
+          <w:sz w:val="24"/>
+          <w:szCs w:val="24"/>
+        </w:rPr>
+        <w:t xml:space="preserve">Task 6 </w:t>
+      </w:r>
+      <w:proofErr w:type="gramStart"/>
+      <w:r>
+        <w:rPr>
+          <w:rFonts w:asciiTheme="majorBidi" w:eastAsia="Times New Roman" w:hAnsiTheme="majorBidi" w:cstheme="majorBidi"/>
+          <w:i/>
+          <w:iCs/>
+          <w:color w:val="444444"/>
+          <w:sz w:val="24"/>
+          <w:szCs w:val="24"/>
+        </w:rPr>
+        <w:t>description :unit</w:t>
+      </w:r>
+      <w:proofErr w:type="gramEnd"/>
+      <w:r>
+        <w:rPr>
+          <w:rFonts w:asciiTheme="majorBidi" w:eastAsia="Times New Roman" w:hAnsiTheme="majorBidi" w:cstheme="majorBidi"/>
+          <w:i/>
+          <w:iCs/>
+          <w:color w:val="444444"/>
+          <w:sz w:val="24"/>
+          <w:szCs w:val="24"/>
+        </w:rPr>
+        <w:t xml:space="preserve"> testing.</w:t>
+      </w:r>
+    </w:p>
+    <w:p>
+      <w:pPr>
+        <w:rPr>
+          <w:rFonts w:asciiTheme="majorBidi" w:eastAsia="Times New Roman" w:hAnsiTheme="majorBidi" w:cstheme="majorBidi"/>
+          <w:i/>
+          <w:iCs/>
+          <w:color w:val="444444"/>
+          <w:sz w:val="24"/>
+          <w:szCs w:val="24"/>
+        </w:rPr>
+      </w:pPr>
+      <w:r>
+        <w:rPr>
+          <w:rFonts w:asciiTheme="majorBidi" w:eastAsia="Times New Roman" w:hAnsiTheme="majorBidi" w:cstheme="majorBidi"/>
+          <w:i/>
+          <w:iCs/>
+          <w:color w:val="444444"/>
+          <w:sz w:val="24"/>
+          <w:szCs w:val="24"/>
+        </w:rPr>
+        <w:lastRenderedPageBreak/>
+        <w:t xml:space="preserve">Task 7 </w:t>
+      </w:r>
+      <w:proofErr w:type="gramStart"/>
+      <w:r>
+        <w:rPr>
+          <w:rFonts w:asciiTheme="majorBidi" w:eastAsia="Times New Roman" w:hAnsiTheme="majorBidi" w:cstheme="majorBidi"/>
+          <w:i/>
+          <w:iCs/>
+          <w:color w:val="444444"/>
+          <w:sz w:val="24"/>
+          <w:szCs w:val="24"/>
+        </w:rPr>
+        <w:t>description :Acceptance</w:t>
+      </w:r>
+      <w:proofErr w:type="gramEnd"/>
+      <w:r>
+        <w:rPr>
+          <w:rFonts w:asciiTheme="majorBidi" w:eastAsia="Times New Roman" w:hAnsiTheme="majorBidi" w:cstheme="majorBidi"/>
+          <w:i/>
+          <w:iCs/>
+          <w:color w:val="444444"/>
+          <w:sz w:val="24"/>
+          <w:szCs w:val="24"/>
+        </w:rPr>
+        <w:t xml:space="preserve"> testing.</w:t>
+      </w:r>
+    </w:p>
+    <w:p>
+      <w:pPr>
+        <w:pBdr>
+          <w:bottom w:val="single" w:sz="12" w:space="1" w:color="auto"/>
+        </w:pBdr>
         <w:rPr>
           <w:rFonts w:asciiTheme="majorBidi" w:eastAsia="Times New Roman" w:hAnsiTheme="majorBidi" w:cstheme="majorBidi"/>
           <w:i/>
@@ -826,34 +1691,56 @@
           <w:sz w:val="24"/>
           <w:szCs w:val="24"/>
         </w:rPr>
-        <w:t>1</w:t>
-      </w:r>
-      <w:r>
-        <w:rPr>
-          <w:rFonts w:asciiTheme="majorBidi" w:eastAsia="Times New Roman" w:hAnsiTheme="majorBidi" w:cstheme="majorBidi"/>
-          <w:i/>
-          <w:iCs/>
-          <w:color w:val="444444"/>
-          <w:sz w:val="24"/>
-          <w:szCs w:val="24"/>
-        </w:rPr>
-        <w:t>: 12 hours</w:t>
-      </w:r>
-    </w:p>
-    <w:p>
-      <w:pPr>
-        <w:rPr>
-          <w:rFonts w:asciiTheme="majorBidi" w:eastAsia="Times New Roman" w:hAnsiTheme="majorBidi" w:cstheme="majorBidi"/>
-          <w:i/>
-          <w:iCs/>
-          <w:color w:val="444444"/>
-          <w:sz w:val="24"/>
-          <w:szCs w:val="24"/>
-        </w:rPr>
-      </w:pPr>
-      <w:r>
-        <w:rPr>
-          <w:rFonts w:asciiTheme="majorBidi" w:eastAsia="Times New Roman" w:hAnsiTheme="majorBidi" w:cstheme="majorBidi"/>
+        <w:t>20</w:t>
+      </w:r>
+      <w:r>
+        <w:rPr>
+          <w:rFonts w:asciiTheme="majorBidi" w:eastAsia="Times New Roman" w:hAnsiTheme="majorBidi" w:cstheme="majorBidi"/>
+          <w:i/>
+          <w:iCs/>
+          <w:color w:val="444444"/>
+          <w:sz w:val="24"/>
+          <w:szCs w:val="24"/>
+        </w:rPr>
+        <w:t>:</w:t>
+      </w:r>
+      <w:r>
+        <w:rPr>
+          <w:rFonts w:asciiTheme="majorBidi" w:eastAsia="Times New Roman" w:hAnsiTheme="majorBidi" w:cstheme="majorBidi"/>
+          <w:i/>
+          <w:iCs/>
+          <w:color w:val="444444"/>
+          <w:sz w:val="24"/>
+          <w:szCs w:val="24"/>
+        </w:rPr>
+        <w:t xml:space="preserve"> </w:t>
+      </w:r>
+      <w:r>
+        <w:rPr>
+          <w:rFonts w:asciiTheme="majorBidi" w:eastAsia="Times New Roman" w:hAnsiTheme="majorBidi" w:cstheme="majorBidi"/>
+          <w:i/>
+          <w:iCs/>
+          <w:color w:val="444444"/>
+          <w:sz w:val="24"/>
+          <w:szCs w:val="24"/>
+        </w:rPr>
+        <w:t>3days</w:t>
+      </w:r>
+    </w:p>
+    <w:p>
+      <w:pPr>
+        <w:rPr>
+          <w:rFonts w:asciiTheme="majorBidi" w:eastAsia="Times New Roman" w:hAnsiTheme="majorBidi" w:cstheme="majorBidi"/>
+          <w:i/>
+          <w:iCs/>
+          <w:color w:val="444444"/>
+          <w:sz w:val="24"/>
+          <w:szCs w:val="24"/>
+        </w:rPr>
+      </w:pPr>
+      <w:r>
+        <w:rPr>
+          <w:rFonts w:asciiTheme="majorBidi" w:eastAsia="Times New Roman" w:hAnsiTheme="majorBidi"/>
           <w:i/>
           <w:iCs/>
           <w:color w:val="444444"/>
@@ -864,165 +1751,18 @@
       </w:r>
       <w:r>
         <w:rPr>
-          <w:rFonts w:asciiTheme="majorBidi" w:eastAsia="Times New Roman" w:hAnsiTheme="majorBidi" w:cstheme="majorBidi"/>
-          <w:i/>
-          <w:iCs/>
-          <w:color w:val="444444"/>
-          <w:sz w:val="24"/>
-          <w:szCs w:val="24"/>
-        </w:rPr>
-        <w:t>2 “</w:t>
-      </w:r>
-      <w:r>
-        <w:rPr>
-          <w:rFonts w:asciiTheme="majorBidi" w:eastAsia="Times New Roman" w:hAnsiTheme="majorBidi" w:cstheme="majorBidi"/>
-          <w:i/>
-          <w:iCs/>
-          <w:color w:val="444444"/>
-          <w:sz w:val="24"/>
-          <w:szCs w:val="24"/>
-        </w:rPr>
-        <w:t xml:space="preserve">As a developer, I want to build structure of database using </w:t>
-      </w:r>
-      <w:proofErr w:type="spellStart"/>
-      <w:r>
-        <w:rPr>
-          <w:rFonts w:asciiTheme="majorBidi" w:eastAsia="Times New Roman" w:hAnsiTheme="majorBidi" w:cstheme="majorBidi"/>
-          <w:i/>
-          <w:iCs/>
-          <w:color w:val="444444"/>
-          <w:sz w:val="24"/>
-          <w:szCs w:val="24"/>
-        </w:rPr>
-        <w:t>Json</w:t>
-      </w:r>
-      <w:proofErr w:type="spellEnd"/>
-      <w:r>
-        <w:rPr>
-          <w:rFonts w:asciiTheme="majorBidi" w:eastAsia="Times New Roman" w:hAnsiTheme="majorBidi" w:cstheme="majorBidi"/>
-          <w:i/>
-          <w:iCs/>
-          <w:color w:val="444444"/>
-          <w:sz w:val="24"/>
-          <w:szCs w:val="24"/>
-        </w:rPr>
-        <w:t xml:space="preserve"> so that the database is un</w:t>
-      </w:r>
-      <w:r>
-        <w:rPr>
-          <w:rFonts w:asciiTheme="majorBidi" w:eastAsia="Times New Roman" w:hAnsiTheme="majorBidi" w:cstheme="majorBidi"/>
-          <w:i/>
-          <w:iCs/>
-          <w:color w:val="444444"/>
-          <w:sz w:val="24"/>
-          <w:szCs w:val="24"/>
-        </w:rPr>
-        <w:t>ited in one project on firebase</w:t>
-      </w:r>
-      <w:r>
-        <w:rPr>
-          <w:rFonts w:asciiTheme="majorBidi" w:eastAsia="Times New Roman" w:hAnsiTheme="majorBidi" w:cstheme="majorBidi"/>
-          <w:i/>
-          <w:iCs/>
-          <w:color w:val="444444"/>
-          <w:sz w:val="24"/>
-          <w:szCs w:val="24"/>
-        </w:rPr>
-        <w:t>.”</w:t>
-      </w:r>
-    </w:p>
-    <w:p>
-      <w:pPr>
-        <w:rPr>
-          <w:rFonts w:asciiTheme="majorBidi" w:eastAsia="Times New Roman" w:hAnsiTheme="majorBidi" w:cstheme="majorBidi"/>
-          <w:i/>
-          <w:iCs/>
-          <w:color w:val="444444"/>
-          <w:sz w:val="24"/>
-          <w:szCs w:val="24"/>
-        </w:rPr>
-      </w:pPr>
-      <w:r>
-        <w:rPr>
-          <w:rFonts w:asciiTheme="majorBidi" w:eastAsia="Times New Roman" w:hAnsiTheme="majorBidi" w:cstheme="majorBidi"/>
-          <w:i/>
-          <w:iCs/>
-          <w:color w:val="444444"/>
-          <w:sz w:val="24"/>
-          <w:szCs w:val="24"/>
-        </w:rPr>
-        <w:t>Task 1:  create</w:t>
-      </w:r>
-      <w:r>
-        <w:rPr>
-          <w:rFonts w:asciiTheme="majorBidi" w:eastAsia="Times New Roman" w:hAnsiTheme="majorBidi" w:cstheme="majorBidi"/>
-          <w:i/>
-          <w:iCs/>
-          <w:color w:val="444444"/>
-          <w:sz w:val="24"/>
-          <w:szCs w:val="24"/>
-        </w:rPr>
-        <w:t xml:space="preserve"> project on firebase. (</w:t>
-      </w:r>
-      <w:r>
-        <w:rPr>
-          <w:rFonts w:asciiTheme="majorBidi" w:eastAsia="Times New Roman" w:hAnsiTheme="majorBidi" w:cstheme="majorBidi"/>
-          <w:i/>
-          <w:iCs/>
-          <w:color w:val="444444"/>
-          <w:sz w:val="24"/>
-          <w:szCs w:val="24"/>
-        </w:rPr>
-        <w:t>1hour)</w:t>
-      </w:r>
-    </w:p>
-    <w:p>
-      <w:pPr>
-        <w:rPr>
-          <w:rFonts w:asciiTheme="majorBidi" w:eastAsia="Times New Roman" w:hAnsiTheme="majorBidi" w:cstheme="majorBidi"/>
-          <w:i/>
-          <w:iCs/>
-          <w:color w:val="444444"/>
-          <w:sz w:val="24"/>
-          <w:szCs w:val="24"/>
-        </w:rPr>
-      </w:pPr>
-      <w:r>
-        <w:rPr>
-          <w:rFonts w:asciiTheme="majorBidi" w:eastAsia="Times New Roman" w:hAnsiTheme="majorBidi" w:cstheme="majorBidi"/>
-          <w:i/>
-          <w:iCs/>
-          <w:color w:val="444444"/>
-          <w:sz w:val="24"/>
-          <w:szCs w:val="24"/>
-        </w:rPr>
-        <w:t>Task 2: impleme</w:t>
-      </w:r>
-      <w:r>
-        <w:rPr>
-          <w:rFonts w:asciiTheme="majorBidi" w:eastAsia="Times New Roman" w:hAnsiTheme="majorBidi" w:cstheme="majorBidi"/>
-          <w:i/>
-          <w:iCs/>
-          <w:color w:val="444444"/>
-          <w:sz w:val="24"/>
-          <w:szCs w:val="24"/>
-        </w:rPr>
-        <w:t>nt needed files and connections</w:t>
-      </w:r>
-      <w:r>
-        <w:rPr>
-          <w:rFonts w:asciiTheme="majorBidi" w:eastAsia="Times New Roman" w:hAnsiTheme="majorBidi" w:cstheme="majorBidi"/>
-          <w:i/>
-          <w:iCs/>
-          <w:color w:val="444444"/>
-          <w:sz w:val="24"/>
-          <w:szCs w:val="24"/>
-        </w:rPr>
-        <w:t>.</w:t>
-      </w:r>
-      <w:r>
-        <w:rPr>
-          <w:rFonts w:asciiTheme="majorBidi" w:eastAsia="Times New Roman" w:hAnsiTheme="majorBidi" w:cstheme="majorBidi"/>
+          <w:rFonts w:asciiTheme="majorBidi" w:eastAsia="Times New Roman" w:hAnsiTheme="majorBidi"/>
+          <w:i/>
+          <w:iCs/>
+          <w:color w:val="444444"/>
+          <w:sz w:val="24"/>
+          <w:szCs w:val="24"/>
+        </w:rPr>
+        <w:t>4</w:t>
+      </w:r>
+      <w:r>
+        <w:rPr>
+          <w:rFonts w:asciiTheme="majorBidi" w:eastAsia="Times New Roman" w:hAnsiTheme="majorBidi"/>
           <w:i/>
           <w:iCs/>
           <w:color w:val="444444"/>
@@ -1040,6 +1780,508 @@
           <w:sz w:val="24"/>
           <w:szCs w:val="24"/>
         </w:rPr>
+        <w:t>“</w:t>
+      </w:r>
+      <w:r>
+        <w:rPr>
+          <w:rFonts w:asciiTheme="majorBidi" w:eastAsia="Times New Roman" w:hAnsiTheme="majorBidi" w:cstheme="majorBidi"/>
+          <w:i/>
+          <w:iCs/>
+          <w:color w:val="444444"/>
+          <w:sz w:val="24"/>
+          <w:szCs w:val="24"/>
+        </w:rPr>
+        <w:t xml:space="preserve">As register user off app, I </w:t>
+      </w:r>
+      <w:r>
+        <w:rPr>
+          <w:rFonts w:asciiTheme="majorBidi" w:eastAsia="Times New Roman" w:hAnsiTheme="majorBidi" w:cstheme="majorBidi"/>
+          <w:i/>
+          <w:iCs/>
+          <w:color w:val="444444"/>
+          <w:sz w:val="24"/>
+          <w:szCs w:val="24"/>
+        </w:rPr>
+        <w:t>want to add new dish in the app</w:t>
+      </w:r>
+      <w:r>
+        <w:rPr>
+          <w:rFonts w:asciiTheme="majorBidi" w:eastAsia="Times New Roman" w:hAnsiTheme="majorBidi" w:cstheme="majorBidi"/>
+          <w:i/>
+          <w:iCs/>
+          <w:color w:val="444444"/>
+          <w:sz w:val="24"/>
+          <w:szCs w:val="24"/>
+        </w:rPr>
+        <w:t>,</w:t>
+      </w:r>
+      <w:r>
+        <w:rPr>
+          <w:rFonts w:asciiTheme="majorBidi" w:eastAsia="Times New Roman" w:hAnsiTheme="majorBidi" w:cstheme="majorBidi"/>
+          <w:i/>
+          <w:iCs/>
+          <w:color w:val="444444"/>
+          <w:sz w:val="24"/>
+          <w:szCs w:val="24"/>
+        </w:rPr>
+        <w:t xml:space="preserve"> </w:t>
+      </w:r>
+      <w:r>
+        <w:rPr>
+          <w:rFonts w:asciiTheme="majorBidi" w:eastAsia="Times New Roman" w:hAnsiTheme="majorBidi" w:cstheme="majorBidi"/>
+          <w:i/>
+          <w:iCs/>
+          <w:color w:val="444444"/>
+          <w:sz w:val="24"/>
+          <w:szCs w:val="24"/>
+        </w:rPr>
+        <w:t xml:space="preserve">so that added on database and dishes list.” </w:t>
+      </w:r>
+    </w:p>
+    <w:p>
+      <w:pPr>
+        <w:rPr>
+          <w:rFonts w:asciiTheme="majorBidi" w:eastAsia="Times New Roman" w:hAnsiTheme="majorBidi" w:cstheme="majorBidi"/>
+          <w:i/>
+          <w:iCs/>
+          <w:color w:val="444444"/>
+          <w:sz w:val="24"/>
+          <w:szCs w:val="24"/>
+        </w:rPr>
+      </w:pPr>
+      <w:r>
+        <w:rPr>
+          <w:rFonts w:asciiTheme="majorBidi" w:eastAsia="Times New Roman" w:hAnsiTheme="majorBidi" w:cstheme="majorBidi"/>
+          <w:i/>
+          <w:iCs/>
+          <w:color w:val="444444"/>
+          <w:sz w:val="24"/>
+          <w:szCs w:val="24"/>
+        </w:rPr>
+        <w:t>Task 1</w:t>
+      </w:r>
+      <w:r>
+        <w:rPr>
+          <w:rFonts w:asciiTheme="majorBidi" w:eastAsia="Times New Roman" w:hAnsiTheme="majorBidi" w:cstheme="majorBidi"/>
+          <w:i/>
+          <w:iCs/>
+          <w:color w:val="444444"/>
+          <w:sz w:val="24"/>
+          <w:szCs w:val="24"/>
+        </w:rPr>
+        <w:t>: create form for add dis</w:t>
+      </w:r>
+      <w:r>
+        <w:rPr>
+          <w:rFonts w:asciiTheme="majorBidi" w:eastAsia="Times New Roman" w:hAnsiTheme="majorBidi" w:cstheme="majorBidi"/>
+          <w:i/>
+          <w:iCs/>
+          <w:color w:val="444444"/>
+          <w:sz w:val="24"/>
+          <w:szCs w:val="24"/>
+        </w:rPr>
+        <w:t>h function contain name of dish</w:t>
+      </w:r>
+      <w:r>
+        <w:rPr>
+          <w:rFonts w:asciiTheme="majorBidi" w:eastAsia="Times New Roman" w:hAnsiTheme="majorBidi" w:cstheme="majorBidi"/>
+          <w:i/>
+          <w:iCs/>
+          <w:color w:val="444444"/>
+          <w:sz w:val="24"/>
+          <w:szCs w:val="24"/>
+        </w:rPr>
+        <w:t>,</w:t>
+      </w:r>
+      <w:r>
+        <w:rPr>
+          <w:rFonts w:asciiTheme="majorBidi" w:eastAsia="Times New Roman" w:hAnsiTheme="majorBidi" w:cstheme="majorBidi"/>
+          <w:i/>
+          <w:iCs/>
+          <w:color w:val="444444"/>
+          <w:sz w:val="24"/>
+          <w:szCs w:val="24"/>
+        </w:rPr>
+        <w:t xml:space="preserve"> </w:t>
+      </w:r>
+      <w:proofErr w:type="gramStart"/>
+      <w:r>
+        <w:rPr>
+          <w:rFonts w:asciiTheme="majorBidi" w:eastAsia="Times New Roman" w:hAnsiTheme="majorBidi" w:cstheme="majorBidi"/>
+          <w:i/>
+          <w:iCs/>
+          <w:color w:val="444444"/>
+          <w:sz w:val="24"/>
+          <w:szCs w:val="24"/>
+        </w:rPr>
+        <w:t>price ,shop</w:t>
+      </w:r>
+      <w:proofErr w:type="gramEnd"/>
+      <w:r>
+        <w:rPr>
+          <w:rFonts w:asciiTheme="majorBidi" w:eastAsia="Times New Roman" w:hAnsiTheme="majorBidi" w:cstheme="majorBidi"/>
+          <w:i/>
+          <w:iCs/>
+          <w:color w:val="444444"/>
+          <w:sz w:val="24"/>
+          <w:szCs w:val="24"/>
+        </w:rPr>
+        <w:t xml:space="preserve"> and kind of dish edit texts and labels . (4 hours)</w:t>
+      </w:r>
+    </w:p>
+    <w:p>
+      <w:pPr>
+        <w:rPr>
+          <w:rFonts w:asciiTheme="majorBidi" w:eastAsia="Times New Roman" w:hAnsiTheme="majorBidi" w:cstheme="majorBidi"/>
+          <w:i/>
+          <w:iCs/>
+          <w:color w:val="444444"/>
+          <w:sz w:val="24"/>
+          <w:szCs w:val="24"/>
+        </w:rPr>
+      </w:pPr>
+      <w:r>
+        <w:rPr>
+          <w:rFonts w:asciiTheme="majorBidi" w:eastAsia="Times New Roman" w:hAnsiTheme="majorBidi" w:cstheme="majorBidi"/>
+          <w:i/>
+          <w:iCs/>
+          <w:color w:val="444444"/>
+          <w:sz w:val="24"/>
+          <w:szCs w:val="24"/>
+        </w:rPr>
+        <w:t>Task 2: add the submit button and connect it with database (3 hours)</w:t>
+      </w:r>
+    </w:p>
+    <w:p>
+      <w:pPr>
+        <w:rPr>
+          <w:rFonts w:asciiTheme="majorBidi" w:eastAsia="Times New Roman" w:hAnsiTheme="majorBidi" w:cstheme="majorBidi"/>
+          <w:i/>
+          <w:iCs/>
+          <w:color w:val="444444"/>
+          <w:sz w:val="24"/>
+          <w:szCs w:val="24"/>
+        </w:rPr>
+      </w:pPr>
+      <w:r>
+        <w:rPr>
+          <w:rFonts w:asciiTheme="majorBidi" w:eastAsia="Times New Roman" w:hAnsiTheme="majorBidi" w:cstheme="majorBidi"/>
+          <w:i/>
+          <w:iCs/>
+          <w:color w:val="444444"/>
+          <w:sz w:val="24"/>
+          <w:szCs w:val="24"/>
+        </w:rPr>
+        <w:t>Task 3: add home and cancel options (1 hour)</w:t>
+      </w:r>
+    </w:p>
+    <w:p>
+      <w:pPr>
+        <w:rPr>
+          <w:rFonts w:asciiTheme="majorBidi" w:eastAsia="Times New Roman" w:hAnsiTheme="majorBidi" w:cstheme="majorBidi"/>
+          <w:i/>
+          <w:iCs/>
+          <w:color w:val="444444"/>
+          <w:sz w:val="24"/>
+          <w:szCs w:val="24"/>
+        </w:rPr>
+      </w:pPr>
+      <w:r>
+        <w:rPr>
+          <w:rFonts w:asciiTheme="majorBidi" w:eastAsia="Times New Roman" w:hAnsiTheme="majorBidi" w:cstheme="majorBidi"/>
+          <w:i/>
+          <w:iCs/>
+          <w:color w:val="444444"/>
+          <w:sz w:val="24"/>
+          <w:szCs w:val="24"/>
+        </w:rPr>
+        <w:t>Task 4: add error popup window for incorrect entered price. (2 hours)</w:t>
+      </w:r>
+    </w:p>
+    <w:p>
+      <w:pPr>
+        <w:rPr>
+          <w:rFonts w:asciiTheme="majorBidi" w:eastAsia="Times New Roman" w:hAnsiTheme="majorBidi" w:cstheme="majorBidi"/>
+          <w:i/>
+          <w:iCs/>
+          <w:color w:val="444444"/>
+          <w:sz w:val="24"/>
+          <w:szCs w:val="24"/>
+        </w:rPr>
+      </w:pPr>
+      <w:r>
+        <w:rPr>
+          <w:rFonts w:asciiTheme="majorBidi" w:eastAsia="Times New Roman" w:hAnsiTheme="majorBidi" w:cstheme="majorBidi"/>
+          <w:i/>
+          <w:iCs/>
+          <w:color w:val="444444"/>
+          <w:sz w:val="24"/>
+          <w:szCs w:val="24"/>
+        </w:rPr>
+        <w:t>Task 5: add “add shop “option. (1 hour)</w:t>
+      </w:r>
+    </w:p>
+    <w:p>
+      <w:pPr>
+        <w:rPr>
+          <w:rFonts w:asciiTheme="majorBidi" w:eastAsia="Times New Roman" w:hAnsiTheme="majorBidi" w:cstheme="majorBidi"/>
+          <w:i/>
+          <w:iCs/>
+          <w:color w:val="444444"/>
+          <w:sz w:val="24"/>
+          <w:szCs w:val="24"/>
+        </w:rPr>
+      </w:pPr>
+      <w:r>
+        <w:rPr>
+          <w:rFonts w:asciiTheme="majorBidi" w:eastAsia="Times New Roman" w:hAnsiTheme="majorBidi" w:cstheme="majorBidi"/>
+          <w:i/>
+          <w:iCs/>
+          <w:color w:val="444444"/>
+          <w:sz w:val="24"/>
+          <w:szCs w:val="24"/>
+        </w:rPr>
+        <w:t>Task 6: Code Review (2 hours)</w:t>
+      </w:r>
+    </w:p>
+    <w:p>
+      <w:pPr>
+        <w:rPr>
+          <w:rFonts w:asciiTheme="majorBidi" w:eastAsia="Times New Roman" w:hAnsiTheme="majorBidi" w:cstheme="majorBidi"/>
+          <w:i/>
+          <w:iCs/>
+          <w:color w:val="444444"/>
+          <w:sz w:val="24"/>
+          <w:szCs w:val="24"/>
+        </w:rPr>
+      </w:pPr>
+      <w:r>
+        <w:rPr>
+          <w:rFonts w:asciiTheme="majorBidi" w:eastAsia="Times New Roman" w:hAnsiTheme="majorBidi" w:cstheme="majorBidi"/>
+          <w:i/>
+          <w:iCs/>
+          <w:color w:val="444444"/>
+          <w:sz w:val="24"/>
+          <w:szCs w:val="24"/>
+        </w:rPr>
+        <w:t>Task 7: T</w:t>
+      </w:r>
+      <w:r>
+        <w:rPr>
+          <w:rFonts w:asciiTheme="majorBidi" w:eastAsia="Times New Roman" w:hAnsiTheme="majorBidi" w:cstheme="majorBidi"/>
+          <w:i/>
+          <w:iCs/>
+          <w:color w:val="444444"/>
+          <w:sz w:val="24"/>
+          <w:szCs w:val="24"/>
+        </w:rPr>
+        <w:t>est all page functionality. (3 hours)</w:t>
+      </w:r>
+    </w:p>
+    <w:p>
+      <w:pPr>
+        <w:rPr>
+          <w:rFonts w:asciiTheme="majorBidi" w:eastAsia="Times New Roman" w:hAnsiTheme="majorBidi" w:cstheme="majorBidi"/>
+          <w:i/>
+          <w:iCs/>
+          <w:color w:val="444444"/>
+          <w:sz w:val="24"/>
+          <w:szCs w:val="24"/>
+        </w:rPr>
+      </w:pPr>
+      <w:r>
+        <w:rPr>
+          <w:rFonts w:asciiTheme="majorBidi" w:eastAsia="Times New Roman" w:hAnsiTheme="majorBidi" w:cstheme="majorBidi"/>
+          <w:i/>
+          <w:iCs/>
+          <w:color w:val="444444"/>
+          <w:sz w:val="24"/>
+          <w:szCs w:val="24"/>
+        </w:rPr>
+        <w:t>Task 8: Acceptance testing.</w:t>
+      </w:r>
+      <w:r>
+        <w:rPr>
+          <w:rFonts w:asciiTheme="majorBidi" w:eastAsia="Times New Roman" w:hAnsiTheme="majorBidi" w:cstheme="majorBidi"/>
+          <w:i/>
+          <w:iCs/>
+          <w:color w:val="444444"/>
+          <w:sz w:val="24"/>
+          <w:szCs w:val="24"/>
+        </w:rPr>
+        <w:t xml:space="preserve"> </w:t>
+      </w:r>
+      <w:r>
+        <w:rPr>
+          <w:rFonts w:asciiTheme="majorBidi" w:eastAsia="Times New Roman" w:hAnsiTheme="majorBidi" w:cstheme="majorBidi"/>
+          <w:i/>
+          <w:iCs/>
+          <w:color w:val="444444"/>
+          <w:sz w:val="24"/>
+          <w:szCs w:val="24"/>
+        </w:rPr>
+        <w:t>(1 hour)</w:t>
+      </w:r>
+    </w:p>
+    <w:p>
+      <w:pPr>
+        <w:pBdr>
+          <w:bottom w:val="single" w:sz="12" w:space="1" w:color="auto"/>
+        </w:pBdr>
+        <w:rPr>
+          <w:rFonts w:asciiTheme="majorBidi" w:eastAsia="Times New Roman" w:hAnsiTheme="majorBidi" w:cstheme="majorBidi"/>
+          <w:i/>
+          <w:iCs/>
+          <w:color w:val="444444"/>
+          <w:sz w:val="24"/>
+          <w:szCs w:val="24"/>
+        </w:rPr>
+      </w:pPr>
+      <w:r>
+        <w:rPr>
+          <w:rFonts w:asciiTheme="majorBidi" w:eastAsia="Times New Roman" w:hAnsiTheme="majorBidi" w:cstheme="majorBidi"/>
+          <w:i/>
+          <w:iCs/>
+          <w:color w:val="444444"/>
+          <w:sz w:val="24"/>
+          <w:szCs w:val="24"/>
+        </w:rPr>
+        <w:t>Total for user story 37: 17 hours</w:t>
+      </w:r>
+    </w:p>
+    <w:p>
+      <w:pPr>
+        <w:rPr>
+          <w:rFonts w:asciiTheme="majorBidi" w:eastAsia="Times New Roman" w:hAnsiTheme="majorBidi" w:cstheme="majorBidi"/>
+          <w:i/>
+          <w:iCs/>
+          <w:color w:val="444444"/>
+          <w:sz w:val="24"/>
+          <w:szCs w:val="24"/>
+        </w:rPr>
+      </w:pPr>
+      <w:r>
+        <w:rPr>
+          <w:rFonts w:asciiTheme="majorBidi" w:eastAsia="Times New Roman" w:hAnsiTheme="majorBidi"/>
+          <w:i/>
+          <w:iCs/>
+          <w:color w:val="444444"/>
+          <w:sz w:val="24"/>
+          <w:szCs w:val="24"/>
+        </w:rPr>
+        <w:t xml:space="preserve">User story </w:t>
+      </w:r>
+      <w:r>
+        <w:rPr>
+          <w:rFonts w:asciiTheme="majorBidi" w:eastAsia="Times New Roman" w:hAnsiTheme="majorBidi"/>
+          <w:i/>
+          <w:iCs/>
+          <w:color w:val="444444"/>
+          <w:sz w:val="24"/>
+          <w:szCs w:val="24"/>
+        </w:rPr>
+        <w:t>5</w:t>
+      </w:r>
+      <w:r>
+        <w:rPr>
+          <w:rFonts w:asciiTheme="majorBidi" w:eastAsia="Times New Roman" w:hAnsiTheme="majorBidi"/>
+          <w:i/>
+          <w:iCs/>
+          <w:color w:val="444444"/>
+          <w:sz w:val="24"/>
+          <w:szCs w:val="24"/>
+        </w:rPr>
+        <w:t xml:space="preserve"> </w:t>
+      </w:r>
+      <w:r>
+        <w:rPr>
+          <w:rFonts w:asciiTheme="majorBidi" w:eastAsia="Times New Roman" w:hAnsiTheme="majorBidi" w:cstheme="majorBidi"/>
+          <w:i/>
+          <w:iCs/>
+          <w:color w:val="444444"/>
+          <w:sz w:val="24"/>
+          <w:szCs w:val="24"/>
+        </w:rPr>
+        <w:t>“</w:t>
+      </w:r>
+      <w:r>
+        <w:rPr>
+          <w:rFonts w:asciiTheme="majorBidi" w:eastAsia="Times New Roman" w:hAnsiTheme="majorBidi" w:cstheme="majorBidi"/>
+          <w:i/>
+          <w:iCs/>
+          <w:color w:val="444444"/>
+          <w:sz w:val="24"/>
+          <w:szCs w:val="24"/>
+        </w:rPr>
+        <w:t xml:space="preserve">As a user of app, I want to select type of occasion for any dish in app so that the system displays the most three of user chooses.” </w:t>
+      </w:r>
+    </w:p>
+    <w:p>
+      <w:pPr>
+        <w:rPr>
+          <w:rFonts w:asciiTheme="majorBidi" w:eastAsia="Times New Roman" w:hAnsiTheme="majorBidi" w:cstheme="majorBidi"/>
+          <w:i/>
+          <w:iCs/>
+          <w:color w:val="444444"/>
+          <w:sz w:val="24"/>
+          <w:szCs w:val="24"/>
+        </w:rPr>
+      </w:pPr>
+      <w:r>
+        <w:rPr>
+          <w:rFonts w:asciiTheme="majorBidi" w:eastAsia="Times New Roman" w:hAnsiTheme="majorBidi" w:cstheme="majorBidi"/>
+          <w:i/>
+          <w:iCs/>
+          <w:color w:val="444444"/>
+          <w:sz w:val="24"/>
+          <w:szCs w:val="24"/>
+        </w:rPr>
+        <w:t>Task 1: discover all local occasion names and download the match icons. (4 hours)</w:t>
+      </w:r>
+    </w:p>
+    <w:p>
+      <w:pPr>
+        <w:rPr>
+          <w:rFonts w:asciiTheme="majorBidi" w:eastAsia="Times New Roman" w:hAnsiTheme="majorBidi" w:cstheme="majorBidi"/>
+          <w:i/>
+          <w:iCs/>
+          <w:color w:val="444444"/>
+          <w:sz w:val="24"/>
+          <w:szCs w:val="24"/>
+        </w:rPr>
+      </w:pPr>
+      <w:r>
+        <w:rPr>
+          <w:rFonts w:asciiTheme="majorBidi" w:eastAsia="Times New Roman" w:hAnsiTheme="majorBidi" w:cstheme="majorBidi"/>
+          <w:i/>
+          <w:iCs/>
+          <w:color w:val="444444"/>
+          <w:sz w:val="24"/>
+          <w:szCs w:val="24"/>
+        </w:rPr>
+        <w:t>Task 2: add occasion names and icons in the system.</w:t>
+      </w:r>
+      <w:r>
+        <w:rPr>
+          <w:rFonts w:asciiTheme="majorBidi" w:eastAsia="Times New Roman" w:hAnsiTheme="majorBidi" w:cstheme="majorBidi" w:hint="cs"/>
+          <w:i/>
+          <w:iCs/>
+          <w:color w:val="444444"/>
+          <w:sz w:val="24"/>
+          <w:szCs w:val="24"/>
+          <w:rtl/>
+        </w:rPr>
+        <w:t xml:space="preserve"> </w:t>
+      </w:r>
+      <w:r>
+        <w:rPr>
+          <w:rFonts w:asciiTheme="majorBidi" w:eastAsia="Times New Roman" w:hAnsiTheme="majorBidi" w:cstheme="majorBidi"/>
+          <w:i/>
+          <w:iCs/>
+          <w:color w:val="444444"/>
+          <w:sz w:val="24"/>
+          <w:szCs w:val="24"/>
+        </w:rPr>
         <w:t>(2 hours)</w:t>
       </w:r>
     </w:p>
@@ -1063,58 +2305,105 @@
           <w:sz w:val="24"/>
           <w:szCs w:val="24"/>
         </w:rPr>
-        <w:t>Task 3:</w:t>
-      </w:r>
-      <w:r>
-        <w:rPr>
-          <w:rFonts w:asciiTheme="majorBidi" w:eastAsia="Times New Roman" w:hAnsiTheme="majorBidi" w:cstheme="majorBidi"/>
-          <w:i/>
-          <w:iCs/>
-          <w:color w:val="444444"/>
-          <w:sz w:val="24"/>
-          <w:szCs w:val="24"/>
-        </w:rPr>
-        <w:t xml:space="preserve"> share project with group</w:t>
-      </w:r>
-      <w:r>
-        <w:rPr>
-          <w:rFonts w:asciiTheme="majorBidi" w:eastAsia="Times New Roman" w:hAnsiTheme="majorBidi" w:cstheme="majorBidi"/>
-          <w:i/>
-          <w:iCs/>
-          <w:color w:val="444444"/>
-          <w:sz w:val="24"/>
-          <w:szCs w:val="24"/>
-        </w:rPr>
-        <w:t>.</w:t>
-      </w:r>
-    </w:p>
-    <w:p>
-      <w:pPr>
-        <w:rPr>
-          <w:rFonts w:asciiTheme="majorBidi" w:eastAsia="Times New Roman" w:hAnsiTheme="majorBidi" w:cstheme="majorBidi"/>
-          <w:i/>
-          <w:iCs/>
-          <w:color w:val="444444"/>
-          <w:sz w:val="24"/>
-          <w:szCs w:val="24"/>
-        </w:rPr>
-      </w:pPr>
-      <w:r>
-        <w:rPr>
-          <w:rFonts w:asciiTheme="majorBidi" w:eastAsia="Times New Roman" w:hAnsiTheme="majorBidi" w:cstheme="majorBidi"/>
-          <w:i/>
-          <w:iCs/>
-          <w:color w:val="444444"/>
-          <w:sz w:val="24"/>
-          <w:szCs w:val="24"/>
-        </w:rPr>
-        <w:t>Task 4: build the basic structure and info. (2 hours)</w:t>
+        <w:t>Task 3: add cancel options. (2 hour)</w:t>
+      </w:r>
+    </w:p>
+    <w:p>
+      <w:pPr>
+        <w:rPr>
+          <w:rFonts w:asciiTheme="majorBidi" w:eastAsia="Times New Roman" w:hAnsiTheme="majorBidi" w:cstheme="majorBidi"/>
+          <w:i/>
+          <w:iCs/>
+          <w:color w:val="444444"/>
+          <w:sz w:val="24"/>
+          <w:szCs w:val="24"/>
+        </w:rPr>
+      </w:pPr>
+      <w:r>
+        <w:rPr>
+          <w:rFonts w:asciiTheme="majorBidi" w:eastAsia="Times New Roman" w:hAnsiTheme="majorBidi" w:cstheme="majorBidi"/>
+          <w:i/>
+          <w:iCs/>
+          <w:color w:val="444444"/>
+          <w:sz w:val="24"/>
+          <w:szCs w:val="24"/>
+        </w:rPr>
+        <w:t>Task 4: create scroll chick-list form for all occasions saved. (3 hours)</w:t>
+      </w:r>
+    </w:p>
+    <w:p>
+      <w:pPr>
+        <w:rPr>
+          <w:rFonts w:asciiTheme="majorBidi" w:eastAsia="Times New Roman" w:hAnsiTheme="majorBidi" w:cstheme="majorBidi"/>
+          <w:i/>
+          <w:iCs/>
+          <w:color w:val="444444"/>
+          <w:sz w:val="24"/>
+          <w:szCs w:val="24"/>
+        </w:rPr>
+      </w:pPr>
+      <w:r>
+        <w:rPr>
+          <w:rFonts w:asciiTheme="majorBidi" w:eastAsia="Times New Roman" w:hAnsiTheme="majorBidi" w:cstheme="majorBidi"/>
+          <w:i/>
+          <w:iCs/>
+          <w:color w:val="444444"/>
+          <w:sz w:val="24"/>
+          <w:szCs w:val="24"/>
+        </w:rPr>
+        <w:t>Task 5: add selected occasions to dish database. (2 hours)</w:t>
+      </w:r>
+    </w:p>
+    <w:p>
+      <w:pPr>
+        <w:rPr>
+          <w:rFonts w:asciiTheme="majorBidi" w:eastAsia="Times New Roman" w:hAnsiTheme="majorBidi" w:cstheme="majorBidi"/>
+          <w:i/>
+          <w:iCs/>
+          <w:color w:val="444444"/>
+          <w:sz w:val="24"/>
+          <w:szCs w:val="24"/>
+        </w:rPr>
+      </w:pPr>
+      <w:r>
+        <w:rPr>
+          <w:rFonts w:asciiTheme="majorBidi" w:eastAsia="Times New Roman" w:hAnsiTheme="majorBidi" w:cstheme="majorBidi"/>
+          <w:i/>
+          <w:iCs/>
+          <w:color w:val="444444"/>
+          <w:sz w:val="24"/>
+          <w:szCs w:val="24"/>
+        </w:rPr>
+        <w:t>Task 6: Code Review (2 hours)</w:t>
+      </w:r>
+    </w:p>
+    <w:p>
+      <w:pPr>
+        <w:rPr>
+          <w:rFonts w:asciiTheme="majorBidi" w:eastAsia="Times New Roman" w:hAnsiTheme="majorBidi" w:cstheme="majorBidi"/>
+          <w:i/>
+          <w:iCs/>
+          <w:color w:val="444444"/>
+          <w:sz w:val="24"/>
+          <w:szCs w:val="24"/>
+        </w:rPr>
+      </w:pPr>
+      <w:r>
+        <w:rPr>
+          <w:rFonts w:asciiTheme="majorBidi" w:eastAsia="Times New Roman" w:hAnsiTheme="majorBidi" w:cstheme="majorBidi"/>
+          <w:i/>
+          <w:iCs/>
+          <w:color w:val="444444"/>
+          <w:sz w:val="24"/>
+          <w:szCs w:val="24"/>
+        </w:rPr>
+        <w:t>Task 7: testing. (3 hours)</w:t>
       </w:r>
     </w:p>
     <w:p>
       <w:pPr>
         <w:pBdr>
-          <w:bottom w:val="single" w:sz="6" w:space="1" w:color="auto"/>
+          <w:bottom w:val="single" w:sz="12" w:space="1" w:color="auto"/>
         </w:pBdr>
         <w:rPr>
           <w:rFonts w:asciiTheme="majorBidi" w:eastAsia="Times New Roman" w:hAnsiTheme="majorBidi" w:cstheme="majorBidi"/>
@@ -1134,34 +2423,23 @@
           <w:sz w:val="24"/>
           <w:szCs w:val="24"/>
         </w:rPr>
-        <w:t xml:space="preserve">Total for user story </w:t>
-      </w:r>
-      <w:r>
-        <w:rPr>
-          <w:rFonts w:asciiTheme="majorBidi" w:eastAsia="Times New Roman" w:hAnsiTheme="majorBidi" w:cstheme="majorBidi"/>
-          <w:i/>
-          <w:iCs/>
-          <w:color w:val="444444"/>
-          <w:sz w:val="24"/>
-          <w:szCs w:val="24"/>
-        </w:rPr>
-        <w:t>2: 5 hours</w:t>
-      </w:r>
-    </w:p>
-    <w:p>
-      <w:pPr>
-        <w:rPr>
-          <w:rFonts w:asciiTheme="majorBidi" w:eastAsia="Times New Roman" w:hAnsiTheme="majorBidi" w:cstheme="majorBidi"/>
-          <w:i/>
-          <w:iCs/>
-          <w:color w:val="444444"/>
-          <w:sz w:val="24"/>
-          <w:szCs w:val="24"/>
-        </w:rPr>
-      </w:pPr>
-      <w:r>
-        <w:rPr>
-          <w:rFonts w:asciiTheme="majorBidi" w:eastAsia="Times New Roman" w:hAnsiTheme="majorBidi" w:cstheme="majorBidi"/>
+        <w:t>Total for user story 38: 18 hours</w:t>
+      </w:r>
+    </w:p>
+    <w:p>
+      <w:pPr>
+        <w:rPr>
+          <w:rFonts w:asciiTheme="majorBidi" w:eastAsia="Times New Roman" w:hAnsiTheme="majorBidi" w:cstheme="majorBidi"/>
+          <w:i/>
+          <w:iCs/>
+          <w:color w:val="444444"/>
+          <w:sz w:val="24"/>
+          <w:szCs w:val="24"/>
+        </w:rPr>
+      </w:pPr>
+      <w:r>
+        <w:rPr>
+          <w:rFonts w:asciiTheme="majorBidi" w:eastAsia="Times New Roman" w:hAnsiTheme="majorBidi"/>
           <w:i/>
           <w:iCs/>
           <w:color w:val="444444"/>
@@ -1170,104 +2448,130 @@
         </w:rPr>
         <w:t xml:space="preserve">User story </w:t>
       </w:r>
-      <w:r>
-        <w:rPr>
-          <w:rFonts w:asciiTheme="majorBidi" w:eastAsia="Times New Roman" w:hAnsiTheme="majorBidi" w:cstheme="majorBidi"/>
-          <w:i/>
-          <w:iCs/>
-          <w:color w:val="444444"/>
-          <w:sz w:val="24"/>
-          <w:szCs w:val="24"/>
-        </w:rPr>
-        <w:t>3</w:t>
-      </w:r>
-      <w:r>
-        <w:rPr>
-          <w:rFonts w:asciiTheme="majorBidi" w:eastAsia="Times New Roman" w:hAnsiTheme="majorBidi" w:cstheme="majorBidi"/>
-          <w:i/>
-          <w:iCs/>
-          <w:color w:val="444444"/>
-          <w:sz w:val="24"/>
-          <w:szCs w:val="24"/>
-        </w:rPr>
-        <w:t xml:space="preserve"> “</w:t>
-      </w:r>
-      <w:r>
-        <w:rPr>
-          <w:rFonts w:asciiTheme="majorBidi" w:eastAsia="Times New Roman" w:hAnsiTheme="majorBidi" w:cstheme="majorBidi"/>
-          <w:i/>
-          <w:iCs/>
-          <w:color w:val="444444"/>
-          <w:sz w:val="24"/>
-          <w:szCs w:val="24"/>
-        </w:rPr>
-        <w:t>As a developer, I want to select design and style to all app pages and download needed elements.”</w:t>
-      </w:r>
-    </w:p>
-    <w:p>
-      <w:pPr>
-        <w:rPr>
-          <w:rFonts w:asciiTheme="majorBidi" w:eastAsia="Times New Roman" w:hAnsiTheme="majorBidi" w:cstheme="majorBidi"/>
-          <w:i/>
-          <w:iCs/>
-          <w:color w:val="444444"/>
-          <w:sz w:val="24"/>
-          <w:szCs w:val="24"/>
-        </w:rPr>
-      </w:pPr>
-      <w:r>
-        <w:rPr>
-          <w:rFonts w:asciiTheme="majorBidi" w:eastAsia="Times New Roman" w:hAnsiTheme="majorBidi" w:cstheme="majorBidi"/>
-          <w:i/>
-          <w:iCs/>
-          <w:color w:val="444444"/>
-          <w:sz w:val="24"/>
-          <w:szCs w:val="24"/>
-        </w:rPr>
-        <w:t>Task 1:  download tools. (</w:t>
-      </w:r>
-      <w:r>
-        <w:rPr>
-          <w:rFonts w:asciiTheme="majorBidi" w:eastAsia="Times New Roman" w:hAnsiTheme="majorBidi" w:cstheme="majorBidi"/>
-          <w:i/>
-          <w:iCs/>
-          <w:color w:val="444444"/>
-          <w:sz w:val="24"/>
-          <w:szCs w:val="24"/>
-        </w:rPr>
-        <w:t>4hours)</w:t>
-      </w:r>
-    </w:p>
-    <w:p>
-      <w:pPr>
-        <w:rPr>
-          <w:rFonts w:asciiTheme="majorBidi" w:eastAsia="Times New Roman" w:hAnsiTheme="majorBidi" w:cstheme="majorBidi"/>
-          <w:i/>
-          <w:iCs/>
-          <w:color w:val="444444"/>
-          <w:sz w:val="24"/>
-          <w:szCs w:val="24"/>
-        </w:rPr>
-      </w:pPr>
-      <w:r>
-        <w:rPr>
-          <w:rFonts w:asciiTheme="majorBidi" w:eastAsia="Times New Roman" w:hAnsiTheme="majorBidi" w:cstheme="majorBidi"/>
-          <w:i/>
-          <w:iCs/>
-          <w:color w:val="444444"/>
-          <w:sz w:val="24"/>
-          <w:szCs w:val="24"/>
-        </w:rPr>
-        <w:t>Task 2:</w:t>
-      </w:r>
-      <w:r>
-        <w:rPr>
-          <w:rFonts w:asciiTheme="majorBidi" w:eastAsia="Times New Roman" w:hAnsiTheme="majorBidi" w:cstheme="majorBidi"/>
-          <w:i/>
-          <w:iCs/>
-          <w:color w:val="444444"/>
-          <w:sz w:val="24"/>
-          <w:szCs w:val="24"/>
+      <w:proofErr w:type="gramStart"/>
+      <w:r>
+        <w:rPr>
+          <w:rFonts w:asciiTheme="majorBidi" w:eastAsia="Times New Roman" w:hAnsiTheme="majorBidi"/>
+          <w:i/>
+          <w:iCs/>
+          <w:color w:val="444444"/>
+          <w:sz w:val="24"/>
+          <w:szCs w:val="24"/>
+        </w:rPr>
+        <w:t>6</w:t>
+      </w:r>
+      <w:r>
+        <w:rPr>
+          <w:rFonts w:asciiTheme="majorBidi" w:eastAsia="Times New Roman" w:hAnsiTheme="majorBidi"/>
+          <w:i/>
+          <w:iCs/>
+          <w:color w:val="444444"/>
+          <w:sz w:val="24"/>
+          <w:szCs w:val="24"/>
+        </w:rPr>
+        <w:t>”</w:t>
+      </w:r>
+      <w:r>
+        <w:rPr>
+          <w:rFonts w:asciiTheme="majorBidi" w:eastAsia="Times New Roman" w:hAnsiTheme="majorBidi" w:cstheme="majorBidi"/>
+          <w:i/>
+          <w:iCs/>
+          <w:color w:val="444444"/>
+          <w:sz w:val="24"/>
+          <w:szCs w:val="24"/>
+        </w:rPr>
+        <w:t>As</w:t>
+      </w:r>
+      <w:proofErr w:type="gramEnd"/>
+      <w:r>
+        <w:rPr>
+          <w:rFonts w:asciiTheme="majorBidi" w:eastAsia="Times New Roman" w:hAnsiTheme="majorBidi" w:cstheme="majorBidi"/>
+          <w:i/>
+          <w:iCs/>
+          <w:color w:val="444444"/>
+          <w:sz w:val="24"/>
+          <w:szCs w:val="24"/>
+        </w:rPr>
+        <w:t xml:space="preserve"> a user of app, I want to view dish rating and number of raters who rate the dish.” </w:t>
+      </w:r>
+    </w:p>
+    <w:p>
+      <w:pPr>
+        <w:rPr>
+          <w:rFonts w:asciiTheme="majorBidi" w:eastAsia="Times New Roman" w:hAnsiTheme="majorBidi" w:cstheme="majorBidi"/>
+          <w:i/>
+          <w:iCs/>
+          <w:color w:val="444444"/>
+          <w:sz w:val="24"/>
+          <w:szCs w:val="24"/>
+        </w:rPr>
+      </w:pPr>
+      <w:r>
+        <w:rPr>
+          <w:rFonts w:asciiTheme="majorBidi" w:eastAsia="Times New Roman" w:hAnsiTheme="majorBidi" w:cstheme="majorBidi"/>
+          <w:i/>
+          <w:iCs/>
+          <w:color w:val="444444"/>
+          <w:sz w:val="24"/>
+          <w:szCs w:val="24"/>
+        </w:rPr>
+        <w:lastRenderedPageBreak/>
+        <w:t>Task 1:  down</w:t>
+      </w:r>
+      <w:r>
+        <w:rPr>
+          <w:rFonts w:asciiTheme="majorBidi" w:eastAsia="Times New Roman" w:hAnsiTheme="majorBidi" w:cstheme="majorBidi"/>
+          <w:i/>
+          <w:iCs/>
+          <w:color w:val="444444"/>
+          <w:sz w:val="24"/>
+          <w:szCs w:val="24"/>
+        </w:rPr>
+        <w:t>load the match icons and styles. (</w:t>
+      </w:r>
+      <w:r>
+        <w:rPr>
+          <w:rFonts w:asciiTheme="majorBidi" w:eastAsia="Times New Roman" w:hAnsiTheme="majorBidi" w:cstheme="majorBidi"/>
+          <w:i/>
+          <w:iCs/>
+          <w:color w:val="444444"/>
+          <w:sz w:val="24"/>
+          <w:szCs w:val="24"/>
+        </w:rPr>
+        <w:t>2hours)</w:t>
+      </w:r>
+    </w:p>
+    <w:p>
+      <w:pPr>
+        <w:rPr>
+          <w:rFonts w:asciiTheme="majorBidi" w:eastAsia="Times New Roman" w:hAnsiTheme="majorBidi" w:cstheme="majorBidi"/>
+          <w:i/>
+          <w:iCs/>
+          <w:color w:val="444444"/>
+          <w:sz w:val="24"/>
+          <w:szCs w:val="24"/>
+        </w:rPr>
+      </w:pPr>
+      <w:r>
+        <w:rPr>
+          <w:rFonts w:asciiTheme="majorBidi" w:eastAsia="Times New Roman" w:hAnsiTheme="majorBidi" w:cstheme="majorBidi"/>
+          <w:i/>
+          <w:iCs/>
+          <w:color w:val="444444"/>
+          <w:sz w:val="24"/>
+          <w:szCs w:val="24"/>
+        </w:rPr>
+        <w:t>Task 2: add rating bar.</w:t>
+      </w:r>
+      <w:r>
+        <w:rPr>
+          <w:rFonts w:asciiTheme="majorBidi" w:eastAsia="Times New Roman" w:hAnsiTheme="majorBidi" w:cstheme="majorBidi" w:hint="cs"/>
+          <w:i/>
+          <w:iCs/>
+          <w:color w:val="444444"/>
+          <w:sz w:val="24"/>
+          <w:szCs w:val="24"/>
+          <w:rtl/>
         </w:rPr>
         <w:t xml:space="preserve"> </w:t>
       </w:r>
@@ -1280,18 +2584,99 @@
           <w:sz w:val="24"/>
           <w:szCs w:val="24"/>
         </w:rPr>
-        <w:t>decide</w:t>
-      </w:r>
-      <w:r>
-        <w:rPr>
-          <w:rFonts w:asciiTheme="majorBidi" w:eastAsia="Times New Roman" w:hAnsiTheme="majorBidi" w:cstheme="majorBidi"/>
-          <w:i/>
-          <w:iCs/>
-          <w:color w:val="444444"/>
-          <w:sz w:val="24"/>
-          <w:szCs w:val="24"/>
-        </w:rPr>
-        <w:t xml:space="preserve"> the best colors.</w:t>
+        <w:t>(2 hours)</w:t>
+      </w:r>
+    </w:p>
+    <w:p>
+      <w:pPr>
+        <w:rPr>
+          <w:rFonts w:asciiTheme="majorBidi" w:eastAsia="Times New Roman" w:hAnsiTheme="majorBidi" w:cstheme="majorBidi"/>
+          <w:i/>
+          <w:iCs/>
+          <w:color w:val="444444"/>
+          <w:sz w:val="24"/>
+          <w:szCs w:val="24"/>
+        </w:rPr>
+      </w:pPr>
+      <w:r>
+        <w:rPr>
+          <w:rFonts w:asciiTheme="majorBidi" w:eastAsia="Times New Roman" w:hAnsiTheme="majorBidi" w:cstheme="majorBidi"/>
+          <w:i/>
+          <w:iCs/>
+          <w:color w:val="444444"/>
+          <w:sz w:val="24"/>
+          <w:szCs w:val="24"/>
+        </w:rPr>
+        <w:t>Task 3: add number of raters. (2 hours)</w:t>
+      </w:r>
+    </w:p>
+    <w:p>
+      <w:pPr>
+        <w:rPr>
+          <w:rFonts w:asciiTheme="majorBidi" w:eastAsia="Times New Roman" w:hAnsiTheme="majorBidi" w:cstheme="majorBidi"/>
+          <w:i/>
+          <w:iCs/>
+          <w:color w:val="444444"/>
+          <w:sz w:val="24"/>
+          <w:szCs w:val="24"/>
+        </w:rPr>
+      </w:pPr>
+      <w:r>
+        <w:rPr>
+          <w:rFonts w:asciiTheme="majorBidi" w:eastAsia="Times New Roman" w:hAnsiTheme="majorBidi" w:cstheme="majorBidi"/>
+          <w:i/>
+          <w:iCs/>
+          <w:color w:val="444444"/>
+          <w:sz w:val="24"/>
+          <w:szCs w:val="24"/>
+        </w:rPr>
+        <w:t>Task 4: connect with database. (2 hours)</w:t>
+      </w:r>
+    </w:p>
+    <w:p>
+      <w:pPr>
+        <w:rPr>
+          <w:rFonts w:asciiTheme="majorBidi" w:eastAsia="Times New Roman" w:hAnsiTheme="majorBidi" w:cstheme="majorBidi"/>
+          <w:i/>
+          <w:iCs/>
+          <w:color w:val="444444"/>
+          <w:sz w:val="24"/>
+          <w:szCs w:val="24"/>
+        </w:rPr>
+      </w:pPr>
+      <w:r>
+        <w:rPr>
+          <w:rFonts w:asciiTheme="majorBidi" w:eastAsia="Times New Roman" w:hAnsiTheme="majorBidi" w:cstheme="majorBidi"/>
+          <w:i/>
+          <w:iCs/>
+          <w:color w:val="444444"/>
+          <w:sz w:val="24"/>
+          <w:szCs w:val="24"/>
+        </w:rPr>
+        <w:t>Task 5: Code Review (2 hours)</w:t>
+      </w:r>
+    </w:p>
+    <w:p>
+      <w:pPr>
+        <w:rPr>
+          <w:rFonts w:asciiTheme="majorBidi" w:eastAsia="Times New Roman" w:hAnsiTheme="majorBidi" w:cstheme="majorBidi"/>
+          <w:i/>
+          <w:iCs/>
+          <w:color w:val="444444"/>
+          <w:sz w:val="24"/>
+          <w:szCs w:val="24"/>
+        </w:rPr>
+      </w:pPr>
+      <w:r>
+        <w:rPr>
+          <w:rFonts w:asciiTheme="majorBidi" w:eastAsia="Times New Roman" w:hAnsiTheme="majorBidi" w:cstheme="majorBidi"/>
+          <w:i/>
+          <w:iCs/>
+          <w:color w:val="444444"/>
+          <w:sz w:val="24"/>
+          <w:szCs w:val="24"/>
+        </w:rPr>
+        <w:t>Task 6:</w:t>
       </w:r>
       <w:r>
         <w:rPr>
@@ -1314,36 +2699,13 @@
           <w:sz w:val="24"/>
           <w:szCs w:val="24"/>
         </w:rPr>
-        <w:t>(1hour)</w:t>
-      </w:r>
-    </w:p>
-    <w:p>
-      <w:pPr>
-        <w:rPr>
-          <w:rFonts w:asciiTheme="majorBidi" w:eastAsia="Times New Roman" w:hAnsiTheme="majorBidi" w:cstheme="majorBidi"/>
-          <w:i/>
-          <w:iCs/>
-          <w:color w:val="444444"/>
-          <w:sz w:val="24"/>
-          <w:szCs w:val="24"/>
-        </w:rPr>
-      </w:pPr>
-      <w:r>
-        <w:rPr>
-          <w:rFonts w:asciiTheme="majorBidi" w:eastAsia="Times New Roman" w:hAnsiTheme="majorBidi" w:cstheme="majorBidi"/>
-          <w:i/>
-          <w:iCs/>
-          <w:color w:val="444444"/>
-          <w:sz w:val="24"/>
-          <w:szCs w:val="24"/>
-        </w:rPr>
-        <w:t>Task 3: analysis similar projects. (5hours)</w:t>
+        <w:t>testing. (3 hours)</w:t>
       </w:r>
     </w:p>
     <w:p>
       <w:pPr>
         <w:pBdr>
-          <w:bottom w:val="single" w:sz="6" w:space="1" w:color="auto"/>
+          <w:bottom w:val="single" w:sz="12" w:space="1" w:color="auto"/>
         </w:pBdr>
         <w:rPr>
           <w:rFonts w:asciiTheme="majorBidi" w:eastAsia="Times New Roman" w:hAnsiTheme="majorBidi" w:cstheme="majorBidi"/>
@@ -1352,2106 +2714,40 @@
           <w:color w:val="444444"/>
           <w:sz w:val="24"/>
           <w:szCs w:val="24"/>
-          <w:rtl/>
-        </w:rPr>
-      </w:pPr>
-      <w:r>
-        <w:rPr>
-          <w:rFonts w:asciiTheme="majorBidi" w:eastAsia="Times New Roman" w:hAnsiTheme="majorBidi" w:cstheme="majorBidi"/>
-          <w:i/>
-          <w:iCs/>
-          <w:color w:val="444444"/>
-          <w:sz w:val="24"/>
-          <w:szCs w:val="24"/>
-        </w:rPr>
-        <w:t>Total for user stor</w:t>
-      </w:r>
-      <w:r>
-        <w:rPr>
-          <w:rFonts w:asciiTheme="majorBidi" w:eastAsia="Times New Roman" w:hAnsiTheme="majorBidi" w:cstheme="majorBidi"/>
-          <w:i/>
-          <w:iCs/>
-          <w:color w:val="444444"/>
-          <w:sz w:val="24"/>
-          <w:szCs w:val="24"/>
-        </w:rPr>
-        <w:t xml:space="preserve">y </w:t>
-      </w:r>
-      <w:r>
-        <w:rPr>
-          <w:rFonts w:asciiTheme="majorBidi" w:eastAsia="Times New Roman" w:hAnsiTheme="majorBidi" w:cstheme="majorBidi"/>
-          <w:i/>
-          <w:iCs/>
-          <w:color w:val="444444"/>
-          <w:sz w:val="24"/>
-          <w:szCs w:val="24"/>
-        </w:rPr>
-        <w:t>3: 12 hours</w:t>
-      </w:r>
-    </w:p>
-    <w:p>
-      <w:pPr>
-        <w:rPr>
-          <w:rFonts w:asciiTheme="majorBidi" w:eastAsia="Times New Roman" w:hAnsiTheme="majorBidi"/>
-          <w:i/>
-          <w:iCs/>
-          <w:color w:val="444444"/>
-          <w:sz w:val="24"/>
-          <w:szCs w:val="24"/>
-        </w:rPr>
-      </w:pPr>
-      <w:r>
-        <w:rPr>
-          <w:rFonts w:asciiTheme="majorBidi" w:eastAsia="Times New Roman" w:hAnsiTheme="majorBidi"/>
-          <w:i/>
-          <w:iCs/>
-          <w:color w:val="444444"/>
-          <w:sz w:val="24"/>
-          <w:szCs w:val="24"/>
-        </w:rPr>
-        <w:t xml:space="preserve">User story </w:t>
-      </w:r>
-      <w:r>
-        <w:rPr>
-          <w:rFonts w:asciiTheme="majorBidi" w:eastAsia="Times New Roman" w:hAnsiTheme="majorBidi"/>
-          <w:i/>
-          <w:iCs/>
-          <w:color w:val="444444"/>
-          <w:sz w:val="24"/>
-          <w:szCs w:val="24"/>
-        </w:rPr>
-        <w:t>4</w:t>
-      </w:r>
-      <w:r>
-        <w:rPr>
-          <w:rFonts w:asciiTheme="majorBidi" w:eastAsia="Times New Roman" w:hAnsiTheme="majorBidi"/>
-          <w:i/>
-          <w:iCs/>
-          <w:color w:val="444444"/>
-          <w:sz w:val="24"/>
-          <w:szCs w:val="24"/>
-        </w:rPr>
-        <w:t xml:space="preserve"> </w:t>
-      </w:r>
-      <w:r>
-        <w:rPr>
-          <w:rFonts w:asciiTheme="majorBidi" w:eastAsia="Times New Roman" w:hAnsiTheme="majorBidi" w:cstheme="majorBidi"/>
-          <w:i/>
-          <w:iCs/>
-          <w:color w:val="444444"/>
-          <w:sz w:val="24"/>
-          <w:szCs w:val="24"/>
-        </w:rPr>
-        <w:t>“</w:t>
-      </w:r>
-      <w:r>
-        <w:rPr>
-          <w:rFonts w:asciiTheme="majorBidi" w:eastAsia="Times New Roman" w:hAnsiTheme="majorBidi"/>
-          <w:i/>
-          <w:iCs/>
-          <w:color w:val="444444"/>
-          <w:sz w:val="24"/>
-          <w:szCs w:val="24"/>
-        </w:rPr>
-        <w:t>As a user, I want to create account in pick a dish application using my email so that If I had forgotten my password, I may click on "Forgot Password" to receive instructions via my email on how to reset m</w:t>
-      </w:r>
-      <w:r>
-        <w:rPr>
-          <w:rFonts w:asciiTheme="majorBidi" w:eastAsia="Times New Roman" w:hAnsiTheme="majorBidi"/>
-          <w:i/>
-          <w:iCs/>
-          <w:color w:val="444444"/>
-          <w:sz w:val="24"/>
-          <w:szCs w:val="24"/>
-        </w:rPr>
-        <w:t>y password. Or access/delete it.</w:t>
-      </w:r>
-      <w:r>
-        <w:rPr>
-          <w:rFonts w:asciiTheme="majorBidi" w:eastAsia="Times New Roman" w:hAnsiTheme="majorBidi" w:cstheme="majorBidi"/>
-          <w:i/>
-          <w:iCs/>
-          <w:color w:val="444444"/>
-          <w:sz w:val="24"/>
-          <w:szCs w:val="24"/>
-        </w:rPr>
-        <w:t>”</w:t>
-      </w:r>
-    </w:p>
-    <w:p>
-      <w:pPr>
-        <w:rPr>
-          <w:rFonts w:asciiTheme="majorBidi" w:eastAsia="Times New Roman" w:hAnsiTheme="majorBidi"/>
-          <w:i/>
-          <w:iCs/>
-          <w:color w:val="444444"/>
-          <w:sz w:val="24"/>
-          <w:szCs w:val="24"/>
-        </w:rPr>
-      </w:pPr>
-      <w:r>
-        <w:rPr>
-          <w:rFonts w:asciiTheme="majorBidi" w:eastAsia="Times New Roman" w:hAnsiTheme="majorBidi"/>
-          <w:i/>
-          <w:iCs/>
-          <w:color w:val="444444"/>
-          <w:sz w:val="24"/>
-          <w:szCs w:val="24"/>
-        </w:rPr>
-        <w:t xml:space="preserve">Task 1 </w:t>
-      </w:r>
-      <w:r>
-        <w:rPr>
-          <w:rFonts w:asciiTheme="majorBidi" w:eastAsia="Times New Roman" w:hAnsiTheme="majorBidi"/>
-          <w:i/>
-          <w:iCs/>
-          <w:color w:val="444444"/>
-          <w:sz w:val="24"/>
-          <w:szCs w:val="24"/>
-        </w:rPr>
-        <w:t>description</w:t>
-      </w:r>
-      <w:r>
-        <w:rPr>
-          <w:rFonts w:asciiTheme="majorBidi" w:eastAsia="Times New Roman" w:hAnsiTheme="majorBidi"/>
-          <w:i/>
-          <w:iCs/>
-          <w:color w:val="444444"/>
-          <w:sz w:val="24"/>
-          <w:szCs w:val="24"/>
-        </w:rPr>
-        <w:t>:</w:t>
-      </w:r>
-      <w:r>
-        <w:rPr>
-          <w:rFonts w:asciiTheme="majorBidi" w:eastAsia="Times New Roman" w:hAnsiTheme="majorBidi"/>
-          <w:i/>
-          <w:iCs/>
-          <w:color w:val="444444"/>
-          <w:sz w:val="24"/>
-          <w:szCs w:val="24"/>
-        </w:rPr>
-        <w:t xml:space="preserve"> </w:t>
-      </w:r>
-      <w:r>
-        <w:rPr>
-          <w:rFonts w:asciiTheme="majorBidi" w:eastAsia="Times New Roman" w:hAnsiTheme="majorBidi"/>
-          <w:i/>
-          <w:iCs/>
-          <w:color w:val="444444"/>
-          <w:sz w:val="24"/>
-          <w:szCs w:val="24"/>
-        </w:rPr>
-        <w:t>Develop the part of forget password option.</w:t>
-      </w:r>
-      <w:r>
-        <w:rPr>
-          <w:rFonts w:asciiTheme="majorBidi" w:eastAsia="Times New Roman" w:hAnsiTheme="majorBidi" w:hint="cs"/>
-          <w:i/>
-          <w:iCs/>
-          <w:color w:val="444444"/>
-          <w:sz w:val="24"/>
-          <w:szCs w:val="24"/>
-          <w:rtl/>
-        </w:rPr>
-        <w:t xml:space="preserve"> </w:t>
-      </w:r>
-      <w:r>
-        <w:rPr>
-          <w:rFonts w:asciiTheme="majorBidi" w:eastAsia="Times New Roman" w:hAnsiTheme="majorBidi"/>
-          <w:i/>
-          <w:iCs/>
-          <w:color w:val="444444"/>
-          <w:sz w:val="24"/>
-          <w:szCs w:val="24"/>
-        </w:rPr>
-        <w:t xml:space="preserve"> (8 hours)</w:t>
-      </w:r>
-    </w:p>
-    <w:p>
-      <w:pPr>
-        <w:rPr>
-          <w:rFonts w:asciiTheme="majorBidi" w:eastAsia="Times New Roman" w:hAnsiTheme="majorBidi"/>
-          <w:i/>
-          <w:iCs/>
-          <w:color w:val="444444"/>
-          <w:sz w:val="24"/>
-          <w:szCs w:val="24"/>
-        </w:rPr>
-      </w:pPr>
-      <w:r>
-        <w:rPr>
-          <w:rFonts w:asciiTheme="majorBidi" w:eastAsia="Times New Roman" w:hAnsiTheme="majorBidi"/>
-          <w:i/>
-          <w:iCs/>
-          <w:color w:val="444444"/>
-          <w:sz w:val="24"/>
-          <w:szCs w:val="24"/>
-        </w:rPr>
-        <w:t xml:space="preserve">Task 1 </w:t>
-      </w:r>
-      <w:r>
-        <w:rPr>
-          <w:rFonts w:asciiTheme="majorBidi" w:eastAsia="Times New Roman" w:hAnsiTheme="majorBidi"/>
-          <w:i/>
-          <w:iCs/>
-          <w:color w:val="444444"/>
-          <w:sz w:val="24"/>
-          <w:szCs w:val="24"/>
-        </w:rPr>
-        <w:t>description</w:t>
-      </w:r>
-      <w:r>
-        <w:rPr>
-          <w:rFonts w:asciiTheme="majorBidi" w:eastAsia="Times New Roman" w:hAnsiTheme="majorBidi"/>
-          <w:i/>
-          <w:iCs/>
-          <w:color w:val="444444"/>
-          <w:sz w:val="24"/>
-          <w:szCs w:val="24"/>
-        </w:rPr>
-        <w:t>:</w:t>
-      </w:r>
-      <w:r>
-        <w:rPr>
-          <w:rFonts w:asciiTheme="majorBidi" w:eastAsia="Times New Roman" w:hAnsiTheme="majorBidi"/>
-          <w:i/>
-          <w:iCs/>
-          <w:color w:val="444444"/>
-          <w:sz w:val="24"/>
-          <w:szCs w:val="24"/>
-        </w:rPr>
-        <w:t xml:space="preserve"> </w:t>
-      </w:r>
-      <w:r>
-        <w:rPr>
-          <w:rFonts w:asciiTheme="majorBidi" w:eastAsia="Times New Roman" w:hAnsiTheme="majorBidi"/>
-          <w:i/>
-          <w:iCs/>
-          <w:color w:val="444444"/>
-          <w:sz w:val="24"/>
-          <w:szCs w:val="24"/>
-        </w:rPr>
-        <w:t>Develop the part of sending email to the user to reset their password.</w:t>
-      </w:r>
-      <w:r>
-        <w:rPr>
-          <w:rFonts w:asciiTheme="majorBidi" w:eastAsia="Times New Roman" w:hAnsiTheme="majorBidi"/>
-          <w:i/>
-          <w:iCs/>
-          <w:color w:val="444444"/>
-          <w:sz w:val="24"/>
-          <w:szCs w:val="24"/>
-        </w:rPr>
-        <w:t xml:space="preserve"> (6 hours)</w:t>
-      </w:r>
-    </w:p>
-    <w:p>
-      <w:pPr>
-        <w:rPr>
-          <w:rFonts w:asciiTheme="majorBidi" w:eastAsia="Times New Roman" w:hAnsiTheme="majorBidi"/>
-          <w:i/>
-          <w:iCs/>
-          <w:color w:val="444444"/>
-          <w:sz w:val="24"/>
-          <w:szCs w:val="24"/>
-        </w:rPr>
-      </w:pPr>
-      <w:r>
-        <w:rPr>
-          <w:rFonts w:asciiTheme="majorBidi" w:eastAsia="Times New Roman" w:hAnsiTheme="majorBidi"/>
-          <w:i/>
-          <w:iCs/>
-          <w:color w:val="444444"/>
-          <w:sz w:val="24"/>
-          <w:szCs w:val="24"/>
-        </w:rPr>
-        <w:t xml:space="preserve">Task 1 </w:t>
-      </w:r>
-      <w:r>
-        <w:rPr>
-          <w:rFonts w:asciiTheme="majorBidi" w:eastAsia="Times New Roman" w:hAnsiTheme="majorBidi"/>
-          <w:i/>
-          <w:iCs/>
-          <w:color w:val="444444"/>
-          <w:sz w:val="24"/>
-          <w:szCs w:val="24"/>
-        </w:rPr>
-        <w:t>description</w:t>
-      </w:r>
-      <w:r>
-        <w:rPr>
-          <w:rFonts w:asciiTheme="majorBidi" w:eastAsia="Times New Roman" w:hAnsiTheme="majorBidi"/>
-          <w:i/>
-          <w:iCs/>
-          <w:color w:val="444444"/>
-          <w:sz w:val="24"/>
-          <w:szCs w:val="24"/>
-        </w:rPr>
-        <w:t>:</w:t>
-      </w:r>
-      <w:r>
-        <w:rPr>
-          <w:rFonts w:asciiTheme="majorBidi" w:eastAsia="Times New Roman" w:hAnsiTheme="majorBidi"/>
-          <w:i/>
-          <w:iCs/>
-          <w:color w:val="444444"/>
-          <w:sz w:val="24"/>
-          <w:szCs w:val="24"/>
-        </w:rPr>
-        <w:t xml:space="preserve"> </w:t>
-      </w:r>
-      <w:r>
-        <w:rPr>
-          <w:rFonts w:asciiTheme="majorBidi" w:eastAsia="Times New Roman" w:hAnsiTheme="majorBidi"/>
-          <w:i/>
-          <w:iCs/>
-          <w:color w:val="444444"/>
-          <w:sz w:val="24"/>
-          <w:szCs w:val="24"/>
-        </w:rPr>
-        <w:t>C</w:t>
-      </w:r>
-      <w:r>
-        <w:rPr>
-          <w:rFonts w:asciiTheme="majorBidi" w:eastAsia="Times New Roman" w:hAnsiTheme="majorBidi"/>
-          <w:i/>
-          <w:iCs/>
-          <w:color w:val="444444"/>
-          <w:sz w:val="24"/>
-          <w:szCs w:val="24"/>
-        </w:rPr>
-        <w:t xml:space="preserve">reate email address </w:t>
-      </w:r>
-      <w:r>
-        <w:rPr>
-          <w:rFonts w:asciiTheme="majorBidi" w:eastAsia="Times New Roman" w:hAnsiTheme="majorBidi"/>
-          <w:i/>
-          <w:iCs/>
-          <w:color w:val="444444"/>
-          <w:sz w:val="24"/>
-          <w:szCs w:val="24"/>
-        </w:rPr>
-        <w:t>column</w:t>
-      </w:r>
-      <w:r>
-        <w:rPr>
-          <w:rFonts w:asciiTheme="majorBidi" w:eastAsia="Times New Roman" w:hAnsiTheme="majorBidi"/>
-          <w:i/>
-          <w:iCs/>
-          <w:color w:val="444444"/>
-          <w:sz w:val="24"/>
-          <w:szCs w:val="24"/>
-        </w:rPr>
-        <w:t xml:space="preserve"> in to login table in DB.</w:t>
-      </w:r>
-      <w:r>
-        <w:rPr>
-          <w:rFonts w:asciiTheme="majorBidi" w:eastAsia="Times New Roman" w:hAnsiTheme="majorBidi"/>
-          <w:i/>
-          <w:iCs/>
-          <w:color w:val="444444"/>
-          <w:sz w:val="24"/>
-          <w:szCs w:val="24"/>
-        </w:rPr>
-        <w:t xml:space="preserve"> (4 hours)</w:t>
-      </w:r>
-    </w:p>
-    <w:p>
-      <w:pPr>
-        <w:rPr>
-          <w:rFonts w:asciiTheme="majorBidi" w:eastAsia="Times New Roman" w:hAnsiTheme="majorBidi"/>
-          <w:i/>
-          <w:iCs/>
-          <w:color w:val="444444"/>
-          <w:sz w:val="24"/>
-          <w:szCs w:val="24"/>
-        </w:rPr>
-      </w:pPr>
-      <w:r>
-        <w:rPr>
-          <w:rFonts w:asciiTheme="majorBidi" w:eastAsia="Times New Roman" w:hAnsiTheme="majorBidi"/>
-          <w:i/>
-          <w:iCs/>
-          <w:color w:val="444444"/>
-          <w:sz w:val="24"/>
-          <w:szCs w:val="24"/>
-        </w:rPr>
-        <w:lastRenderedPageBreak/>
-        <w:t xml:space="preserve">Task 1 </w:t>
-      </w:r>
-      <w:r>
-        <w:rPr>
-          <w:rFonts w:asciiTheme="majorBidi" w:eastAsia="Times New Roman" w:hAnsiTheme="majorBidi"/>
-          <w:i/>
-          <w:iCs/>
-          <w:color w:val="444444"/>
-          <w:sz w:val="24"/>
-          <w:szCs w:val="24"/>
-        </w:rPr>
-        <w:t>description</w:t>
-      </w:r>
-      <w:r>
-        <w:rPr>
-          <w:rFonts w:asciiTheme="majorBidi" w:eastAsia="Times New Roman" w:hAnsiTheme="majorBidi"/>
-          <w:i/>
-          <w:iCs/>
-          <w:color w:val="444444"/>
-          <w:sz w:val="24"/>
-          <w:szCs w:val="24"/>
-        </w:rPr>
-        <w:t>:</w:t>
-      </w:r>
-      <w:r>
-        <w:rPr>
-          <w:rFonts w:asciiTheme="majorBidi" w:eastAsia="Times New Roman" w:hAnsiTheme="majorBidi"/>
-          <w:i/>
-          <w:iCs/>
-          <w:color w:val="444444"/>
-          <w:sz w:val="24"/>
-          <w:szCs w:val="24"/>
-        </w:rPr>
-        <w:t xml:space="preserve"> </w:t>
-      </w:r>
-      <w:r>
-        <w:rPr>
-          <w:rFonts w:asciiTheme="majorBidi" w:eastAsia="Times New Roman" w:hAnsiTheme="majorBidi"/>
-          <w:i/>
-          <w:iCs/>
-          <w:color w:val="444444"/>
-          <w:sz w:val="24"/>
-          <w:szCs w:val="24"/>
-        </w:rPr>
-        <w:t>Code Review.</w:t>
-      </w:r>
-      <w:r>
-        <w:rPr>
-          <w:rFonts w:asciiTheme="majorBidi" w:eastAsia="Times New Roman" w:hAnsiTheme="majorBidi"/>
-          <w:i/>
-          <w:iCs/>
-          <w:color w:val="444444"/>
-          <w:sz w:val="24"/>
-          <w:szCs w:val="24"/>
-        </w:rPr>
-        <w:t xml:space="preserve"> (6 hours)</w:t>
-      </w:r>
-    </w:p>
-    <w:p>
-      <w:pPr>
-        <w:rPr>
-          <w:rFonts w:asciiTheme="majorBidi" w:eastAsia="Times New Roman" w:hAnsiTheme="majorBidi"/>
-          <w:i/>
-          <w:iCs/>
-          <w:color w:val="444444"/>
-          <w:sz w:val="24"/>
-          <w:szCs w:val="24"/>
-        </w:rPr>
-      </w:pPr>
-      <w:r>
-        <w:rPr>
-          <w:rFonts w:asciiTheme="majorBidi" w:eastAsia="Times New Roman" w:hAnsiTheme="majorBidi"/>
-          <w:i/>
-          <w:iCs/>
-          <w:color w:val="444444"/>
-          <w:sz w:val="24"/>
-          <w:szCs w:val="24"/>
-        </w:rPr>
-        <w:t>Task 6 description</w:t>
-      </w:r>
-      <w:r>
-        <w:rPr>
-          <w:rFonts w:asciiTheme="majorBidi" w:eastAsia="Times New Roman" w:hAnsiTheme="majorBidi"/>
-          <w:i/>
-          <w:iCs/>
-          <w:color w:val="444444"/>
-          <w:sz w:val="24"/>
-          <w:szCs w:val="24"/>
-        </w:rPr>
-        <w:t>:</w:t>
-      </w:r>
-      <w:r>
-        <w:rPr>
-          <w:rFonts w:asciiTheme="majorBidi" w:eastAsia="Times New Roman" w:hAnsiTheme="majorBidi"/>
-          <w:i/>
-          <w:iCs/>
-          <w:color w:val="444444"/>
-          <w:sz w:val="24"/>
-          <w:szCs w:val="24"/>
-        </w:rPr>
-        <w:t xml:space="preserve"> </w:t>
-      </w:r>
-      <w:r>
-        <w:rPr>
-          <w:rFonts w:asciiTheme="majorBidi" w:eastAsia="Times New Roman" w:hAnsiTheme="majorBidi"/>
-          <w:i/>
-          <w:iCs/>
-          <w:color w:val="444444"/>
-          <w:sz w:val="24"/>
-          <w:szCs w:val="24"/>
-        </w:rPr>
-        <w:t>Writ</w:t>
-      </w:r>
-      <w:r>
-        <w:rPr>
-          <w:rFonts w:asciiTheme="majorBidi" w:eastAsia="Times New Roman" w:hAnsiTheme="majorBidi"/>
-          <w:i/>
-          <w:iCs/>
-          <w:color w:val="444444"/>
-          <w:sz w:val="24"/>
-          <w:szCs w:val="24"/>
-        </w:rPr>
-        <w:t>e unit tests</w:t>
-      </w:r>
-      <w:r>
-        <w:rPr>
-          <w:rFonts w:asciiTheme="majorBidi" w:eastAsia="Times New Roman" w:hAnsiTheme="majorBidi"/>
-          <w:i/>
-          <w:iCs/>
-          <w:color w:val="444444"/>
-          <w:sz w:val="24"/>
-          <w:szCs w:val="24"/>
-        </w:rPr>
-        <w:t>.</w:t>
-      </w:r>
-      <w:r>
-        <w:rPr>
-          <w:rFonts w:asciiTheme="majorBidi" w:eastAsia="Times New Roman" w:hAnsiTheme="majorBidi"/>
-          <w:i/>
-          <w:iCs/>
-          <w:color w:val="444444"/>
-          <w:sz w:val="24"/>
-          <w:szCs w:val="24"/>
-        </w:rPr>
-        <w:t xml:space="preserve"> (6 hours)</w:t>
-      </w:r>
-    </w:p>
-    <w:p>
-      <w:pPr>
-        <w:pBdr>
-          <w:bottom w:val="single" w:sz="6" w:space="1" w:color="auto"/>
-        </w:pBdr>
-        <w:rPr>
-          <w:rFonts w:asciiTheme="majorBidi" w:eastAsia="Times New Roman" w:hAnsiTheme="majorBidi" w:cstheme="majorBidi"/>
-          <w:i/>
-          <w:iCs/>
-          <w:color w:val="444444"/>
-          <w:sz w:val="24"/>
-          <w:szCs w:val="24"/>
-        </w:rPr>
-      </w:pPr>
-      <w:r>
-        <w:rPr>
-          <w:rFonts w:asciiTheme="majorBidi" w:eastAsia="Times New Roman" w:hAnsiTheme="majorBidi" w:cstheme="majorBidi"/>
-          <w:i/>
-          <w:iCs/>
-          <w:color w:val="444444"/>
-          <w:sz w:val="24"/>
-          <w:szCs w:val="24"/>
-        </w:rPr>
-        <w:t xml:space="preserve">Total for user story </w:t>
-      </w:r>
-      <w:r>
-        <w:rPr>
-          <w:rFonts w:asciiTheme="majorBidi" w:eastAsia="Times New Roman" w:hAnsiTheme="majorBidi" w:cstheme="majorBidi"/>
-          <w:i/>
-          <w:iCs/>
-          <w:color w:val="444444"/>
-          <w:sz w:val="24"/>
-          <w:szCs w:val="24"/>
-        </w:rPr>
-        <w:t>4</w:t>
-      </w:r>
-      <w:r>
-        <w:rPr>
-          <w:rFonts w:asciiTheme="majorBidi" w:eastAsia="Times New Roman" w:hAnsiTheme="majorBidi" w:cstheme="majorBidi"/>
-          <w:i/>
-          <w:iCs/>
-          <w:color w:val="444444"/>
-          <w:sz w:val="24"/>
-          <w:szCs w:val="24"/>
-        </w:rPr>
-        <w:t>:</w:t>
-      </w:r>
-      <w:r>
-        <w:t xml:space="preserve"> </w:t>
-      </w:r>
-      <w:r>
-        <w:rPr>
-          <w:rFonts w:asciiTheme="majorBidi" w:eastAsia="Times New Roman" w:hAnsiTheme="majorBidi" w:cstheme="majorBidi"/>
-          <w:i/>
-          <w:iCs/>
-          <w:color w:val="444444"/>
-          <w:sz w:val="24"/>
-          <w:szCs w:val="24"/>
-        </w:rPr>
-        <w:t>5days</w:t>
-      </w:r>
-    </w:p>
-    <w:p>
-      <w:pPr>
-        <w:rPr>
-          <w:rFonts w:asciiTheme="majorBidi" w:eastAsia="Times New Roman" w:hAnsiTheme="majorBidi"/>
-          <w:i/>
-          <w:iCs/>
-          <w:color w:val="444444"/>
-          <w:sz w:val="24"/>
-          <w:szCs w:val="24"/>
-        </w:rPr>
-      </w:pPr>
-      <w:r>
-        <w:rPr>
-          <w:rFonts w:asciiTheme="majorBidi" w:eastAsia="Times New Roman" w:hAnsiTheme="majorBidi"/>
-          <w:i/>
-          <w:iCs/>
-          <w:color w:val="444444"/>
-          <w:sz w:val="24"/>
-          <w:szCs w:val="24"/>
-        </w:rPr>
-        <w:t xml:space="preserve">User story </w:t>
-      </w:r>
-      <w:r>
-        <w:rPr>
-          <w:rFonts w:asciiTheme="majorBidi" w:eastAsia="Times New Roman" w:hAnsiTheme="majorBidi"/>
-          <w:i/>
-          <w:iCs/>
-          <w:color w:val="444444"/>
-          <w:sz w:val="24"/>
-          <w:szCs w:val="24"/>
-        </w:rPr>
-        <w:t>5</w:t>
-      </w:r>
-      <w:r>
-        <w:rPr>
-          <w:rFonts w:asciiTheme="majorBidi" w:eastAsia="Times New Roman" w:hAnsiTheme="majorBidi"/>
-          <w:i/>
-          <w:iCs/>
-          <w:color w:val="444444"/>
-          <w:sz w:val="24"/>
-          <w:szCs w:val="24"/>
-        </w:rPr>
-        <w:t xml:space="preserve"> </w:t>
-      </w:r>
-      <w:r>
-        <w:rPr>
-          <w:rFonts w:asciiTheme="majorBidi" w:eastAsia="Times New Roman" w:hAnsiTheme="majorBidi" w:cstheme="majorBidi"/>
-          <w:i/>
-          <w:iCs/>
-          <w:color w:val="444444"/>
-          <w:sz w:val="24"/>
-          <w:szCs w:val="24"/>
-        </w:rPr>
-        <w:t>“</w:t>
-      </w:r>
-      <w:r>
-        <w:rPr>
-          <w:rFonts w:asciiTheme="majorBidi" w:eastAsia="Times New Roman" w:hAnsiTheme="majorBidi"/>
-          <w:i/>
-          <w:iCs/>
-          <w:color w:val="444444"/>
-          <w:sz w:val="24"/>
-          <w:szCs w:val="24"/>
-        </w:rPr>
-        <w:t>As a user, I want to create account in pick a dish application so tha</w:t>
-      </w:r>
-      <w:r>
-        <w:rPr>
-          <w:rFonts w:asciiTheme="majorBidi" w:eastAsia="Times New Roman" w:hAnsiTheme="majorBidi"/>
-          <w:i/>
-          <w:iCs/>
-          <w:color w:val="444444"/>
-          <w:sz w:val="24"/>
-          <w:szCs w:val="24"/>
-        </w:rPr>
-        <w:t>t I can use all app's features.</w:t>
-      </w:r>
-      <w:r>
-        <w:rPr>
-          <w:rFonts w:asciiTheme="majorBidi" w:eastAsia="Times New Roman" w:hAnsiTheme="majorBidi" w:cstheme="majorBidi"/>
-          <w:i/>
-          <w:iCs/>
-          <w:color w:val="444444"/>
-          <w:sz w:val="24"/>
-          <w:szCs w:val="24"/>
-        </w:rPr>
-        <w:t>”</w:t>
-      </w:r>
-    </w:p>
-    <w:p>
-      <w:pPr>
-        <w:rPr>
-          <w:rFonts w:ascii="Open Sans" w:hAnsi="Open Sans" w:hint="eastAsia"/>
-          <w:color w:val="6B6B6B"/>
-          <w:sz w:val="21"/>
-          <w:szCs w:val="21"/>
-          <w:shd w:val="clear" w:color="auto" w:fill="FFFFFF"/>
-        </w:rPr>
-      </w:pPr>
-      <w:r>
-        <w:rPr>
-          <w:rFonts w:asciiTheme="majorBidi" w:eastAsia="Times New Roman" w:hAnsiTheme="majorBidi" w:cstheme="majorBidi"/>
-          <w:b/>
-          <w:bCs/>
-          <w:i/>
-          <w:iCs/>
-          <w:color w:val="444444"/>
-          <w:sz w:val="24"/>
-          <w:szCs w:val="24"/>
-        </w:rPr>
-        <w:t>Task 1 description:</w:t>
-      </w:r>
-      <w:r>
-        <w:rPr>
-          <w:rFonts w:asciiTheme="majorBidi" w:eastAsia="Times New Roman" w:hAnsiTheme="majorBidi" w:cstheme="majorBidi"/>
-          <w:b/>
-          <w:bCs/>
-          <w:i/>
-          <w:iCs/>
-          <w:color w:val="444444"/>
-          <w:sz w:val="24"/>
-          <w:szCs w:val="24"/>
-        </w:rPr>
-        <w:t xml:space="preserve"> </w:t>
-      </w:r>
-      <w:r>
-        <w:rPr>
-          <w:rFonts w:asciiTheme="majorBidi" w:eastAsia="Times New Roman" w:hAnsiTheme="majorBidi" w:cstheme="majorBidi"/>
-          <w:b/>
-          <w:bCs/>
-          <w:i/>
-          <w:iCs/>
-          <w:color w:val="444444"/>
-          <w:sz w:val="24"/>
-          <w:szCs w:val="24"/>
-        </w:rPr>
-        <w:t>Develop the login class.</w:t>
-      </w:r>
-    </w:p>
-    <w:p>
-      <w:pPr>
-        <w:rPr>
-          <w:rFonts w:asciiTheme="majorBidi" w:eastAsia="Times New Roman" w:hAnsiTheme="majorBidi" w:cstheme="majorBidi"/>
-          <w:b/>
-          <w:bCs/>
-          <w:i/>
-          <w:iCs/>
-          <w:color w:val="444444"/>
-          <w:sz w:val="24"/>
-          <w:szCs w:val="24"/>
-        </w:rPr>
-      </w:pPr>
-      <w:r>
-        <w:rPr>
-          <w:rFonts w:asciiTheme="majorBidi" w:eastAsia="Times New Roman" w:hAnsiTheme="majorBidi" w:cstheme="majorBidi"/>
-          <w:b/>
-          <w:bCs/>
-          <w:i/>
-          <w:iCs/>
-          <w:color w:val="444444"/>
-          <w:sz w:val="24"/>
-          <w:szCs w:val="24"/>
-        </w:rPr>
-        <w:t>Task 2 description:</w:t>
-      </w:r>
-      <w:r>
-        <w:rPr>
-          <w:rFonts w:asciiTheme="majorBidi" w:eastAsia="Times New Roman" w:hAnsiTheme="majorBidi" w:cstheme="majorBidi"/>
-          <w:b/>
-          <w:bCs/>
-          <w:i/>
-          <w:iCs/>
-          <w:color w:val="444444"/>
-          <w:sz w:val="24"/>
-          <w:szCs w:val="24"/>
-        </w:rPr>
-        <w:t xml:space="preserve"> </w:t>
-      </w:r>
-      <w:r>
-        <w:rPr>
-          <w:rFonts w:asciiTheme="majorBidi" w:eastAsia="Times New Roman" w:hAnsiTheme="majorBidi" w:cstheme="majorBidi"/>
-          <w:b/>
-          <w:bCs/>
-          <w:i/>
-          <w:iCs/>
-          <w:color w:val="444444"/>
-          <w:sz w:val="24"/>
-          <w:szCs w:val="24"/>
-        </w:rPr>
-        <w:t>Develop the scripti</w:t>
-      </w:r>
-      <w:r>
-        <w:rPr>
-          <w:rFonts w:asciiTheme="majorBidi" w:eastAsia="Times New Roman" w:hAnsiTheme="majorBidi" w:cstheme="majorBidi"/>
-          <w:b/>
-          <w:bCs/>
-          <w:i/>
-          <w:iCs/>
-          <w:color w:val="444444"/>
-          <w:sz w:val="24"/>
-          <w:szCs w:val="24"/>
-        </w:rPr>
-        <w:t>ng part for login functionality.</w:t>
-      </w:r>
-    </w:p>
-    <w:p>
-      <w:pPr>
-        <w:rPr>
-          <w:rFonts w:asciiTheme="majorBidi" w:eastAsia="Times New Roman" w:hAnsiTheme="majorBidi" w:cstheme="majorBidi"/>
-          <w:b/>
-          <w:bCs/>
-          <w:i/>
-          <w:iCs/>
-          <w:color w:val="444444"/>
-          <w:sz w:val="24"/>
-          <w:szCs w:val="24"/>
-        </w:rPr>
-      </w:pPr>
-      <w:r>
-        <w:rPr>
-          <w:rFonts w:asciiTheme="majorBidi" w:eastAsia="Times New Roman" w:hAnsiTheme="majorBidi" w:cstheme="majorBidi"/>
-          <w:b/>
-          <w:bCs/>
-          <w:i/>
-          <w:iCs/>
-          <w:color w:val="444444"/>
-          <w:sz w:val="24"/>
-          <w:szCs w:val="24"/>
-        </w:rPr>
-        <w:t xml:space="preserve">Task 3 </w:t>
-      </w:r>
-      <w:r>
-        <w:rPr>
-          <w:rFonts w:asciiTheme="majorBidi" w:eastAsia="Times New Roman" w:hAnsiTheme="majorBidi" w:cstheme="majorBidi"/>
-          <w:b/>
-          <w:bCs/>
-          <w:i/>
-          <w:iCs/>
-          <w:color w:val="444444"/>
-          <w:sz w:val="24"/>
-          <w:szCs w:val="24"/>
-        </w:rPr>
-        <w:t>description</w:t>
-      </w:r>
-      <w:r>
-        <w:rPr>
-          <w:rFonts w:asciiTheme="majorBidi" w:eastAsia="Times New Roman" w:hAnsiTheme="majorBidi" w:cstheme="majorBidi"/>
-          <w:b/>
-          <w:bCs/>
-          <w:i/>
-          <w:iCs/>
-          <w:color w:val="444444"/>
-          <w:sz w:val="24"/>
-          <w:szCs w:val="24"/>
-        </w:rPr>
-        <w:t>:</w:t>
-      </w:r>
-      <w:r>
-        <w:rPr>
-          <w:rFonts w:asciiTheme="majorBidi" w:eastAsia="Times New Roman" w:hAnsiTheme="majorBidi" w:cstheme="majorBidi"/>
-          <w:b/>
-          <w:bCs/>
-          <w:i/>
-          <w:iCs/>
-          <w:color w:val="444444"/>
-          <w:sz w:val="24"/>
-          <w:szCs w:val="24"/>
-        </w:rPr>
-        <w:t xml:space="preserve"> </w:t>
-      </w:r>
-      <w:r>
-        <w:rPr>
-          <w:rFonts w:asciiTheme="majorBidi" w:eastAsia="Times New Roman" w:hAnsiTheme="majorBidi" w:cstheme="majorBidi"/>
-          <w:b/>
-          <w:bCs/>
-          <w:i/>
-          <w:iCs/>
-          <w:color w:val="444444"/>
-          <w:sz w:val="24"/>
-          <w:szCs w:val="24"/>
-        </w:rPr>
-        <w:t>Develop the password encrypt</w:t>
-      </w:r>
-      <w:r>
-        <w:rPr>
-          <w:rFonts w:asciiTheme="majorBidi" w:eastAsia="Times New Roman" w:hAnsiTheme="majorBidi" w:cstheme="majorBidi"/>
-          <w:b/>
-          <w:bCs/>
-          <w:i/>
-          <w:iCs/>
-          <w:color w:val="444444"/>
-          <w:sz w:val="24"/>
-          <w:szCs w:val="24"/>
-        </w:rPr>
-        <w:t>ion for the login functionality.</w:t>
-      </w:r>
-    </w:p>
-    <w:p>
-      <w:pPr>
-        <w:rPr>
-          <w:rFonts w:asciiTheme="majorBidi" w:eastAsia="Times New Roman" w:hAnsiTheme="majorBidi" w:cstheme="majorBidi"/>
-          <w:b/>
-          <w:bCs/>
-          <w:i/>
-          <w:iCs/>
-          <w:color w:val="444444"/>
-          <w:sz w:val="24"/>
-          <w:szCs w:val="24"/>
-        </w:rPr>
-      </w:pPr>
-      <w:r>
-        <w:rPr>
-          <w:rFonts w:asciiTheme="majorBidi" w:eastAsia="Times New Roman" w:hAnsiTheme="majorBidi" w:cstheme="majorBidi"/>
-          <w:b/>
-          <w:bCs/>
-          <w:i/>
-          <w:iCs/>
-          <w:color w:val="444444"/>
-          <w:sz w:val="24"/>
-          <w:szCs w:val="24"/>
-        </w:rPr>
-        <w:t xml:space="preserve">Task4 </w:t>
-      </w:r>
-      <w:r>
-        <w:rPr>
-          <w:rFonts w:asciiTheme="majorBidi" w:eastAsia="Times New Roman" w:hAnsiTheme="majorBidi" w:cstheme="majorBidi"/>
-          <w:b/>
-          <w:bCs/>
-          <w:i/>
-          <w:iCs/>
-          <w:color w:val="444444"/>
-          <w:sz w:val="24"/>
-          <w:szCs w:val="24"/>
-        </w:rPr>
-        <w:t>description</w:t>
-      </w:r>
-      <w:r>
-        <w:rPr>
-          <w:rFonts w:asciiTheme="majorBidi" w:eastAsia="Times New Roman" w:hAnsiTheme="majorBidi" w:cstheme="majorBidi"/>
-          <w:b/>
-          <w:bCs/>
-          <w:i/>
-          <w:iCs/>
-          <w:color w:val="444444"/>
-          <w:sz w:val="24"/>
-          <w:szCs w:val="24"/>
-        </w:rPr>
-        <w:t>:</w:t>
-      </w:r>
-      <w:r>
-        <w:rPr>
-          <w:rFonts w:asciiTheme="majorBidi" w:eastAsia="Times New Roman" w:hAnsiTheme="majorBidi" w:cstheme="majorBidi"/>
-          <w:b/>
-          <w:bCs/>
-          <w:i/>
-          <w:iCs/>
-          <w:color w:val="444444"/>
-          <w:sz w:val="24"/>
-          <w:szCs w:val="24"/>
-        </w:rPr>
-        <w:t xml:space="preserve"> </w:t>
-      </w:r>
-      <w:r>
-        <w:rPr>
-          <w:rFonts w:asciiTheme="majorBidi" w:eastAsia="Times New Roman" w:hAnsiTheme="majorBidi" w:cstheme="majorBidi"/>
-          <w:b/>
-          <w:bCs/>
-          <w:i/>
-          <w:iCs/>
-          <w:color w:val="444444"/>
-          <w:sz w:val="24"/>
-          <w:szCs w:val="24"/>
-        </w:rPr>
-        <w:t>Create user tabl</w:t>
-      </w:r>
-      <w:r>
-        <w:rPr>
-          <w:rFonts w:asciiTheme="majorBidi" w:eastAsia="Times New Roman" w:hAnsiTheme="majorBidi" w:cstheme="majorBidi"/>
-          <w:b/>
-          <w:bCs/>
-          <w:i/>
-          <w:iCs/>
-          <w:color w:val="444444"/>
-          <w:sz w:val="24"/>
-          <w:szCs w:val="24"/>
-        </w:rPr>
-        <w:t>e and save the login data to DB.</w:t>
-      </w:r>
-    </w:p>
-    <w:p>
-      <w:pPr>
-        <w:rPr>
-          <w:rFonts w:asciiTheme="majorBidi" w:eastAsia="Times New Roman" w:hAnsiTheme="majorBidi" w:cstheme="majorBidi"/>
-          <w:b/>
-          <w:bCs/>
-          <w:i/>
-          <w:iCs/>
-          <w:color w:val="444444"/>
-          <w:sz w:val="24"/>
-          <w:szCs w:val="24"/>
-        </w:rPr>
-      </w:pPr>
-      <w:r>
-        <w:rPr>
-          <w:rFonts w:asciiTheme="majorBidi" w:eastAsia="Times New Roman" w:hAnsiTheme="majorBidi" w:cstheme="majorBidi"/>
-          <w:b/>
-          <w:bCs/>
-          <w:i/>
-          <w:iCs/>
-          <w:color w:val="444444"/>
-          <w:sz w:val="24"/>
-          <w:szCs w:val="24"/>
-        </w:rPr>
-        <w:t xml:space="preserve">Task 5 </w:t>
-      </w:r>
-      <w:r>
-        <w:rPr>
-          <w:rFonts w:asciiTheme="majorBidi" w:eastAsia="Times New Roman" w:hAnsiTheme="majorBidi" w:cstheme="majorBidi"/>
-          <w:b/>
-          <w:bCs/>
-          <w:i/>
-          <w:iCs/>
-          <w:color w:val="444444"/>
-          <w:sz w:val="24"/>
-          <w:szCs w:val="24"/>
-        </w:rPr>
-        <w:t>description</w:t>
-      </w:r>
-      <w:r>
-        <w:rPr>
-          <w:rFonts w:asciiTheme="majorBidi" w:eastAsia="Times New Roman" w:hAnsiTheme="majorBidi" w:cstheme="majorBidi"/>
-          <w:b/>
-          <w:bCs/>
-          <w:i/>
-          <w:iCs/>
-          <w:color w:val="444444"/>
-          <w:sz w:val="24"/>
-          <w:szCs w:val="24"/>
-        </w:rPr>
-        <w:t>: Test uniqueness of each account.</w:t>
-      </w:r>
-    </w:p>
-    <w:p>
-      <w:pPr>
-        <w:rPr>
-          <w:rFonts w:asciiTheme="majorBidi" w:eastAsia="Times New Roman" w:hAnsiTheme="majorBidi" w:cstheme="majorBidi"/>
-          <w:b/>
-          <w:bCs/>
-          <w:i/>
-          <w:iCs/>
-          <w:color w:val="444444"/>
-          <w:sz w:val="24"/>
-          <w:szCs w:val="24"/>
-        </w:rPr>
-      </w:pPr>
-      <w:r>
-        <w:rPr>
-          <w:rFonts w:asciiTheme="majorBidi" w:eastAsia="Times New Roman" w:hAnsiTheme="majorBidi" w:cstheme="majorBidi"/>
-          <w:b/>
-          <w:bCs/>
-          <w:i/>
-          <w:iCs/>
-          <w:color w:val="444444"/>
-          <w:sz w:val="24"/>
-          <w:szCs w:val="24"/>
-        </w:rPr>
-        <w:t>Task 6 description</w:t>
-      </w:r>
-      <w:r>
-        <w:rPr>
-          <w:rFonts w:asciiTheme="majorBidi" w:eastAsia="Times New Roman" w:hAnsiTheme="majorBidi" w:cstheme="majorBidi"/>
-          <w:b/>
-          <w:bCs/>
-          <w:i/>
-          <w:iCs/>
-          <w:color w:val="444444"/>
-          <w:sz w:val="24"/>
-          <w:szCs w:val="24"/>
-        </w:rPr>
-        <w:t>:</w:t>
-      </w:r>
-      <w:r>
-        <w:rPr>
-          <w:rFonts w:asciiTheme="majorBidi" w:eastAsia="Times New Roman" w:hAnsiTheme="majorBidi" w:cstheme="majorBidi"/>
-          <w:b/>
-          <w:bCs/>
-          <w:i/>
-          <w:iCs/>
-          <w:color w:val="444444"/>
-          <w:sz w:val="24"/>
-          <w:szCs w:val="24"/>
-        </w:rPr>
-        <w:t xml:space="preserve"> Write unit tests</w:t>
-      </w:r>
-      <w:r>
-        <w:rPr>
-          <w:rFonts w:asciiTheme="majorBidi" w:eastAsia="Times New Roman" w:hAnsiTheme="majorBidi" w:cstheme="majorBidi"/>
-          <w:b/>
-          <w:bCs/>
-          <w:i/>
-          <w:iCs/>
-          <w:color w:val="444444"/>
-          <w:sz w:val="24"/>
-          <w:szCs w:val="24"/>
-        </w:rPr>
-        <w:t>.</w:t>
-      </w:r>
-    </w:p>
-    <w:p>
-      <w:pPr>
-        <w:rPr>
-          <w:rFonts w:asciiTheme="majorBidi" w:eastAsia="Times New Roman" w:hAnsiTheme="majorBidi" w:cstheme="majorBidi"/>
-          <w:b/>
-          <w:bCs/>
-          <w:i/>
-          <w:iCs/>
-          <w:color w:val="444444"/>
-          <w:sz w:val="24"/>
-          <w:szCs w:val="24"/>
-        </w:rPr>
-      </w:pPr>
-      <w:r>
-        <w:rPr>
-          <w:rFonts w:asciiTheme="majorBidi" w:eastAsia="Times New Roman" w:hAnsiTheme="majorBidi" w:cstheme="majorBidi"/>
-          <w:b/>
-          <w:bCs/>
-          <w:i/>
-          <w:iCs/>
-          <w:color w:val="444444"/>
-          <w:sz w:val="24"/>
-          <w:szCs w:val="24"/>
-        </w:rPr>
-        <w:t xml:space="preserve">Task </w:t>
-      </w:r>
-      <w:r>
-        <w:rPr>
-          <w:rFonts w:asciiTheme="majorBidi" w:eastAsia="Times New Roman" w:hAnsiTheme="majorBidi" w:cstheme="majorBidi"/>
-          <w:b/>
-          <w:bCs/>
-          <w:i/>
-          <w:iCs/>
-          <w:color w:val="444444"/>
-          <w:sz w:val="24"/>
-          <w:szCs w:val="24"/>
-        </w:rPr>
-        <w:t>7</w:t>
-      </w:r>
-      <w:r>
-        <w:rPr>
-          <w:rFonts w:asciiTheme="majorBidi" w:eastAsia="Times New Roman" w:hAnsiTheme="majorBidi" w:cstheme="majorBidi"/>
-          <w:b/>
-          <w:bCs/>
-          <w:i/>
-          <w:iCs/>
-          <w:color w:val="444444"/>
-          <w:sz w:val="24"/>
-          <w:szCs w:val="24"/>
-        </w:rPr>
-        <w:t>describtion</w:t>
-      </w:r>
-      <w:r>
-        <w:rPr>
-          <w:rFonts w:asciiTheme="majorBidi" w:eastAsia="Times New Roman" w:hAnsiTheme="majorBidi" w:cstheme="majorBidi"/>
-          <w:b/>
-          <w:bCs/>
-          <w:i/>
-          <w:iCs/>
-          <w:color w:val="444444"/>
-          <w:sz w:val="24"/>
-          <w:szCs w:val="24"/>
-        </w:rPr>
-        <w:t xml:space="preserve">: </w:t>
-      </w:r>
-      <w:r>
-        <w:rPr>
-          <w:rFonts w:asciiTheme="majorBidi" w:eastAsia="Times New Roman" w:hAnsiTheme="majorBidi" w:cstheme="majorBidi"/>
-          <w:b/>
-          <w:bCs/>
-          <w:i/>
-          <w:iCs/>
-          <w:color w:val="444444"/>
-          <w:sz w:val="24"/>
-          <w:szCs w:val="24"/>
-        </w:rPr>
-        <w:t>Code Review</w:t>
-      </w:r>
-      <w:r>
-        <w:rPr>
-          <w:rFonts w:asciiTheme="majorBidi" w:eastAsia="Times New Roman" w:hAnsiTheme="majorBidi" w:cstheme="majorBidi"/>
-          <w:b/>
-          <w:bCs/>
-          <w:i/>
-          <w:iCs/>
-          <w:color w:val="444444"/>
-          <w:sz w:val="24"/>
-          <w:szCs w:val="24"/>
-        </w:rPr>
-        <w:t>.</w:t>
-      </w:r>
-    </w:p>
-    <w:p>
-      <w:pPr>
-        <w:pBdr>
-          <w:bottom w:val="single" w:sz="6" w:space="1" w:color="auto"/>
-        </w:pBdr>
-        <w:rPr>
-          <w:rFonts w:asciiTheme="majorBidi" w:eastAsia="Times New Roman" w:hAnsiTheme="majorBidi" w:cstheme="majorBidi"/>
-          <w:i/>
-          <w:iCs/>
-          <w:color w:val="444444"/>
-          <w:sz w:val="24"/>
-          <w:szCs w:val="24"/>
-          <w:rtl/>
-        </w:rPr>
-      </w:pPr>
-      <w:r>
-        <w:rPr>
-          <w:rFonts w:asciiTheme="majorBidi" w:eastAsia="Times New Roman" w:hAnsiTheme="majorBidi" w:cstheme="majorBidi"/>
-          <w:i/>
-          <w:iCs/>
-          <w:color w:val="444444"/>
-          <w:sz w:val="24"/>
-          <w:szCs w:val="24"/>
-        </w:rPr>
-        <w:t>Total for user story</w:t>
-      </w:r>
-      <w:r>
-        <w:rPr>
-          <w:rFonts w:asciiTheme="majorBidi" w:eastAsia="Times New Roman" w:hAnsiTheme="majorBidi" w:cstheme="majorBidi"/>
-          <w:i/>
-          <w:iCs/>
-          <w:color w:val="444444"/>
-          <w:sz w:val="24"/>
-          <w:szCs w:val="24"/>
-        </w:rPr>
-        <w:t>5</w:t>
-      </w:r>
-      <w:r>
-        <w:rPr>
-          <w:rFonts w:asciiTheme="majorBidi" w:eastAsia="Times New Roman" w:hAnsiTheme="majorBidi" w:cstheme="majorBidi"/>
-          <w:i/>
-          <w:iCs/>
-          <w:color w:val="444444"/>
-          <w:sz w:val="24"/>
-          <w:szCs w:val="24"/>
-        </w:rPr>
-        <w:t>:</w:t>
-      </w:r>
-      <w:r>
-        <w:t xml:space="preserve"> </w:t>
-      </w:r>
-      <w:r>
-        <w:rPr>
-          <w:rFonts w:asciiTheme="majorBidi" w:eastAsia="Times New Roman" w:hAnsiTheme="majorBidi" w:cstheme="majorBidi"/>
-          <w:i/>
-          <w:iCs/>
-          <w:color w:val="444444"/>
-          <w:sz w:val="24"/>
-          <w:szCs w:val="24"/>
-        </w:rPr>
-        <w:t>5days</w:t>
-      </w:r>
-    </w:p>
-    <w:p>
-      <w:pPr>
-        <w:rPr>
-          <w:rFonts w:asciiTheme="majorBidi" w:eastAsia="Times New Roman" w:hAnsiTheme="majorBidi"/>
-          <w:i/>
-          <w:iCs/>
-          <w:color w:val="444444"/>
-          <w:sz w:val="24"/>
-          <w:szCs w:val="24"/>
-        </w:rPr>
-      </w:pPr>
-      <w:r>
-        <w:rPr>
-          <w:rFonts w:asciiTheme="majorBidi" w:eastAsia="Times New Roman" w:hAnsiTheme="majorBidi"/>
-          <w:i/>
-          <w:iCs/>
-          <w:color w:val="444444"/>
-          <w:sz w:val="24"/>
-          <w:szCs w:val="24"/>
-        </w:rPr>
-        <w:t xml:space="preserve">User story </w:t>
-      </w:r>
-      <w:r>
-        <w:rPr>
-          <w:rFonts w:asciiTheme="majorBidi" w:eastAsia="Times New Roman" w:hAnsiTheme="majorBidi"/>
-          <w:i/>
-          <w:iCs/>
-          <w:color w:val="444444"/>
-          <w:sz w:val="24"/>
-          <w:szCs w:val="24"/>
-        </w:rPr>
-        <w:t>6</w:t>
-      </w:r>
-      <w:r>
-        <w:rPr>
-          <w:rFonts w:asciiTheme="majorBidi" w:eastAsia="Times New Roman" w:hAnsiTheme="majorBidi"/>
-          <w:i/>
-          <w:iCs/>
-          <w:color w:val="444444"/>
-          <w:sz w:val="24"/>
-          <w:szCs w:val="24"/>
-        </w:rPr>
-        <w:t>(</w:t>
-      </w:r>
-      <w:r>
-        <w:rPr>
-          <w:rFonts w:asciiTheme="majorBidi" w:eastAsia="Times New Roman" w:hAnsiTheme="majorBidi"/>
-          <w:i/>
-          <w:iCs/>
-          <w:color w:val="444444"/>
-          <w:sz w:val="24"/>
-          <w:szCs w:val="24"/>
-        </w:rPr>
-        <w:t>As a registered User</w:t>
-      </w:r>
-      <w:r>
-        <w:rPr>
-          <w:rFonts w:asciiTheme="majorBidi" w:eastAsia="Times New Roman" w:hAnsiTheme="majorBidi"/>
-          <w:i/>
-          <w:iCs/>
-          <w:color w:val="444444"/>
-          <w:sz w:val="24"/>
-          <w:szCs w:val="24"/>
-        </w:rPr>
-        <w:t>,</w:t>
-      </w:r>
-      <w:r>
-        <w:rPr>
-          <w:rFonts w:asciiTheme="majorBidi" w:eastAsia="Times New Roman" w:hAnsiTheme="majorBidi"/>
-          <w:i/>
-          <w:iCs/>
-          <w:color w:val="444444"/>
-          <w:sz w:val="24"/>
-          <w:szCs w:val="24"/>
-        </w:rPr>
-        <w:t xml:space="preserve"> </w:t>
-      </w:r>
-      <w:r>
-        <w:rPr>
-          <w:rFonts w:asciiTheme="majorBidi" w:eastAsia="Times New Roman" w:hAnsiTheme="majorBidi"/>
-          <w:i/>
-          <w:iCs/>
-          <w:color w:val="444444"/>
-          <w:sz w:val="24"/>
-          <w:szCs w:val="24"/>
-        </w:rPr>
-        <w:t>I</w:t>
-      </w:r>
-      <w:r>
-        <w:rPr>
-          <w:rFonts w:asciiTheme="majorBidi" w:eastAsia="Times New Roman" w:hAnsiTheme="majorBidi"/>
-          <w:i/>
-          <w:iCs/>
-          <w:color w:val="444444"/>
-          <w:sz w:val="24"/>
-          <w:szCs w:val="24"/>
-        </w:rPr>
-        <w:t xml:space="preserve"> want to login by user name and</w:t>
-      </w:r>
-      <w:r>
-        <w:rPr>
-          <w:rFonts w:asciiTheme="majorBidi" w:eastAsia="Times New Roman" w:hAnsiTheme="majorBidi"/>
-          <w:i/>
-          <w:iCs/>
-          <w:color w:val="444444"/>
-          <w:sz w:val="24"/>
-          <w:szCs w:val="24"/>
-        </w:rPr>
-        <w:t xml:space="preserve"> password, so that I can use the password used to authenticate an identity.)</w:t>
-      </w:r>
-    </w:p>
-    <w:p>
-      <w:pPr>
-        <w:rPr>
-          <w:rFonts w:asciiTheme="majorBidi" w:eastAsia="Times New Roman" w:hAnsiTheme="majorBidi"/>
-          <w:i/>
-          <w:iCs/>
-          <w:color w:val="444444"/>
-          <w:sz w:val="24"/>
-          <w:szCs w:val="24"/>
-        </w:rPr>
-      </w:pPr>
-      <w:r>
-        <w:rPr>
-          <w:rFonts w:asciiTheme="majorBidi" w:eastAsia="Times New Roman" w:hAnsiTheme="majorBidi"/>
-          <w:i/>
-          <w:iCs/>
-          <w:color w:val="444444"/>
-          <w:sz w:val="24"/>
-          <w:szCs w:val="24"/>
-        </w:rPr>
-        <w:t>Task 1 description</w:t>
-      </w:r>
-      <w:r>
-        <w:rPr>
-          <w:rFonts w:asciiTheme="majorBidi" w:eastAsia="Times New Roman" w:hAnsiTheme="majorBidi"/>
-          <w:i/>
-          <w:iCs/>
-          <w:color w:val="444444"/>
-          <w:sz w:val="24"/>
-          <w:szCs w:val="24"/>
-        </w:rPr>
-        <w:t>:</w:t>
-      </w:r>
-      <w:r>
-        <w:rPr>
-          <w:rFonts w:asciiTheme="majorBidi" w:eastAsia="Times New Roman" w:hAnsiTheme="majorBidi"/>
-          <w:i/>
-          <w:iCs/>
-          <w:color w:val="444444"/>
-          <w:sz w:val="24"/>
-          <w:szCs w:val="24"/>
-        </w:rPr>
-        <w:t xml:space="preserve"> </w:t>
-      </w:r>
-      <w:r>
-        <w:rPr>
-          <w:rFonts w:asciiTheme="majorBidi" w:eastAsia="Times New Roman" w:hAnsiTheme="majorBidi"/>
-          <w:i/>
-          <w:iCs/>
-          <w:color w:val="444444"/>
-          <w:sz w:val="24"/>
-          <w:szCs w:val="24"/>
-        </w:rPr>
-        <w:t>Design log in page.</w:t>
-      </w:r>
-      <w:r>
-        <w:rPr>
-          <w:rFonts w:asciiTheme="majorBidi" w:eastAsia="Times New Roman" w:hAnsiTheme="majorBidi"/>
-          <w:i/>
-          <w:iCs/>
-          <w:color w:val="444444"/>
-          <w:sz w:val="24"/>
-          <w:szCs w:val="24"/>
-        </w:rPr>
-        <w:t xml:space="preserve"> (2 hours)</w:t>
-      </w:r>
-    </w:p>
-    <w:p>
-      <w:pPr>
-        <w:rPr>
-          <w:rFonts w:asciiTheme="majorBidi" w:eastAsia="Times New Roman" w:hAnsiTheme="majorBidi"/>
-          <w:i/>
-          <w:iCs/>
-          <w:color w:val="444444"/>
-          <w:sz w:val="24"/>
-          <w:szCs w:val="24"/>
-        </w:rPr>
-      </w:pPr>
-      <w:r>
-        <w:rPr>
-          <w:rFonts w:asciiTheme="majorBidi" w:eastAsia="Times New Roman" w:hAnsiTheme="majorBidi"/>
-          <w:i/>
-          <w:iCs/>
-          <w:color w:val="444444"/>
-          <w:sz w:val="24"/>
-          <w:szCs w:val="24"/>
-        </w:rPr>
-        <w:t>Task 2 description</w:t>
-      </w:r>
-      <w:r>
-        <w:rPr>
-          <w:rFonts w:asciiTheme="majorBidi" w:eastAsia="Times New Roman" w:hAnsiTheme="majorBidi"/>
-          <w:i/>
-          <w:iCs/>
-          <w:color w:val="444444"/>
-          <w:sz w:val="24"/>
-          <w:szCs w:val="24"/>
-        </w:rPr>
-        <w:t>:</w:t>
-      </w:r>
-      <w:r>
-        <w:rPr>
-          <w:rFonts w:asciiTheme="majorBidi" w:eastAsia="Times New Roman" w:hAnsiTheme="majorBidi"/>
-          <w:i/>
-          <w:iCs/>
-          <w:color w:val="444444"/>
-          <w:sz w:val="24"/>
-          <w:szCs w:val="24"/>
-        </w:rPr>
-        <w:t xml:space="preserve"> </w:t>
-      </w:r>
-      <w:r>
-        <w:rPr>
-          <w:rFonts w:asciiTheme="majorBidi" w:eastAsia="Times New Roman" w:hAnsiTheme="majorBidi"/>
-          <w:i/>
-          <w:iCs/>
-          <w:color w:val="444444"/>
-          <w:sz w:val="24"/>
-          <w:szCs w:val="24"/>
-        </w:rPr>
-        <w:t>Develop the login class.</w:t>
-      </w:r>
-      <w:r>
-        <w:rPr>
-          <w:rFonts w:asciiTheme="majorBidi" w:eastAsia="Times New Roman" w:hAnsiTheme="majorBidi"/>
-          <w:i/>
-          <w:iCs/>
-          <w:color w:val="444444"/>
-          <w:sz w:val="24"/>
-          <w:szCs w:val="24"/>
-        </w:rPr>
-        <w:t xml:space="preserve"> (3 hours)</w:t>
-      </w:r>
-    </w:p>
-    <w:p>
-      <w:pPr>
-        <w:rPr>
-          <w:rFonts w:asciiTheme="majorBidi" w:eastAsia="Times New Roman" w:hAnsiTheme="majorBidi"/>
-          <w:i/>
-          <w:iCs/>
-          <w:color w:val="444444"/>
-          <w:sz w:val="24"/>
-          <w:szCs w:val="24"/>
-        </w:rPr>
-      </w:pPr>
-      <w:r>
-        <w:rPr>
-          <w:rFonts w:asciiTheme="majorBidi" w:eastAsia="Times New Roman" w:hAnsiTheme="majorBidi"/>
-          <w:i/>
-          <w:iCs/>
-          <w:color w:val="444444"/>
-          <w:sz w:val="24"/>
-          <w:szCs w:val="24"/>
-        </w:rPr>
-        <w:t>Task 3 description</w:t>
-      </w:r>
-      <w:r>
-        <w:rPr>
-          <w:rFonts w:asciiTheme="majorBidi" w:eastAsia="Times New Roman" w:hAnsiTheme="majorBidi"/>
-          <w:i/>
-          <w:iCs/>
-          <w:color w:val="444444"/>
-          <w:sz w:val="24"/>
-          <w:szCs w:val="24"/>
-        </w:rPr>
-        <w:t>:</w:t>
-      </w:r>
-      <w:r>
-        <w:rPr>
-          <w:rFonts w:asciiTheme="majorBidi" w:eastAsia="Times New Roman" w:hAnsiTheme="majorBidi"/>
-          <w:i/>
-          <w:iCs/>
-          <w:color w:val="444444"/>
-          <w:sz w:val="24"/>
-          <w:szCs w:val="24"/>
-        </w:rPr>
-        <w:t xml:space="preserve"> </w:t>
-      </w:r>
-      <w:r>
-        <w:rPr>
-          <w:rFonts w:asciiTheme="majorBidi" w:eastAsia="Times New Roman" w:hAnsiTheme="majorBidi"/>
-          <w:i/>
-          <w:iCs/>
-          <w:color w:val="444444"/>
-          <w:sz w:val="24"/>
-          <w:szCs w:val="24"/>
-        </w:rPr>
-        <w:t>Develop the scripting part for login functionality.</w:t>
-      </w:r>
-      <w:r>
-        <w:rPr>
-          <w:rFonts w:asciiTheme="majorBidi" w:eastAsia="Times New Roman" w:hAnsiTheme="majorBidi"/>
-          <w:i/>
-          <w:iCs/>
-          <w:color w:val="444444"/>
-          <w:sz w:val="24"/>
-          <w:szCs w:val="24"/>
-        </w:rPr>
-        <w:t xml:space="preserve"> (4 hours)</w:t>
-      </w:r>
-    </w:p>
-    <w:p>
-      <w:pPr>
-        <w:rPr>
-          <w:rFonts w:asciiTheme="majorBidi" w:eastAsia="Times New Roman" w:hAnsiTheme="majorBidi"/>
-          <w:i/>
-          <w:iCs/>
-          <w:color w:val="444444"/>
-          <w:sz w:val="24"/>
-          <w:szCs w:val="24"/>
-        </w:rPr>
-      </w:pPr>
-      <w:r>
-        <w:rPr>
-          <w:rFonts w:asciiTheme="majorBidi" w:eastAsia="Times New Roman" w:hAnsiTheme="majorBidi"/>
-          <w:i/>
-          <w:iCs/>
-          <w:color w:val="444444"/>
-          <w:sz w:val="24"/>
-          <w:szCs w:val="24"/>
-        </w:rPr>
-        <w:t>Task 4 description</w:t>
-      </w:r>
-      <w:r>
-        <w:rPr>
-          <w:rFonts w:asciiTheme="majorBidi" w:eastAsia="Times New Roman" w:hAnsiTheme="majorBidi"/>
-          <w:i/>
-          <w:iCs/>
-          <w:color w:val="444444"/>
-          <w:sz w:val="24"/>
-          <w:szCs w:val="24"/>
-        </w:rPr>
-        <w:t>:</w:t>
-      </w:r>
-      <w:r>
-        <w:rPr>
-          <w:rFonts w:asciiTheme="majorBidi" w:eastAsia="Times New Roman" w:hAnsiTheme="majorBidi"/>
-          <w:i/>
-          <w:iCs/>
-          <w:color w:val="444444"/>
-          <w:sz w:val="24"/>
-          <w:szCs w:val="24"/>
-        </w:rPr>
-        <w:t xml:space="preserve"> </w:t>
-      </w:r>
-      <w:r>
-        <w:rPr>
-          <w:rFonts w:asciiTheme="majorBidi" w:eastAsia="Times New Roman" w:hAnsiTheme="majorBidi"/>
-          <w:i/>
-          <w:iCs/>
-          <w:color w:val="444444"/>
-          <w:sz w:val="24"/>
-          <w:szCs w:val="24"/>
-        </w:rPr>
-        <w:t>Develop the password encryption for the login functionality.</w:t>
-      </w:r>
-      <w:r>
-        <w:rPr>
-          <w:rFonts w:asciiTheme="majorBidi" w:eastAsia="Times New Roman" w:hAnsiTheme="majorBidi"/>
-          <w:i/>
-          <w:iCs/>
-          <w:color w:val="444444"/>
-          <w:sz w:val="24"/>
-          <w:szCs w:val="24"/>
-        </w:rPr>
-        <w:t xml:space="preserve"> (3 hours)</w:t>
-      </w:r>
-    </w:p>
-    <w:p>
-      <w:pPr>
-        <w:rPr>
-          <w:rFonts w:asciiTheme="majorBidi" w:eastAsia="Times New Roman" w:hAnsiTheme="majorBidi"/>
-          <w:i/>
-          <w:iCs/>
-          <w:color w:val="444444"/>
-          <w:sz w:val="24"/>
-          <w:szCs w:val="24"/>
-        </w:rPr>
-      </w:pPr>
-      <w:r>
-        <w:rPr>
-          <w:rFonts w:asciiTheme="majorBidi" w:eastAsia="Times New Roman" w:hAnsiTheme="majorBidi"/>
-          <w:i/>
-          <w:iCs/>
-          <w:color w:val="444444"/>
-          <w:sz w:val="24"/>
-          <w:szCs w:val="24"/>
-        </w:rPr>
-        <w:t>Task5 description</w:t>
-      </w:r>
-      <w:r>
-        <w:rPr>
-          <w:rFonts w:asciiTheme="majorBidi" w:eastAsia="Times New Roman" w:hAnsiTheme="majorBidi"/>
-          <w:i/>
-          <w:iCs/>
-          <w:color w:val="444444"/>
-          <w:sz w:val="24"/>
-          <w:szCs w:val="24"/>
-        </w:rPr>
-        <w:t>:</w:t>
-      </w:r>
-      <w:r>
-        <w:rPr>
-          <w:rFonts w:asciiTheme="majorBidi" w:eastAsia="Times New Roman" w:hAnsiTheme="majorBidi"/>
-          <w:i/>
-          <w:iCs/>
-          <w:color w:val="444444"/>
-          <w:sz w:val="24"/>
-          <w:szCs w:val="24"/>
-        </w:rPr>
-        <w:t xml:space="preserve"> </w:t>
-      </w:r>
-      <w:r>
-        <w:rPr>
-          <w:rFonts w:asciiTheme="majorBidi" w:eastAsia="Times New Roman" w:hAnsiTheme="majorBidi"/>
-          <w:i/>
-          <w:iCs/>
-          <w:color w:val="444444"/>
-          <w:sz w:val="24"/>
-          <w:szCs w:val="24"/>
-        </w:rPr>
-        <w:t>Create user table and save the login data to DB.</w:t>
-      </w:r>
-      <w:r>
-        <w:rPr>
-          <w:rFonts w:asciiTheme="majorBidi" w:eastAsia="Times New Roman" w:hAnsiTheme="majorBidi"/>
-          <w:i/>
-          <w:iCs/>
-          <w:color w:val="444444"/>
-          <w:sz w:val="24"/>
-          <w:szCs w:val="24"/>
-        </w:rPr>
-        <w:t xml:space="preserve"> (3 hours)</w:t>
-      </w:r>
-    </w:p>
-    <w:p>
-      <w:pPr>
-        <w:rPr>
-          <w:rFonts w:asciiTheme="majorBidi" w:eastAsia="Times New Roman" w:hAnsiTheme="majorBidi"/>
-          <w:i/>
-          <w:iCs/>
-          <w:color w:val="444444"/>
-          <w:sz w:val="24"/>
-          <w:szCs w:val="24"/>
-        </w:rPr>
-      </w:pPr>
-      <w:r>
-        <w:rPr>
-          <w:rFonts w:asciiTheme="majorBidi" w:eastAsia="Times New Roman" w:hAnsiTheme="majorBidi"/>
-          <w:i/>
-          <w:iCs/>
-          <w:color w:val="444444"/>
-          <w:sz w:val="24"/>
-          <w:szCs w:val="24"/>
-        </w:rPr>
-        <w:t>Task 6 description</w:t>
-      </w:r>
-      <w:r>
-        <w:rPr>
-          <w:rFonts w:asciiTheme="majorBidi" w:eastAsia="Times New Roman" w:hAnsiTheme="majorBidi"/>
-          <w:i/>
-          <w:iCs/>
-          <w:color w:val="444444"/>
-          <w:sz w:val="24"/>
-          <w:szCs w:val="24"/>
-        </w:rPr>
-        <w:t>:</w:t>
-      </w:r>
-      <w:r>
-        <w:rPr>
-          <w:rFonts w:asciiTheme="majorBidi" w:eastAsia="Times New Roman" w:hAnsiTheme="majorBidi"/>
-          <w:i/>
-          <w:iCs/>
-          <w:color w:val="444444"/>
-          <w:sz w:val="24"/>
-          <w:szCs w:val="24"/>
-        </w:rPr>
-        <w:t xml:space="preserve"> </w:t>
-      </w:r>
-      <w:r>
-        <w:rPr>
-          <w:rFonts w:asciiTheme="majorBidi" w:eastAsia="Times New Roman" w:hAnsiTheme="majorBidi"/>
-          <w:i/>
-          <w:iCs/>
-          <w:color w:val="444444"/>
-          <w:sz w:val="24"/>
-          <w:szCs w:val="24"/>
-        </w:rPr>
-        <w:t>C</w:t>
-      </w:r>
-      <w:r>
-        <w:rPr>
-          <w:rFonts w:asciiTheme="majorBidi" w:eastAsia="Times New Roman" w:hAnsiTheme="majorBidi"/>
-          <w:i/>
-          <w:iCs/>
-          <w:color w:val="444444"/>
-          <w:sz w:val="24"/>
-          <w:szCs w:val="24"/>
-        </w:rPr>
-        <w:t>heck security.</w:t>
-      </w:r>
-      <w:r>
-        <w:rPr>
-          <w:rFonts w:asciiTheme="majorBidi" w:eastAsia="Times New Roman" w:hAnsiTheme="majorBidi"/>
-          <w:i/>
-          <w:iCs/>
-          <w:color w:val="444444"/>
-          <w:sz w:val="24"/>
-          <w:szCs w:val="24"/>
-        </w:rPr>
-        <w:t xml:space="preserve"> (2 hours)</w:t>
-      </w:r>
-    </w:p>
-    <w:p>
-      <w:pPr>
-        <w:rPr>
-          <w:rFonts w:asciiTheme="majorBidi" w:eastAsia="Times New Roman" w:hAnsiTheme="majorBidi"/>
-          <w:i/>
-          <w:iCs/>
-          <w:color w:val="444444"/>
-          <w:sz w:val="24"/>
-          <w:szCs w:val="24"/>
-        </w:rPr>
-      </w:pPr>
-      <w:r>
-        <w:rPr>
-          <w:rFonts w:asciiTheme="majorBidi" w:eastAsia="Times New Roman" w:hAnsiTheme="majorBidi"/>
-          <w:i/>
-          <w:iCs/>
-          <w:color w:val="444444"/>
-          <w:sz w:val="24"/>
-          <w:szCs w:val="24"/>
-        </w:rPr>
-        <w:t>Task 7 description</w:t>
-      </w:r>
-      <w:r>
-        <w:rPr>
-          <w:rFonts w:asciiTheme="majorBidi" w:eastAsia="Times New Roman" w:hAnsiTheme="majorBidi"/>
-          <w:i/>
-          <w:iCs/>
-          <w:color w:val="444444"/>
-          <w:sz w:val="24"/>
-          <w:szCs w:val="24"/>
-        </w:rPr>
-        <w:t>:</w:t>
-      </w:r>
-      <w:r>
-        <w:rPr>
-          <w:rFonts w:asciiTheme="majorBidi" w:eastAsia="Times New Roman" w:hAnsiTheme="majorBidi"/>
-          <w:i/>
-          <w:iCs/>
-          <w:color w:val="444444"/>
-          <w:sz w:val="24"/>
-          <w:szCs w:val="24"/>
-        </w:rPr>
-        <w:t xml:space="preserve"> </w:t>
-      </w:r>
-      <w:r>
-        <w:rPr>
-          <w:rFonts w:asciiTheme="majorBidi" w:eastAsia="Times New Roman" w:hAnsiTheme="majorBidi"/>
-          <w:i/>
-          <w:iCs/>
-          <w:color w:val="444444"/>
-          <w:sz w:val="24"/>
-          <w:szCs w:val="24"/>
-        </w:rPr>
-        <w:t>Test uniqueness of each account.</w:t>
-      </w:r>
-      <w:r>
-        <w:rPr>
-          <w:rFonts w:asciiTheme="majorBidi" w:eastAsia="Times New Roman" w:hAnsiTheme="majorBidi"/>
-          <w:i/>
-          <w:iCs/>
-          <w:color w:val="444444"/>
-          <w:sz w:val="24"/>
-          <w:szCs w:val="24"/>
-        </w:rPr>
-        <w:t xml:space="preserve"> (2 hours)</w:t>
-      </w:r>
-    </w:p>
-    <w:p>
-      <w:pPr>
-        <w:rPr>
-          <w:rFonts w:asciiTheme="majorBidi" w:eastAsia="Times New Roman" w:hAnsiTheme="majorBidi"/>
-          <w:i/>
-          <w:iCs/>
-          <w:color w:val="444444"/>
-          <w:sz w:val="24"/>
-          <w:szCs w:val="24"/>
-        </w:rPr>
-      </w:pPr>
-      <w:r>
-        <w:rPr>
-          <w:rFonts w:asciiTheme="majorBidi" w:eastAsia="Times New Roman" w:hAnsiTheme="majorBidi"/>
-          <w:i/>
-          <w:iCs/>
-          <w:color w:val="444444"/>
-          <w:sz w:val="24"/>
-          <w:szCs w:val="24"/>
-        </w:rPr>
-        <w:t>Task 8 description:</w:t>
-      </w:r>
-      <w:r>
-        <w:rPr>
-          <w:rFonts w:asciiTheme="majorBidi" w:eastAsia="Times New Roman" w:hAnsiTheme="majorBidi"/>
-          <w:i/>
-          <w:iCs/>
-          <w:color w:val="444444"/>
-          <w:sz w:val="24"/>
-          <w:szCs w:val="24"/>
-        </w:rPr>
-        <w:t xml:space="preserve"> Write unit tests</w:t>
-      </w:r>
-      <w:r>
-        <w:rPr>
-          <w:rFonts w:asciiTheme="majorBidi" w:eastAsia="Times New Roman" w:hAnsiTheme="majorBidi"/>
-          <w:i/>
-          <w:iCs/>
-          <w:color w:val="444444"/>
-          <w:sz w:val="24"/>
-          <w:szCs w:val="24"/>
-        </w:rPr>
-        <w:t>.</w:t>
-      </w:r>
-      <w:r>
-        <w:rPr>
-          <w:rFonts w:asciiTheme="majorBidi" w:eastAsia="Times New Roman" w:hAnsiTheme="majorBidi"/>
-          <w:i/>
-          <w:iCs/>
-          <w:color w:val="444444"/>
-          <w:sz w:val="24"/>
-          <w:szCs w:val="24"/>
-        </w:rPr>
-        <w:t xml:space="preserve"> (4 hours)</w:t>
-      </w:r>
-    </w:p>
-    <w:p>
-      <w:pPr>
-        <w:rPr>
-          <w:rFonts w:asciiTheme="majorBidi" w:eastAsia="Times New Roman" w:hAnsiTheme="majorBidi"/>
-          <w:i/>
-          <w:iCs/>
-          <w:color w:val="444444"/>
-          <w:sz w:val="24"/>
-          <w:szCs w:val="24"/>
-        </w:rPr>
-      </w:pPr>
-      <w:r>
-        <w:rPr>
-          <w:rFonts w:asciiTheme="majorBidi" w:eastAsia="Times New Roman" w:hAnsiTheme="majorBidi"/>
-          <w:i/>
-          <w:iCs/>
-          <w:color w:val="444444"/>
-          <w:sz w:val="24"/>
-          <w:szCs w:val="24"/>
-        </w:rPr>
-        <w:t>Task 9 description</w:t>
-      </w:r>
-      <w:r>
-        <w:rPr>
-          <w:rFonts w:asciiTheme="majorBidi" w:eastAsia="Times New Roman" w:hAnsiTheme="majorBidi"/>
-          <w:i/>
-          <w:iCs/>
-          <w:color w:val="444444"/>
-          <w:sz w:val="24"/>
-          <w:szCs w:val="24"/>
-        </w:rPr>
-        <w:t>:</w:t>
-      </w:r>
-      <w:r>
-        <w:rPr>
-          <w:rFonts w:asciiTheme="majorBidi" w:eastAsia="Times New Roman" w:hAnsiTheme="majorBidi"/>
-          <w:i/>
-          <w:iCs/>
-          <w:color w:val="444444"/>
-          <w:sz w:val="24"/>
-          <w:szCs w:val="24"/>
-        </w:rPr>
-        <w:t xml:space="preserve"> </w:t>
-      </w:r>
-      <w:r>
-        <w:rPr>
-          <w:rFonts w:asciiTheme="majorBidi" w:eastAsia="Times New Roman" w:hAnsiTheme="majorBidi"/>
-          <w:i/>
-          <w:iCs/>
-          <w:color w:val="444444"/>
-          <w:sz w:val="24"/>
-          <w:szCs w:val="24"/>
-        </w:rPr>
-        <w:t>Code Review.</w:t>
-      </w:r>
-      <w:r>
-        <w:rPr>
-          <w:rFonts w:asciiTheme="majorBidi" w:eastAsia="Times New Roman" w:hAnsiTheme="majorBidi"/>
-          <w:i/>
-          <w:iCs/>
-          <w:color w:val="444444"/>
-          <w:sz w:val="24"/>
-          <w:szCs w:val="24"/>
-        </w:rPr>
-        <w:t xml:space="preserve"> (4 hours)</w:t>
-      </w:r>
-    </w:p>
-    <w:p>
-      <w:pPr>
-        <w:pBdr>
-          <w:bottom w:val="single" w:sz="6" w:space="1" w:color="auto"/>
-        </w:pBdr>
-        <w:rPr>
-          <w:rFonts w:asciiTheme="majorBidi" w:eastAsia="Times New Roman" w:hAnsiTheme="majorBidi" w:cstheme="majorBidi"/>
-          <w:i/>
-          <w:iCs/>
-          <w:color w:val="444444"/>
-          <w:sz w:val="24"/>
-          <w:szCs w:val="24"/>
-        </w:rPr>
-      </w:pPr>
-      <w:r>
-        <w:rPr>
-          <w:rFonts w:asciiTheme="majorBidi" w:eastAsia="Times New Roman" w:hAnsiTheme="majorBidi" w:cstheme="majorBidi"/>
-          <w:i/>
-          <w:iCs/>
-          <w:color w:val="444444"/>
-          <w:sz w:val="24"/>
-          <w:szCs w:val="24"/>
-        </w:rPr>
-        <w:t xml:space="preserve">Total for user story </w:t>
-      </w:r>
-      <w:r>
-        <w:rPr>
-          <w:rFonts w:asciiTheme="majorBidi" w:eastAsia="Times New Roman" w:hAnsiTheme="majorBidi" w:cstheme="majorBidi"/>
-          <w:i/>
-          <w:iCs/>
-          <w:color w:val="444444"/>
-          <w:sz w:val="24"/>
-          <w:szCs w:val="24"/>
-        </w:rPr>
-        <w:t>6</w:t>
-      </w:r>
-      <w:r>
-        <w:rPr>
-          <w:rFonts w:asciiTheme="majorBidi" w:eastAsia="Times New Roman" w:hAnsiTheme="majorBidi" w:cstheme="majorBidi"/>
-          <w:i/>
-          <w:iCs/>
-          <w:color w:val="444444"/>
-          <w:sz w:val="24"/>
-          <w:szCs w:val="24"/>
-        </w:rPr>
-        <w:t>:</w:t>
-      </w:r>
-      <w:r>
-        <w:rPr>
-          <w:rFonts w:asciiTheme="majorBidi" w:eastAsia="Times New Roman" w:hAnsiTheme="majorBidi" w:cstheme="majorBidi"/>
-          <w:sz w:val="20"/>
-          <w:szCs w:val="20"/>
-        </w:rPr>
-        <w:t xml:space="preserve"> </w:t>
-      </w:r>
-      <w:r>
-        <w:rPr>
-          <w:rFonts w:asciiTheme="majorBidi" w:eastAsia="Times New Roman" w:hAnsiTheme="majorBidi" w:cstheme="majorBidi"/>
-          <w:i/>
-          <w:iCs/>
-          <w:color w:val="444444"/>
-          <w:sz w:val="24"/>
-          <w:szCs w:val="24"/>
-        </w:rPr>
-        <w:t>4days</w:t>
-      </w:r>
-    </w:p>
-    <w:p>
-      <w:pPr>
-        <w:rPr>
-          <w:rFonts w:asciiTheme="majorBidi" w:eastAsia="Times New Roman" w:hAnsiTheme="majorBidi" w:cstheme="majorBidi"/>
-          <w:i/>
-          <w:iCs/>
-          <w:color w:val="444444"/>
-          <w:sz w:val="24"/>
-          <w:szCs w:val="24"/>
-        </w:rPr>
-      </w:pPr>
-      <w:r>
-        <w:rPr>
-          <w:rFonts w:asciiTheme="majorBidi" w:eastAsia="Times New Roman" w:hAnsiTheme="majorBidi" w:cstheme="majorBidi"/>
-          <w:i/>
-          <w:iCs/>
-          <w:color w:val="444444"/>
-          <w:sz w:val="24"/>
-          <w:szCs w:val="24"/>
-        </w:rPr>
-        <w:lastRenderedPageBreak/>
+        </w:rPr>
+      </w:pPr>
+      <w:r>
+        <w:rPr>
+          <w:rFonts w:asciiTheme="majorBidi" w:eastAsia="Times New Roman" w:hAnsiTheme="majorBidi" w:cstheme="majorBidi"/>
+          <w:i/>
+          <w:iCs/>
+          <w:color w:val="444444"/>
+          <w:sz w:val="24"/>
+          <w:szCs w:val="24"/>
+        </w:rPr>
+        <w:t>Total for user story 39: 13 hours</w:t>
+      </w:r>
+    </w:p>
+    <w:p>
+      <w:pPr>
+        <w:rPr>
+          <w:rFonts w:asciiTheme="majorBidi" w:eastAsia="Times New Roman" w:hAnsiTheme="majorBidi" w:cstheme="majorBidi"/>
+          <w:i/>
+          <w:iCs/>
+          <w:color w:val="444444"/>
+          <w:sz w:val="24"/>
+          <w:szCs w:val="24"/>
+        </w:rPr>
+      </w:pPr>
+      <w:r>
+        <w:rPr>
+          <w:rFonts w:asciiTheme="majorBidi" w:eastAsia="Times New Roman" w:hAnsiTheme="majorBidi" w:cstheme="majorBidi"/>
+          <w:i/>
+          <w:iCs/>
+          <w:color w:val="444444"/>
+          <w:sz w:val="24"/>
+          <w:szCs w:val="24"/>
+        </w:rPr>
         <w:t xml:space="preserve">User story </w:t>
       </w:r>
       <w:r>
@@ -4325,6 +3621,7 @@
           <w:sz w:val="24"/>
           <w:szCs w:val="24"/>
         </w:rPr>
+        <w:lastRenderedPageBreak/>
         <w:t>Task 6:</w:t>
       </w:r>
       <w:r>
@@ -4670,7 +3967,6 @@
           <w:sz w:val="24"/>
           <w:szCs w:val="24"/>
         </w:rPr>
-        <w:lastRenderedPageBreak/>
         <w:t>Task 4: Test unit [ rating function</w:t>
       </w:r>
       <w:r>
@@ -5089,31 +4385,7 @@
           <w:sz w:val="24"/>
           <w:szCs w:val="24"/>
         </w:rPr>
-        <w:t>Task 5: add “</w:t>
-      </w:r>
-      <w:proofErr w:type="spellStart"/>
-      <w:r>
-        <w:rPr>
-          <w:rFonts w:asciiTheme="majorBidi" w:eastAsia="Times New Roman" w:hAnsiTheme="majorBidi" w:cstheme="majorBidi"/>
-          <w:i/>
-          <w:iCs/>
-          <w:color w:val="444444"/>
-          <w:sz w:val="24"/>
-          <w:szCs w:val="24"/>
-        </w:rPr>
-        <w:t>add</w:t>
-      </w:r>
-      <w:proofErr w:type="spellEnd"/>
-      <w:r>
-        <w:rPr>
-          <w:rFonts w:asciiTheme="majorBidi" w:eastAsia="Times New Roman" w:hAnsiTheme="majorBidi" w:cstheme="majorBidi"/>
-          <w:i/>
-          <w:iCs/>
-          <w:color w:val="444444"/>
-          <w:sz w:val="24"/>
-          <w:szCs w:val="24"/>
-        </w:rPr>
-        <w:t xml:space="preserve"> shop “option. (</w:t>
+        <w:t>Task 5: add “add shop “option. (</w:t>
       </w:r>
       <w:r>
         <w:rPr>
@@ -5439,6 +4711,9 @@
     </w:p>
     <w:p>
       <w:pPr>
+        <w:pBdr>
+          <w:bottom w:val="single" w:sz="12" w:space="1" w:color="auto"/>
+        </w:pBdr>
         <w:spacing w:after="240" w:line="240" w:lineRule="auto"/>
         <w:rPr>
           <w:rFonts w:asciiTheme="majorBidi" w:eastAsia="Times New Roman" w:hAnsiTheme="majorBidi" w:cstheme="majorBidi"/>
@@ -5447,63 +4722,151 @@
           <w:color w:val="444444"/>
           <w:sz w:val="24"/>
           <w:szCs w:val="24"/>
+        </w:rPr>
+      </w:pPr>
+      <w:r>
+        <w:rPr>
+          <w:rFonts w:asciiTheme="majorBidi" w:eastAsia="Times New Roman" w:hAnsiTheme="majorBidi" w:cstheme="majorBidi"/>
+          <w:i/>
+          <w:iCs/>
+          <w:color w:val="444444"/>
+          <w:sz w:val="24"/>
+          <w:szCs w:val="24"/>
+        </w:rPr>
+        <w:t xml:space="preserve">User story </w:t>
+      </w:r>
+      <w:r>
+        <w:rPr>
+          <w:rFonts w:asciiTheme="majorBidi" w:eastAsia="Times New Roman" w:hAnsiTheme="majorBidi" w:cstheme="majorBidi"/>
+          <w:i/>
+          <w:iCs/>
+          <w:color w:val="444444"/>
+          <w:sz w:val="24"/>
+          <w:szCs w:val="24"/>
+        </w:rPr>
+        <w:t>12</w:t>
+      </w:r>
+      <w:r>
+        <w:rPr>
+          <w:rFonts w:asciiTheme="majorBidi" w:eastAsia="Times New Roman" w:hAnsiTheme="majorBidi" w:cstheme="majorBidi"/>
+          <w:i/>
+          <w:iCs/>
+          <w:color w:val="444444"/>
+          <w:sz w:val="24"/>
+          <w:szCs w:val="24"/>
+        </w:rPr>
+        <w:t xml:space="preserve"> (</w:t>
+      </w:r>
+      <w:r>
+        <w:rPr>
+          <w:rFonts w:asciiTheme="majorBidi" w:eastAsia="Times New Roman" w:hAnsiTheme="majorBidi" w:cstheme="majorBidi"/>
+          <w:i/>
+          <w:iCs/>
+          <w:color w:val="444444"/>
+          <w:sz w:val="24"/>
+          <w:szCs w:val="24"/>
+        </w:rPr>
+        <w:t>As a user, I want the dishes list ordered by high rating, so that I know what is the best dishes</w:t>
+      </w:r>
+      <w:r>
+        <w:rPr>
+          <w:rFonts w:asciiTheme="majorBidi" w:eastAsia="Times New Roman" w:hAnsiTheme="majorBidi" w:cstheme="majorBidi"/>
+          <w:i/>
+          <w:iCs/>
+          <w:color w:val="444444"/>
+          <w:sz w:val="24"/>
+          <w:szCs w:val="24"/>
+        </w:rPr>
+        <w:t>.</w:t>
+      </w:r>
+      <w:r>
+        <w:rPr>
+          <w:rFonts w:asciiTheme="majorBidi" w:eastAsia="Times New Roman" w:hAnsiTheme="majorBidi" w:cstheme="majorBidi"/>
+          <w:i/>
+          <w:iCs/>
+          <w:color w:val="444444"/>
+          <w:sz w:val="24"/>
+          <w:szCs w:val="24"/>
+        </w:rPr>
+        <w:t>)</w:t>
+      </w:r>
+      <w:r>
+        <w:rPr>
+          <w:rFonts w:asciiTheme="majorBidi" w:eastAsia="Times New Roman" w:hAnsiTheme="majorBidi" w:cstheme="majorBidi"/>
+          <w:i/>
+          <w:iCs/>
+          <w:color w:val="444444"/>
+          <w:sz w:val="24"/>
+          <w:szCs w:val="24"/>
+        </w:rPr>
+        <w:br/>
+      </w:r>
+      <w:r>
+        <w:rPr>
+          <w:rFonts w:asciiTheme="majorBidi" w:eastAsia="Times New Roman" w:hAnsiTheme="majorBidi" w:cstheme="majorBidi"/>
+          <w:i/>
+          <w:iCs/>
+          <w:color w:val="444444"/>
+          <w:sz w:val="24"/>
+          <w:szCs w:val="24"/>
+        </w:rPr>
+        <w:t>Task 1 description</w:t>
+      </w:r>
+      <w:r>
+        <w:rPr>
+          <w:rFonts w:asciiTheme="majorBidi" w:eastAsia="Times New Roman" w:hAnsiTheme="majorBidi" w:cstheme="majorBidi" w:hint="cs"/>
+          <w:i/>
+          <w:iCs/>
+          <w:color w:val="444444"/>
+          <w:sz w:val="24"/>
+          <w:szCs w:val="24"/>
           <w:rtl/>
         </w:rPr>
-      </w:pPr>
-      <w:r>
-        <w:rPr>
-          <w:rFonts w:asciiTheme="majorBidi" w:eastAsia="Times New Roman" w:hAnsiTheme="majorBidi" w:cstheme="majorBidi"/>
-          <w:i/>
-          <w:iCs/>
-          <w:color w:val="444444"/>
-          <w:sz w:val="24"/>
-          <w:szCs w:val="24"/>
-        </w:rPr>
-        <w:t xml:space="preserve">User story </w:t>
-      </w:r>
-      <w:r>
-        <w:rPr>
-          <w:rFonts w:asciiTheme="majorBidi" w:eastAsia="Times New Roman" w:hAnsiTheme="majorBidi" w:cstheme="majorBidi"/>
-          <w:i/>
-          <w:iCs/>
-          <w:color w:val="444444"/>
-          <w:sz w:val="24"/>
-          <w:szCs w:val="24"/>
-        </w:rPr>
-        <w:t>12</w:t>
-      </w:r>
-      <w:r>
-        <w:rPr>
-          <w:rFonts w:asciiTheme="majorBidi" w:eastAsia="Times New Roman" w:hAnsiTheme="majorBidi" w:cstheme="majorBidi"/>
-          <w:i/>
-          <w:iCs/>
-          <w:color w:val="444444"/>
-          <w:sz w:val="24"/>
-          <w:szCs w:val="24"/>
-        </w:rPr>
-        <w:t xml:space="preserve"> (</w:t>
-      </w:r>
-      <w:r>
-        <w:rPr>
-          <w:rFonts w:asciiTheme="majorBidi" w:eastAsia="Times New Roman" w:hAnsiTheme="majorBidi" w:cstheme="majorBidi"/>
-          <w:i/>
-          <w:iCs/>
-          <w:color w:val="444444"/>
-          <w:sz w:val="24"/>
-          <w:szCs w:val="24"/>
-        </w:rPr>
-        <w:t>As a user, I want the dishes list ordered by high rating, so that I know what is the best dishes</w:t>
-      </w:r>
-      <w:r>
-        <w:rPr>
-          <w:rFonts w:asciiTheme="majorBidi" w:eastAsia="Times New Roman" w:hAnsiTheme="majorBidi" w:cstheme="majorBidi"/>
-          <w:i/>
-          <w:iCs/>
-          <w:color w:val="444444"/>
-          <w:sz w:val="24"/>
-          <w:szCs w:val="24"/>
-        </w:rPr>
-        <w:t>.</w:t>
+        <w:t>:</w:t>
+      </w:r>
+      <w:r>
+        <w:rPr>
+          <w:rFonts w:asciiTheme="majorBidi" w:eastAsia="Times New Roman" w:hAnsiTheme="majorBidi" w:cstheme="majorBidi"/>
+          <w:i/>
+          <w:iCs/>
+          <w:color w:val="444444"/>
+          <w:sz w:val="24"/>
+          <w:szCs w:val="24"/>
+        </w:rPr>
+        <w:t xml:space="preserve"> </w:t>
+      </w:r>
+      <w:r>
+        <w:rPr>
+          <w:rFonts w:asciiTheme="majorBidi" w:eastAsia="Times New Roman" w:hAnsiTheme="majorBidi" w:cstheme="majorBidi"/>
+          <w:i/>
+          <w:iCs/>
+          <w:color w:val="444444"/>
+          <w:sz w:val="24"/>
+          <w:szCs w:val="24"/>
+        </w:rPr>
+        <w:t xml:space="preserve">adding a rate attribute to the dishes table in the database </w:t>
+      </w:r>
+      <w:r>
+        <w:rPr>
+          <w:rFonts w:asciiTheme="majorBidi" w:eastAsia="Times New Roman" w:hAnsiTheme="majorBidi" w:cstheme="majorBidi"/>
+          <w:i/>
+          <w:iCs/>
+          <w:color w:val="444444"/>
+          <w:sz w:val="24"/>
+          <w:szCs w:val="24"/>
+        </w:rPr>
+        <w:t>(</w:t>
+      </w:r>
+      <w:r>
+        <w:rPr>
+          <w:rFonts w:asciiTheme="majorBidi" w:eastAsia="Times New Roman" w:hAnsiTheme="majorBidi" w:cstheme="majorBidi"/>
+          <w:i/>
+          <w:iCs/>
+          <w:color w:val="444444"/>
+          <w:sz w:val="24"/>
+          <w:szCs w:val="24"/>
+        </w:rPr>
+        <w:t>3 hours</w:t>
       </w:r>
       <w:r>
         <w:rPr>
@@ -5536,7 +4899,163 @@
           <w:sz w:val="24"/>
           <w:szCs w:val="24"/>
         </w:rPr>
-        <w:t>Task 1 description</w:t>
+        <w:t>Task 2 description</w:t>
+      </w:r>
+      <w:r>
+        <w:rPr>
+          <w:rFonts w:asciiTheme="majorBidi" w:eastAsia="Times New Roman" w:hAnsiTheme="majorBidi" w:cstheme="majorBidi"/>
+          <w:i/>
+          <w:iCs/>
+          <w:color w:val="444444"/>
+          <w:sz w:val="24"/>
+          <w:szCs w:val="24"/>
+        </w:rPr>
+        <w:t xml:space="preserve">: By default, the dish list code will be written to order all the dishes in the database in a descending order form the heights rating to the lowest rating </w:t>
+      </w:r>
+      <w:r>
+        <w:rPr>
+          <w:rFonts w:asciiTheme="majorBidi" w:eastAsia="Times New Roman" w:hAnsiTheme="majorBidi" w:cstheme="majorBidi"/>
+          <w:i/>
+          <w:iCs/>
+          <w:color w:val="444444"/>
+          <w:sz w:val="24"/>
+          <w:szCs w:val="24"/>
+        </w:rPr>
+        <w:t>(</w:t>
+      </w:r>
+      <w:r>
+        <w:rPr>
+          <w:rFonts w:asciiTheme="majorBidi" w:eastAsia="Times New Roman" w:hAnsiTheme="majorBidi" w:cstheme="majorBidi"/>
+          <w:i/>
+          <w:iCs/>
+          <w:color w:val="444444"/>
+          <w:sz w:val="24"/>
+          <w:szCs w:val="24"/>
+        </w:rPr>
+        <w:t>3 hours</w:t>
+      </w:r>
+      <w:r>
+        <w:rPr>
+          <w:rFonts w:asciiTheme="majorBidi" w:eastAsia="Times New Roman" w:hAnsiTheme="majorBidi" w:cstheme="majorBidi"/>
+          <w:i/>
+          <w:iCs/>
+          <w:color w:val="444444"/>
+          <w:sz w:val="24"/>
+          <w:szCs w:val="24"/>
+        </w:rPr>
+        <w:t>)</w:t>
+      </w:r>
+      <w:r>
+        <w:rPr>
+          <w:rFonts w:asciiTheme="majorBidi" w:eastAsia="Times New Roman" w:hAnsiTheme="majorBidi" w:cstheme="majorBidi"/>
+          <w:i/>
+          <w:iCs/>
+          <w:color w:val="444444"/>
+          <w:sz w:val="24"/>
+          <w:szCs w:val="24"/>
+        </w:rPr>
+        <w:br/>
+      </w:r>
+      <w:r>
+        <w:rPr>
+          <w:rFonts w:asciiTheme="majorBidi" w:eastAsia="Times New Roman" w:hAnsiTheme="majorBidi" w:cstheme="majorBidi"/>
+          <w:i/>
+          <w:iCs/>
+          <w:color w:val="444444"/>
+          <w:sz w:val="24"/>
+          <w:szCs w:val="24"/>
+        </w:rPr>
+        <w:t xml:space="preserve">Total for user story </w:t>
+      </w:r>
+      <w:r>
+        <w:rPr>
+          <w:rFonts w:asciiTheme="majorBidi" w:eastAsia="Times New Roman" w:hAnsiTheme="majorBidi" w:cstheme="majorBidi"/>
+          <w:i/>
+          <w:iCs/>
+          <w:color w:val="444444"/>
+          <w:sz w:val="24"/>
+          <w:szCs w:val="24"/>
+        </w:rPr>
+        <w:t>11</w:t>
+      </w:r>
+      <w:r>
+        <w:rPr>
+          <w:rFonts w:asciiTheme="majorBidi" w:eastAsia="Times New Roman" w:hAnsiTheme="majorBidi" w:cstheme="majorBidi"/>
+          <w:i/>
+          <w:iCs/>
+          <w:color w:val="444444"/>
+          <w:sz w:val="24"/>
+          <w:szCs w:val="24"/>
+        </w:rPr>
+        <w:t xml:space="preserve">: </w:t>
+      </w:r>
+      <w:r>
+        <w:rPr>
+          <w:rFonts w:asciiTheme="majorBidi" w:eastAsia="Times New Roman" w:hAnsiTheme="majorBidi" w:cstheme="majorBidi"/>
+          <w:i/>
+          <w:iCs/>
+          <w:color w:val="444444"/>
+          <w:sz w:val="24"/>
+          <w:szCs w:val="24"/>
+        </w:rPr>
+        <w:t>1</w:t>
+      </w:r>
+      <w:r>
+        <w:rPr>
+          <w:rFonts w:asciiTheme="majorBidi" w:eastAsia="Times New Roman" w:hAnsiTheme="majorBidi" w:cstheme="majorBidi"/>
+          <w:i/>
+          <w:iCs/>
+          <w:color w:val="444444"/>
+          <w:sz w:val="24"/>
+          <w:szCs w:val="24"/>
+        </w:rPr>
+        <w:t xml:space="preserve"> </w:t>
+      </w:r>
+      <w:r>
+        <w:rPr>
+          <w:rFonts w:asciiTheme="majorBidi" w:eastAsia="Times New Roman" w:hAnsiTheme="majorBidi" w:cstheme="majorBidi"/>
+          <w:i/>
+          <w:iCs/>
+          <w:color w:val="444444"/>
+          <w:sz w:val="24"/>
+          <w:szCs w:val="24"/>
+        </w:rPr>
+        <w:t>day</w:t>
+      </w:r>
+    </w:p>
+    <w:p>
+      <w:pPr>
+        <w:rPr>
+          <w:rFonts w:asciiTheme="majorBidi" w:eastAsia="Times New Roman" w:hAnsiTheme="majorBidi" w:cstheme="majorBidi"/>
+          <w:i/>
+          <w:iCs/>
+          <w:color w:val="444444"/>
+          <w:sz w:val="24"/>
+          <w:szCs w:val="24"/>
+        </w:rPr>
+      </w:pPr>
+      <w:r>
+        <w:rPr>
+          <w:rFonts w:asciiTheme="majorBidi" w:eastAsia="Times New Roman" w:hAnsiTheme="majorBidi" w:cstheme="majorBidi"/>
+          <w:i/>
+          <w:iCs/>
+          <w:color w:val="444444"/>
+          <w:sz w:val="24"/>
+          <w:szCs w:val="24"/>
+        </w:rPr>
+        <w:lastRenderedPageBreak/>
+        <w:t>As a user of app</w:t>
+      </w:r>
+      <w:r>
+        <w:rPr>
+          <w:rFonts w:asciiTheme="majorBidi" w:eastAsia="Times New Roman" w:hAnsiTheme="majorBidi" w:cstheme="majorBidi"/>
+          <w:i/>
+          <w:iCs/>
+          <w:color w:val="444444"/>
+          <w:sz w:val="24"/>
+          <w:szCs w:val="24"/>
+        </w:rPr>
+        <w:t>,</w:t>
       </w:r>
       <w:r>
         <w:rPr>
@@ -5548,17 +5067,6 @@
           <w:szCs w:val="24"/>
           <w:rtl/>
         </w:rPr>
-        <w:t>:</w:t>
-      </w:r>
-      <w:r>
-        <w:rPr>
-          <w:rFonts w:asciiTheme="majorBidi" w:eastAsia="Times New Roman" w:hAnsiTheme="majorBidi" w:cstheme="majorBidi"/>
-          <w:i/>
-          <w:iCs/>
-          <w:color w:val="444444"/>
-          <w:sz w:val="24"/>
-          <w:szCs w:val="24"/>
-        </w:rPr>
         <w:t xml:space="preserve"> </w:t>
       </w:r>
       <w:r>
@@ -5570,172 +5078,236 @@
           <w:sz w:val="24"/>
           <w:szCs w:val="24"/>
         </w:rPr>
-        <w:t xml:space="preserve">adding a rate attribute to the dishes table in the database </w:t>
-      </w:r>
-      <w:r>
-        <w:rPr>
-          <w:rFonts w:asciiTheme="majorBidi" w:eastAsia="Times New Roman" w:hAnsiTheme="majorBidi" w:cstheme="majorBidi"/>
-          <w:i/>
-          <w:iCs/>
-          <w:color w:val="444444"/>
-          <w:sz w:val="24"/>
-          <w:szCs w:val="24"/>
-        </w:rPr>
-        <w:t>(</w:t>
-      </w:r>
-      <w:r>
-        <w:rPr>
-          <w:rFonts w:asciiTheme="majorBidi" w:eastAsia="Times New Roman" w:hAnsiTheme="majorBidi" w:cstheme="majorBidi"/>
-          <w:i/>
-          <w:iCs/>
-          <w:color w:val="444444"/>
-          <w:sz w:val="24"/>
-          <w:szCs w:val="24"/>
-        </w:rPr>
-        <w:t>3 hours</w:t>
-      </w:r>
-      <w:r>
-        <w:rPr>
-          <w:rFonts w:asciiTheme="majorBidi" w:eastAsia="Times New Roman" w:hAnsiTheme="majorBidi" w:cstheme="majorBidi"/>
-          <w:i/>
-          <w:iCs/>
-          <w:color w:val="444444"/>
-          <w:sz w:val="24"/>
-          <w:szCs w:val="24"/>
-        </w:rPr>
-        <w:t>)</w:t>
-      </w:r>
-      <w:r>
-        <w:rPr>
-          <w:rFonts w:asciiTheme="majorBidi" w:eastAsia="Times New Roman" w:hAnsiTheme="majorBidi" w:cstheme="majorBidi"/>
-          <w:i/>
-          <w:iCs/>
-          <w:color w:val="444444"/>
-          <w:sz w:val="24"/>
-          <w:szCs w:val="24"/>
-        </w:rPr>
-        <w:br/>
-      </w:r>
-      <w:r>
-        <w:rPr>
-          <w:rFonts w:asciiTheme="majorBidi" w:eastAsia="Times New Roman" w:hAnsiTheme="majorBidi" w:cstheme="majorBidi"/>
-          <w:i/>
-          <w:iCs/>
-          <w:color w:val="444444"/>
-          <w:sz w:val="24"/>
-          <w:szCs w:val="24"/>
-        </w:rPr>
-        <w:t>Task 2 description</w:t>
-      </w:r>
-      <w:r>
-        <w:rPr>
-          <w:rFonts w:asciiTheme="majorBidi" w:eastAsia="Times New Roman" w:hAnsiTheme="majorBidi" w:cstheme="majorBidi"/>
-          <w:i/>
-          <w:iCs/>
-          <w:color w:val="444444"/>
-          <w:sz w:val="24"/>
-          <w:szCs w:val="24"/>
-        </w:rPr>
-        <w:t xml:space="preserve">: By default, the dish list code will be written to order all the dishes in the database in a descending order form the heights rating to the lowest rating </w:t>
-      </w:r>
-      <w:r>
-        <w:rPr>
-          <w:rFonts w:asciiTheme="majorBidi" w:eastAsia="Times New Roman" w:hAnsiTheme="majorBidi" w:cstheme="majorBidi"/>
-          <w:i/>
-          <w:iCs/>
-          <w:color w:val="444444"/>
-          <w:sz w:val="24"/>
-          <w:szCs w:val="24"/>
-        </w:rPr>
-        <w:t>(</w:t>
-      </w:r>
-      <w:r>
-        <w:rPr>
-          <w:rFonts w:asciiTheme="majorBidi" w:eastAsia="Times New Roman" w:hAnsiTheme="majorBidi" w:cstheme="majorBidi"/>
-          <w:i/>
-          <w:iCs/>
-          <w:color w:val="444444"/>
-          <w:sz w:val="24"/>
-          <w:szCs w:val="24"/>
-        </w:rPr>
-        <w:t>3 hours</w:t>
-      </w:r>
-      <w:r>
-        <w:rPr>
-          <w:rFonts w:asciiTheme="majorBidi" w:eastAsia="Times New Roman" w:hAnsiTheme="majorBidi" w:cstheme="majorBidi"/>
-          <w:i/>
-          <w:iCs/>
-          <w:color w:val="444444"/>
-          <w:sz w:val="24"/>
-          <w:szCs w:val="24"/>
-        </w:rPr>
-        <w:t>)</w:t>
-      </w:r>
-      <w:r>
-        <w:rPr>
-          <w:rFonts w:asciiTheme="majorBidi" w:eastAsia="Times New Roman" w:hAnsiTheme="majorBidi" w:cstheme="majorBidi"/>
-          <w:i/>
-          <w:iCs/>
-          <w:color w:val="444444"/>
-          <w:sz w:val="24"/>
-          <w:szCs w:val="24"/>
-        </w:rPr>
-        <w:br/>
-      </w:r>
-      <w:r>
-        <w:rPr>
-          <w:rFonts w:asciiTheme="majorBidi" w:eastAsia="Times New Roman" w:hAnsiTheme="majorBidi" w:cstheme="majorBidi"/>
-          <w:i/>
-          <w:iCs/>
-          <w:color w:val="444444"/>
-          <w:sz w:val="24"/>
-          <w:szCs w:val="24"/>
-        </w:rPr>
-        <w:t xml:space="preserve">Total for user story </w:t>
-      </w:r>
-      <w:bookmarkStart w:id="0" w:name="_GoBack"/>
-      <w:bookmarkEnd w:id="0"/>
-      <w:r>
-        <w:rPr>
-          <w:rFonts w:asciiTheme="majorBidi" w:eastAsia="Times New Roman" w:hAnsiTheme="majorBidi" w:cstheme="majorBidi"/>
-          <w:i/>
-          <w:iCs/>
-          <w:color w:val="444444"/>
-          <w:sz w:val="24"/>
-          <w:szCs w:val="24"/>
-        </w:rPr>
-        <w:t>11</w:t>
-      </w:r>
-      <w:r>
-        <w:rPr>
-          <w:rFonts w:asciiTheme="majorBidi" w:eastAsia="Times New Roman" w:hAnsiTheme="majorBidi" w:cstheme="majorBidi"/>
-          <w:i/>
-          <w:iCs/>
-          <w:color w:val="444444"/>
-          <w:sz w:val="24"/>
-          <w:szCs w:val="24"/>
-        </w:rPr>
-        <w:t xml:space="preserve">: </w:t>
-      </w:r>
-      <w:r>
-        <w:rPr>
-          <w:rFonts w:asciiTheme="majorBidi" w:eastAsia="Times New Roman" w:hAnsiTheme="majorBidi" w:cstheme="majorBidi"/>
-          <w:i/>
-          <w:iCs/>
-          <w:color w:val="444444"/>
-          <w:sz w:val="24"/>
-          <w:szCs w:val="24"/>
-        </w:rPr>
-        <w:t>1</w:t>
-      </w:r>
-      <w:r>
-        <w:rPr>
-          <w:rFonts w:asciiTheme="majorBidi" w:eastAsia="Times New Roman" w:hAnsiTheme="majorBidi" w:cstheme="majorBidi"/>
-          <w:i/>
-          <w:iCs/>
-          <w:color w:val="444444"/>
-          <w:sz w:val="24"/>
-          <w:szCs w:val="24"/>
+        <w:t xml:space="preserve">I want to view </w:t>
+      </w:r>
+      <w:r>
+        <w:rPr>
+          <w:rFonts w:asciiTheme="majorBidi" w:eastAsia="Times New Roman" w:hAnsiTheme="majorBidi" w:cstheme="majorBidi"/>
+          <w:i/>
+          <w:iCs/>
+          <w:color w:val="444444"/>
+          <w:sz w:val="24"/>
+          <w:szCs w:val="24"/>
+        </w:rPr>
+        <w:t xml:space="preserve">list of shop in </w:t>
+      </w:r>
+      <w:proofErr w:type="gramStart"/>
+      <w:r>
+        <w:rPr>
+          <w:rFonts w:asciiTheme="majorBidi" w:eastAsia="Times New Roman" w:hAnsiTheme="majorBidi" w:cstheme="majorBidi"/>
+          <w:i/>
+          <w:iCs/>
+          <w:color w:val="444444"/>
+          <w:sz w:val="24"/>
+          <w:szCs w:val="24"/>
+        </w:rPr>
+        <w:t>app .</w:t>
+      </w:r>
+      <w:proofErr w:type="gramEnd"/>
+      <w:r>
+        <w:rPr>
+          <w:rFonts w:asciiTheme="majorBidi" w:eastAsia="Times New Roman" w:hAnsiTheme="majorBidi" w:cstheme="majorBidi"/>
+          <w:i/>
+          <w:iCs/>
+          <w:color w:val="444444"/>
+          <w:sz w:val="24"/>
+          <w:szCs w:val="24"/>
+        </w:rPr>
+        <w:t>”</w:t>
+      </w:r>
+    </w:p>
+    <w:p>
+      <w:pPr>
+        <w:rPr>
+          <w:rFonts w:asciiTheme="majorBidi" w:eastAsia="Times New Roman" w:hAnsiTheme="majorBidi" w:cstheme="majorBidi"/>
+          <w:i/>
+          <w:iCs/>
+          <w:color w:val="444444"/>
+          <w:sz w:val="24"/>
+          <w:szCs w:val="24"/>
+        </w:rPr>
+      </w:pPr>
+      <w:r>
+        <w:rPr>
+          <w:rFonts w:asciiTheme="majorBidi" w:eastAsia="Times New Roman" w:hAnsiTheme="majorBidi" w:cstheme="majorBidi"/>
+          <w:i/>
+          <w:iCs/>
+          <w:color w:val="444444"/>
+          <w:sz w:val="24"/>
+          <w:szCs w:val="24"/>
+        </w:rPr>
+        <w:t>Task 1:  down</w:t>
+      </w:r>
+      <w:r>
+        <w:rPr>
+          <w:rFonts w:asciiTheme="majorBidi" w:eastAsia="Times New Roman" w:hAnsiTheme="majorBidi" w:cstheme="majorBidi"/>
+          <w:i/>
+          <w:iCs/>
+          <w:color w:val="444444"/>
+          <w:sz w:val="24"/>
+          <w:szCs w:val="24"/>
+        </w:rPr>
+        <w:t>load the match icons and styles. (</w:t>
+      </w:r>
+      <w:r>
+        <w:rPr>
+          <w:rFonts w:asciiTheme="majorBidi" w:eastAsia="Times New Roman" w:hAnsiTheme="majorBidi" w:cstheme="majorBidi"/>
+          <w:i/>
+          <w:iCs/>
+          <w:color w:val="444444"/>
+          <w:sz w:val="24"/>
+          <w:szCs w:val="24"/>
+        </w:rPr>
+        <w:t>1hour)</w:t>
+      </w:r>
+    </w:p>
+    <w:p>
+      <w:pPr>
+        <w:rPr>
+          <w:rFonts w:asciiTheme="majorBidi" w:eastAsia="Times New Roman" w:hAnsiTheme="majorBidi" w:cstheme="majorBidi"/>
+          <w:i/>
+          <w:iCs/>
+          <w:color w:val="444444"/>
+          <w:sz w:val="24"/>
+          <w:szCs w:val="24"/>
+        </w:rPr>
+      </w:pPr>
+      <w:r>
+        <w:rPr>
+          <w:rFonts w:asciiTheme="majorBidi" w:eastAsia="Times New Roman" w:hAnsiTheme="majorBidi" w:cstheme="majorBidi"/>
+          <w:i/>
+          <w:iCs/>
+          <w:color w:val="444444"/>
+          <w:sz w:val="24"/>
+          <w:szCs w:val="24"/>
+        </w:rPr>
+        <w:t xml:space="preserve">Task 2: develop card </w:t>
+      </w:r>
+      <w:proofErr w:type="gramStart"/>
+      <w:r>
+        <w:rPr>
+          <w:rFonts w:asciiTheme="majorBidi" w:eastAsia="Times New Roman" w:hAnsiTheme="majorBidi" w:cstheme="majorBidi"/>
+          <w:i/>
+          <w:iCs/>
+          <w:color w:val="444444"/>
+          <w:sz w:val="24"/>
+          <w:szCs w:val="24"/>
+        </w:rPr>
+        <w:t>view .</w:t>
+      </w:r>
+      <w:proofErr w:type="gramEnd"/>
+      <w:r>
+        <w:rPr>
+          <w:rFonts w:asciiTheme="majorBidi" w:eastAsia="Times New Roman" w:hAnsiTheme="majorBidi" w:cstheme="majorBidi"/>
+          <w:i/>
+          <w:iCs/>
+          <w:color w:val="444444"/>
+          <w:sz w:val="24"/>
+          <w:szCs w:val="24"/>
+        </w:rPr>
+        <w:t>(2 hours)</w:t>
+      </w:r>
+    </w:p>
+    <w:p>
+      <w:pPr>
+        <w:rPr>
+          <w:rFonts w:asciiTheme="majorBidi" w:eastAsia="Times New Roman" w:hAnsiTheme="majorBidi" w:cstheme="majorBidi"/>
+          <w:i/>
+          <w:iCs/>
+          <w:color w:val="444444"/>
+          <w:sz w:val="24"/>
+          <w:szCs w:val="24"/>
+        </w:rPr>
+      </w:pPr>
+      <w:r>
+        <w:rPr>
+          <w:rFonts w:asciiTheme="majorBidi" w:eastAsia="Times New Roman" w:hAnsiTheme="majorBidi" w:cstheme="majorBidi"/>
+          <w:i/>
+          <w:iCs/>
+          <w:color w:val="444444"/>
+          <w:sz w:val="24"/>
+          <w:szCs w:val="24"/>
+        </w:rPr>
+        <w:t>Task 3: implement scroll list view. (4 hours)</w:t>
+      </w:r>
+    </w:p>
+    <w:p>
+      <w:pPr>
+        <w:rPr>
+          <w:rFonts w:asciiTheme="majorBidi" w:eastAsia="Times New Roman" w:hAnsiTheme="majorBidi" w:cstheme="majorBidi"/>
+          <w:i/>
+          <w:iCs/>
+          <w:color w:val="444444"/>
+          <w:sz w:val="24"/>
+          <w:szCs w:val="24"/>
+        </w:rPr>
+      </w:pPr>
+      <w:r>
+        <w:rPr>
+          <w:rFonts w:asciiTheme="majorBidi" w:eastAsia="Times New Roman" w:hAnsiTheme="majorBidi" w:cstheme="majorBidi"/>
+          <w:i/>
+          <w:iCs/>
+          <w:color w:val="444444"/>
+          <w:sz w:val="24"/>
+          <w:szCs w:val="24"/>
+        </w:rPr>
+        <w:t>Task 4: connect with database. (1 hour)</w:t>
+      </w:r>
+    </w:p>
+    <w:p>
+      <w:pPr>
+        <w:rPr>
+          <w:rFonts w:asciiTheme="majorBidi" w:eastAsia="Times New Roman" w:hAnsiTheme="majorBidi" w:cstheme="majorBidi"/>
+          <w:i/>
+          <w:iCs/>
+          <w:color w:val="444444"/>
+          <w:sz w:val="24"/>
+          <w:szCs w:val="24"/>
+        </w:rPr>
+      </w:pPr>
+      <w:r>
+        <w:rPr>
+          <w:rFonts w:asciiTheme="majorBidi" w:eastAsia="Times New Roman" w:hAnsiTheme="majorBidi" w:cstheme="majorBidi"/>
+          <w:i/>
+          <w:iCs/>
+          <w:color w:val="444444"/>
+          <w:sz w:val="24"/>
+          <w:szCs w:val="24"/>
+        </w:rPr>
+        <w:t>Task 5: Code Review (2 hours)</w:t>
+      </w:r>
+    </w:p>
+    <w:p>
+      <w:pPr>
+        <w:rPr>
+          <w:rFonts w:asciiTheme="majorBidi" w:eastAsia="Times New Roman" w:hAnsiTheme="majorBidi" w:cstheme="majorBidi"/>
+          <w:i/>
+          <w:iCs/>
+          <w:color w:val="444444"/>
+          <w:sz w:val="24"/>
+          <w:szCs w:val="24"/>
+        </w:rPr>
+      </w:pPr>
+      <w:r>
+        <w:rPr>
+          <w:rFonts w:asciiTheme="majorBidi" w:eastAsia="Times New Roman" w:hAnsiTheme="majorBidi" w:cstheme="majorBidi"/>
+          <w:i/>
+          <w:iCs/>
+          <w:color w:val="444444"/>
+          <w:sz w:val="24"/>
+          <w:szCs w:val="24"/>
+        </w:rPr>
+        <w:t>Task 6:</w:t>
+      </w:r>
+      <w:r>
+        <w:rPr>
+          <w:rFonts w:asciiTheme="majorBidi" w:eastAsia="Times New Roman" w:hAnsiTheme="majorBidi" w:cstheme="majorBidi" w:hint="cs"/>
+          <w:i/>
+          <w:iCs/>
+          <w:color w:val="444444"/>
+          <w:sz w:val="24"/>
+          <w:szCs w:val="24"/>
+          <w:rtl/>
         </w:rPr>
         <w:t xml:space="preserve"> </w:t>
       </w:r>
@@ -5748,23 +5320,84 @@
           <w:sz w:val="24"/>
           <w:szCs w:val="24"/>
         </w:rPr>
-        <w:t>day</w:t>
-      </w:r>
-    </w:p>
-    <w:p/>
-    <w:p/>
-    <w:p/>
-    <w:p/>
-    <w:p>
-      <w:pPr>
-        <w:pStyle w:val="Heading1"/>
-        <w:rPr>
-          <w:rFonts w:eastAsia="Times New Roman"/>
-        </w:rPr>
-      </w:pPr>
-    </w:p>
-    <w:p>
-      <w:pPr>
+        <w:t>testing. (3 hours)</w:t>
+      </w:r>
+    </w:p>
+    <w:p>
+      <w:pPr>
+        <w:rPr>
+          <w:rFonts w:asciiTheme="majorBidi" w:eastAsia="Times New Roman" w:hAnsiTheme="majorBidi" w:cstheme="majorBidi"/>
+          <w:i/>
+          <w:iCs/>
+          <w:color w:val="444444"/>
+          <w:sz w:val="24"/>
+          <w:szCs w:val="24"/>
+        </w:rPr>
+      </w:pPr>
+      <w:r>
+        <w:rPr>
+          <w:rFonts w:asciiTheme="majorBidi" w:eastAsia="Times New Roman" w:hAnsiTheme="majorBidi" w:cstheme="majorBidi"/>
+          <w:i/>
+          <w:iCs/>
+          <w:color w:val="444444"/>
+          <w:sz w:val="24"/>
+          <w:szCs w:val="24"/>
+        </w:rPr>
+        <w:t>Task 7: Acceptance testing.</w:t>
+      </w:r>
+      <w:r>
+        <w:rPr>
+          <w:rFonts w:asciiTheme="majorBidi" w:eastAsia="Times New Roman" w:hAnsiTheme="majorBidi" w:cstheme="majorBidi" w:hint="cs"/>
+          <w:i/>
+          <w:iCs/>
+          <w:color w:val="444444"/>
+          <w:sz w:val="24"/>
+          <w:szCs w:val="24"/>
+          <w:rtl/>
+        </w:rPr>
+        <w:t xml:space="preserve"> </w:t>
+      </w:r>
+      <w:r>
+        <w:rPr>
+          <w:rFonts w:asciiTheme="majorBidi" w:eastAsia="Times New Roman" w:hAnsiTheme="majorBidi" w:cstheme="majorBidi"/>
+          <w:i/>
+          <w:iCs/>
+          <w:color w:val="444444"/>
+          <w:sz w:val="24"/>
+          <w:szCs w:val="24"/>
+        </w:rPr>
+        <w:t>(1 hour)</w:t>
+      </w:r>
+    </w:p>
+    <w:p>
+      <w:pPr>
+        <w:pBdr>
+          <w:bottom w:val="single" w:sz="12" w:space="1" w:color="auto"/>
+        </w:pBdr>
+        <w:rPr>
+          <w:rFonts w:asciiTheme="majorBidi" w:eastAsia="Times New Roman" w:hAnsiTheme="majorBidi" w:cstheme="majorBidi"/>
+          <w:i/>
+          <w:iCs/>
+          <w:color w:val="444444"/>
+          <w:sz w:val="24"/>
+          <w:szCs w:val="24"/>
+        </w:rPr>
+      </w:pPr>
+      <w:r>
+        <w:rPr>
+          <w:rFonts w:asciiTheme="majorBidi" w:eastAsia="Times New Roman" w:hAnsiTheme="majorBidi" w:cstheme="majorBidi"/>
+          <w:i/>
+          <w:iCs/>
+          <w:color w:val="444444"/>
+          <w:sz w:val="24"/>
+          <w:szCs w:val="24"/>
+        </w:rPr>
+        <w:t>Total for user story 40: 14 hours</w:t>
+      </w:r>
+    </w:p>
+    <w:p>
+      <w:pPr>
+        <w:spacing w:after="240" w:line="240" w:lineRule="auto"/>
         <w:rPr>
           <w:rFonts w:asciiTheme="majorHAnsi" w:eastAsia="Times New Roman" w:hAnsiTheme="majorHAnsi" w:cstheme="majorBidi"/>
           <w:b/>
@@ -5774,6 +5407,8 @@
           <w:szCs w:val="28"/>
         </w:rPr>
       </w:pPr>
+      <w:bookmarkStart w:id="0" w:name="_GoBack"/>
+      <w:bookmarkEnd w:id="0"/>
       <w:r>
         <w:rPr>
           <w:rFonts w:eastAsia="Times New Roman"/>
@@ -6536,7 +6171,7 @@
 </file>
 
 <file path=word/endnotes.xml><?xml version="1.0" encoding="utf-8"?>
-<w:endnotes xmlns:wpc="http://schemas.microsoft.com/office/word/2010/wordprocessingCanvas" xmlns:mo="http://schemas.microsoft.com/office/mac/office/2008/main" xmlns:mc="http://schemas.openxmlformats.org/markup-compatibility/2006" xmlns:mv="urn:schemas-microsoft-com:mac:vml" xmlns:o="urn:schemas-microsoft-com:office:office" xmlns:r="http://schemas.openxmlformats.org/officeDocument/2006/relationships" xmlns:m="http://schemas.openxmlformats.org/officeDocument/2006/math" xmlns:v="urn:schemas-microsoft-com:vml" xmlns:wp14="http://schemas.microsoft.com/office/word/2010/wordprocessingDrawing" xmlns:wp="http://schemas.openxmlformats.org/drawingml/2006/wordprocessingDrawing" xmlns:w10="urn:schemas-microsoft-com:office:word" xmlns:w="http://schemas.openxmlformats.org/wordprocessingml/2006/main" xmlns:w14="http://schemas.microsoft.com/office/word/2010/wordml" xmlns:w15="http://schemas.microsoft.com/office/word/2012/wordml" xmlns:wpg="http://schemas.microsoft.com/office/word/2010/wordprocessingGroup" xmlns:wpi="http://schemas.microsoft.com/office/word/2010/wordprocessingInk" xmlns:wne="http://schemas.microsoft.com/office/word/2006/wordml" xmlns:wps="http://schemas.microsoft.com/office/word/2010/wordprocessingShape" mc:Ignorable="w14 w15 wp14">
+<w:endnotes xmlns:wpc="http://schemas.microsoft.com/office/word/2010/wordprocessingCanvas" xmlns:cx="http://schemas.microsoft.com/office/drawing/2014/chartex" xmlns:cx1="http://schemas.microsoft.com/office/drawing/2015/9/8/chartex" xmlns:cx2="http://schemas.microsoft.com/office/drawing/2015/10/21/chartex" xmlns:cx3="http://schemas.microsoft.com/office/drawing/2016/5/9/chartex" xmlns:cx4="http://schemas.microsoft.com/office/drawing/2016/5/10/chartex" xmlns:cx5="http://schemas.microsoft.com/office/drawing/2016/5/11/chartex" xmlns:cx6="http://schemas.microsoft.com/office/drawing/2016/5/12/chartex" xmlns:cx7="http://schemas.microsoft.com/office/drawing/2016/5/13/chartex" xmlns:cx8="http://schemas.microsoft.com/office/drawing/2016/5/14/chartex" xmlns:mc="http://schemas.openxmlformats.org/markup-compatibility/2006" xmlns:aink="http://schemas.microsoft.com/office/drawing/2016/ink" xmlns:am3d="http://schemas.microsoft.com/office/drawing/2017/model3d" xmlns:o="urn:schemas-microsoft-com:office:office" xmlns:r="http://schemas.openxmlformats.org/officeDocument/2006/relationships" xmlns:m="http://schemas.openxmlformats.org/officeDocument/2006/math" xmlns:v="urn:schemas-microsoft-com:vml" xmlns:wp14="http://schemas.microsoft.com/office/word/2010/wordprocessingDrawing" xmlns:wp="http://schemas.openxmlformats.org/drawingml/2006/wordprocessingDrawing" xmlns:w10="urn:schemas-microsoft-com:office:word" xmlns:w="http://schemas.openxmlformats.org/wordprocessingml/2006/main" xmlns:w14="http://schemas.microsoft.com/office/word/2010/wordml" xmlns:w15="http://schemas.microsoft.com/office/word/2012/wordml" xmlns:w16se="http://schemas.microsoft.com/office/word/2015/wordml/symex" xmlns:wpg="http://schemas.microsoft.com/office/word/2010/wordprocessingGroup" xmlns:wpi="http://schemas.microsoft.com/office/word/2010/wordprocessingInk" xmlns:wne="http://schemas.microsoft.com/office/word/2006/wordml" xmlns:wps="http://schemas.microsoft.com/office/word/2010/wordprocessingShape" mc:Ignorable="w14 w15 w16se wp14">
   <w:endnote w:type="separator" w:id="-1">
     <w:p>
       <w:pPr>
@@ -6561,7 +6196,7 @@
 </file>
 
 <file path=word/footer1.xml><?xml version="1.0" encoding="utf-8"?>
-<w:ftr xmlns:wpc="http://schemas.microsoft.com/office/word/2010/wordprocessingCanvas" xmlns:mo="http://schemas.microsoft.com/office/mac/office/2008/main" xmlns:mc="http://schemas.openxmlformats.org/markup-compatibility/2006" xmlns:mv="urn:schemas-microsoft-com:mac:vml" xmlns:o="urn:schemas-microsoft-com:office:office" xmlns:r="http://schemas.openxmlformats.org/officeDocument/2006/relationships" xmlns:m="http://schemas.openxmlformats.org/officeDocument/2006/math" xmlns:v="urn:schemas-microsoft-com:vml" xmlns:wp14="http://schemas.microsoft.com/office/word/2010/wordprocessingDrawing" xmlns:wp="http://schemas.openxmlformats.org/drawingml/2006/wordprocessingDrawing" xmlns:w10="urn:schemas-microsoft-com:office:word" xmlns:w="http://schemas.openxmlformats.org/wordprocessingml/2006/main" xmlns:w14="http://schemas.microsoft.com/office/word/2010/wordml" xmlns:w15="http://schemas.microsoft.com/office/word/2012/wordml" xmlns:wpg="http://schemas.microsoft.com/office/word/2010/wordprocessingGroup" xmlns:wpi="http://schemas.microsoft.com/office/word/2010/wordprocessingInk" xmlns:wne="http://schemas.microsoft.com/office/word/2006/wordml" xmlns:wps="http://schemas.microsoft.com/office/word/2010/wordprocessingShape" mc:Ignorable="w14 w15 wp14">
+<w:ftr xmlns:wpc="http://schemas.microsoft.com/office/word/2010/wordprocessingCanvas" xmlns:cx="http://schemas.microsoft.com/office/drawing/2014/chartex" xmlns:cx1="http://schemas.microsoft.com/office/drawing/2015/9/8/chartex" xmlns:cx2="http://schemas.microsoft.com/office/drawing/2015/10/21/chartex" xmlns:cx3="http://schemas.microsoft.com/office/drawing/2016/5/9/chartex" xmlns:cx4="http://schemas.microsoft.com/office/drawing/2016/5/10/chartex" xmlns:cx5="http://schemas.microsoft.com/office/drawing/2016/5/11/chartex" xmlns:cx6="http://schemas.microsoft.com/office/drawing/2016/5/12/chartex" xmlns:cx7="http://schemas.microsoft.com/office/drawing/2016/5/13/chartex" xmlns:cx8="http://schemas.microsoft.com/office/drawing/2016/5/14/chartex" xmlns:mc="http://schemas.openxmlformats.org/markup-compatibility/2006" xmlns:aink="http://schemas.microsoft.com/office/drawing/2016/ink" xmlns:am3d="http://schemas.microsoft.com/office/drawing/2017/model3d" xmlns:o="urn:schemas-microsoft-com:office:office" xmlns:r="http://schemas.openxmlformats.org/officeDocument/2006/relationships" xmlns:m="http://schemas.openxmlformats.org/officeDocument/2006/math" xmlns:v="urn:schemas-microsoft-com:vml" xmlns:wp14="http://schemas.microsoft.com/office/word/2010/wordprocessingDrawing" xmlns:wp="http://schemas.openxmlformats.org/drawingml/2006/wordprocessingDrawing" xmlns:w10="urn:schemas-microsoft-com:office:word" xmlns:w="http://schemas.openxmlformats.org/wordprocessingml/2006/main" xmlns:w14="http://schemas.microsoft.com/office/word/2010/wordml" xmlns:w15="http://schemas.microsoft.com/office/word/2012/wordml" xmlns:w16se="http://schemas.microsoft.com/office/word/2015/wordml/symex" xmlns:wpg="http://schemas.microsoft.com/office/word/2010/wordprocessingGroup" xmlns:wpi="http://schemas.microsoft.com/office/word/2010/wordprocessingInk" xmlns:wne="http://schemas.microsoft.com/office/word/2006/wordml" xmlns:wps="http://schemas.microsoft.com/office/word/2010/wordprocessingShape" mc:Ignorable="w14 w15 w16se wp14">
   <w:p>
     <w:pPr>
       <w:pStyle w:val="Footer"/>
@@ -6599,7 +6234,7 @@
 </file>
 
 <file path=word/footer2.xml><?xml version="1.0" encoding="utf-8"?>
-<w:ftr xmlns:wpc="http://schemas.microsoft.com/office/word/2010/wordprocessingCanvas" xmlns:mo="http://schemas.microsoft.com/office/mac/office/2008/main" xmlns:mc="http://schemas.openxmlformats.org/markup-compatibility/2006" xmlns:mv="urn:schemas-microsoft-com:mac:vml" xmlns:o="urn:schemas-microsoft-com:office:office" xmlns:r="http://schemas.openxmlformats.org/officeDocument/2006/relationships" xmlns:m="http://schemas.openxmlformats.org/officeDocument/2006/math" xmlns:v="urn:schemas-microsoft-com:vml" xmlns:wp14="http://schemas.microsoft.com/office/word/2010/wordprocessingDrawing" xmlns:wp="http://schemas.openxmlformats.org/drawingml/2006/wordprocessingDrawing" xmlns:w10="urn:schemas-microsoft-com:office:word" xmlns:w="http://schemas.openxmlformats.org/wordprocessingml/2006/main" xmlns:w14="http://schemas.microsoft.com/office/word/2010/wordml" xmlns:w15="http://schemas.microsoft.com/office/word/2012/wordml" xmlns:wpg="http://schemas.microsoft.com/office/word/2010/wordprocessingGroup" xmlns:wpi="http://schemas.microsoft.com/office/word/2010/wordprocessingInk" xmlns:wne="http://schemas.microsoft.com/office/word/2006/wordml" xmlns:wps="http://schemas.microsoft.com/office/word/2010/wordprocessingShape" mc:Ignorable="w14 w15 wp14">
+<w:ftr xmlns:wpc="http://schemas.microsoft.com/office/word/2010/wordprocessingCanvas" xmlns:cx="http://schemas.microsoft.com/office/drawing/2014/chartex" xmlns:cx1="http://schemas.microsoft.com/office/drawing/2015/9/8/chartex" xmlns:cx2="http://schemas.microsoft.com/office/drawing/2015/10/21/chartex" xmlns:cx3="http://schemas.microsoft.com/office/drawing/2016/5/9/chartex" xmlns:cx4="http://schemas.microsoft.com/office/drawing/2016/5/10/chartex" xmlns:cx5="http://schemas.microsoft.com/office/drawing/2016/5/11/chartex" xmlns:cx6="http://schemas.microsoft.com/office/drawing/2016/5/12/chartex" xmlns:cx7="http://schemas.microsoft.com/office/drawing/2016/5/13/chartex" xmlns:cx8="http://schemas.microsoft.com/office/drawing/2016/5/14/chartex" xmlns:mc="http://schemas.openxmlformats.org/markup-compatibility/2006" xmlns:aink="http://schemas.microsoft.com/office/drawing/2016/ink" xmlns:am3d="http://schemas.microsoft.com/office/drawing/2017/model3d" xmlns:o="urn:schemas-microsoft-com:office:office" xmlns:r="http://schemas.openxmlformats.org/officeDocument/2006/relationships" xmlns:m="http://schemas.openxmlformats.org/officeDocument/2006/math" xmlns:v="urn:schemas-microsoft-com:vml" xmlns:wp14="http://schemas.microsoft.com/office/word/2010/wordprocessingDrawing" xmlns:wp="http://schemas.openxmlformats.org/drawingml/2006/wordprocessingDrawing" xmlns:w10="urn:schemas-microsoft-com:office:word" xmlns:w="http://schemas.openxmlformats.org/wordprocessingml/2006/main" xmlns:w14="http://schemas.microsoft.com/office/word/2010/wordml" xmlns:w15="http://schemas.microsoft.com/office/word/2012/wordml" xmlns:w16se="http://schemas.microsoft.com/office/word/2015/wordml/symex" xmlns:wpg="http://schemas.microsoft.com/office/word/2010/wordprocessingGroup" xmlns:wpi="http://schemas.microsoft.com/office/word/2010/wordprocessingInk" xmlns:wne="http://schemas.microsoft.com/office/word/2006/wordml" xmlns:wps="http://schemas.microsoft.com/office/word/2010/wordprocessingShape" mc:Ignorable="w14 w15 w16se wp14">
   <w:p>
     <w:pPr>
       <w:pStyle w:val="Footer"/>
@@ -6631,7 +6266,7 @@
         <w:rStyle w:val="PageNumber"/>
         <w:noProof/>
       </w:rPr>
-      <w:t>6</w:t>
+      <w:t>9</w:t>
     </w:r>
     <w:r>
       <w:rPr>
@@ -6650,7 +6285,7 @@
 </file>
 
 <file path=word/footnotes.xml><?xml version="1.0" encoding="utf-8"?>
-<w:footnotes xmlns:wpc="http://schemas.microsoft.com/office/word/2010/wordprocessingCanvas" xmlns:mo="http://schemas.microsoft.com/office/mac/office/2008/main" xmlns:mc="http://schemas.openxmlformats.org/markup-compatibility/2006" xmlns:mv="urn:schemas-microsoft-com:mac:vml" xmlns:o="urn:schemas-microsoft-com:office:office" xmlns:r="http://schemas.openxmlformats.org/officeDocument/2006/relationships" xmlns:m="http://schemas.openxmlformats.org/officeDocument/2006/math" xmlns:v="urn:schemas-microsoft-com:vml" xmlns:wp14="http://schemas.microsoft.com/office/word/2010/wordprocessingDrawing" xmlns:wp="http://schemas.openxmlformats.org/drawingml/2006/wordprocessingDrawing" xmlns:w10="urn:schemas-microsoft-com:office:word" xmlns:w="http://schemas.openxmlformats.org/wordprocessingml/2006/main" xmlns:w14="http://schemas.microsoft.com/office/word/2010/wordml" xmlns:w15="http://schemas.microsoft.com/office/word/2012/wordml" xmlns:wpg="http://schemas.microsoft.com/office/word/2010/wordprocessingGroup" xmlns:wpi="http://schemas.microsoft.com/office/word/2010/wordprocessingInk" xmlns:wne="http://schemas.microsoft.com/office/word/2006/wordml" xmlns:wps="http://schemas.microsoft.com/office/word/2010/wordprocessingShape" mc:Ignorable="w14 w15 wp14">
+<w:footnotes xmlns:wpc="http://schemas.microsoft.com/office/word/2010/wordprocessingCanvas" xmlns:cx="http://schemas.microsoft.com/office/drawing/2014/chartex" xmlns:cx1="http://schemas.microsoft.com/office/drawing/2015/9/8/chartex" xmlns:cx2="http://schemas.microsoft.com/office/drawing/2015/10/21/chartex" xmlns:cx3="http://schemas.microsoft.com/office/drawing/2016/5/9/chartex" xmlns:cx4="http://schemas.microsoft.com/office/drawing/2016/5/10/chartex" xmlns:cx5="http://schemas.microsoft.com/office/drawing/2016/5/11/chartex" xmlns:cx6="http://schemas.microsoft.com/office/drawing/2016/5/12/chartex" xmlns:cx7="http://schemas.microsoft.com/office/drawing/2016/5/13/chartex" xmlns:cx8="http://schemas.microsoft.com/office/drawing/2016/5/14/chartex" xmlns:mc="http://schemas.openxmlformats.org/markup-compatibility/2006" xmlns:aink="http://schemas.microsoft.com/office/drawing/2016/ink" xmlns:am3d="http://schemas.microsoft.com/office/drawing/2017/model3d" xmlns:o="urn:schemas-microsoft-com:office:office" xmlns:r="http://schemas.openxmlformats.org/officeDocument/2006/relationships" xmlns:m="http://schemas.openxmlformats.org/officeDocument/2006/math" xmlns:v="urn:schemas-microsoft-com:vml" xmlns:wp14="http://schemas.microsoft.com/office/word/2010/wordprocessingDrawing" xmlns:wp="http://schemas.openxmlformats.org/drawingml/2006/wordprocessingDrawing" xmlns:w10="urn:schemas-microsoft-com:office:word" xmlns:w="http://schemas.openxmlformats.org/wordprocessingml/2006/main" xmlns:w14="http://schemas.microsoft.com/office/word/2010/wordml" xmlns:w15="http://schemas.microsoft.com/office/word/2012/wordml" xmlns:w16se="http://schemas.microsoft.com/office/word/2015/wordml/symex" xmlns:wpg="http://schemas.microsoft.com/office/word/2010/wordprocessingGroup" xmlns:wpi="http://schemas.microsoft.com/office/word/2010/wordprocessingInk" xmlns:wne="http://schemas.microsoft.com/office/word/2006/wordml" xmlns:wps="http://schemas.microsoft.com/office/word/2010/wordprocessingShape" mc:Ignorable="w14 w15 w16se wp14">
   <w:footnote w:type="separator" w:id="-1">
     <w:p>
       <w:pPr>
@@ -6675,8 +6310,8 @@
 </file>
 
 <file path=word/numbering.xml><?xml version="1.0" encoding="utf-8"?>
-<w:numbering xmlns:wpc="http://schemas.microsoft.com/office/word/2010/wordprocessingCanvas" xmlns:mo="http://schemas.microsoft.com/office/mac/office/2008/main" xmlns:mc="http://schemas.openxmlformats.org/markup-compatibility/2006" xmlns:mv="urn:schemas-microsoft-com:mac:vml" xmlns:o="urn:schemas-microsoft-com:office:office" xmlns:r="http://schemas.openxmlformats.org/officeDocument/2006/relationships" xmlns:m="http://schemas.openxmlformats.org/officeDocument/2006/math" xmlns:v="urn:schemas-microsoft-com:vml" xmlns:wp14="http://schemas.microsoft.com/office/word/2010/wordprocessingDrawing" xmlns:wp="http://schemas.openxmlformats.org/drawingml/2006/wordprocessingDrawing" xmlns:w10="urn:schemas-microsoft-com:office:word" xmlns:w="http://schemas.openxmlformats.org/wordprocessingml/2006/main" xmlns:w14="http://schemas.microsoft.com/office/word/2010/wordml" xmlns:w15="http://schemas.microsoft.com/office/word/2012/wordml" xmlns:wpg="http://schemas.microsoft.com/office/word/2010/wordprocessingGroup" xmlns:wpi="http://schemas.microsoft.com/office/word/2010/wordprocessingInk" xmlns:wne="http://schemas.microsoft.com/office/word/2006/wordml" xmlns:wps="http://schemas.microsoft.com/office/word/2010/wordprocessingShape" mc:Ignorable="w14 w15 wp14">
-  <w:abstractNum w:abstractNumId="0">
+<w:numbering xmlns:wpc="http://schemas.microsoft.com/office/word/2010/wordprocessingCanvas" xmlns:cx="http://schemas.microsoft.com/office/drawing/2014/chartex" xmlns:cx1="http://schemas.microsoft.com/office/drawing/2015/9/8/chartex" xmlns:cx2="http://schemas.microsoft.com/office/drawing/2015/10/21/chartex" xmlns:cx3="http://schemas.microsoft.com/office/drawing/2016/5/9/chartex" xmlns:cx4="http://schemas.microsoft.com/office/drawing/2016/5/10/chartex" xmlns:cx5="http://schemas.microsoft.com/office/drawing/2016/5/11/chartex" xmlns:cx6="http://schemas.microsoft.com/office/drawing/2016/5/12/chartex" xmlns:cx7="http://schemas.microsoft.com/office/drawing/2016/5/13/chartex" xmlns:cx8="http://schemas.microsoft.com/office/drawing/2016/5/14/chartex" xmlns:mc="http://schemas.openxmlformats.org/markup-compatibility/2006" xmlns:aink="http://schemas.microsoft.com/office/drawing/2016/ink" xmlns:am3d="http://schemas.microsoft.com/office/drawing/2017/model3d" xmlns:o="urn:schemas-microsoft-com:office:office" xmlns:r="http://schemas.openxmlformats.org/officeDocument/2006/relationships" xmlns:m="http://schemas.openxmlformats.org/officeDocument/2006/math" xmlns:v="urn:schemas-microsoft-com:vml" xmlns:wp14="http://schemas.microsoft.com/office/word/2010/wordprocessingDrawing" xmlns:wp="http://schemas.openxmlformats.org/drawingml/2006/wordprocessingDrawing" xmlns:w10="urn:schemas-microsoft-com:office:word" xmlns:w="http://schemas.openxmlformats.org/wordprocessingml/2006/main" xmlns:w14="http://schemas.microsoft.com/office/word/2010/wordml" xmlns:w15="http://schemas.microsoft.com/office/word/2012/wordml" xmlns:w16se="http://schemas.microsoft.com/office/word/2015/wordml/symex" xmlns:wpg="http://schemas.microsoft.com/office/word/2010/wordprocessingGroup" xmlns:wpi="http://schemas.microsoft.com/office/word/2010/wordprocessingInk" xmlns:wne="http://schemas.microsoft.com/office/word/2006/wordml" xmlns:wps="http://schemas.microsoft.com/office/word/2010/wordprocessingShape" mc:Ignorable="w14 w15 w16se wp14">
+  <w:abstractNum w:abstractNumId="0" w15:restartNumberingAfterBreak="0">
     <w:nsid w:val="01D56975"/>
     <w:multiLevelType w:val="multilevel"/>
     <w:tmpl w:val="E044399A"/>
@@ -6832,7 +6467,7 @@
 </file>
 
 <file path=word/styles.xml><?xml version="1.0" encoding="utf-8"?>
-<w:styles xmlns:mc="http://schemas.openxmlformats.org/markup-compatibility/2006" xmlns:r="http://schemas.openxmlformats.org/officeDocument/2006/relationships" xmlns:w="http://schemas.openxmlformats.org/wordprocessingml/2006/main" xmlns:w14="http://schemas.microsoft.com/office/word/2010/wordml" xmlns:w15="http://schemas.microsoft.com/office/word/2012/wordml" mc:Ignorable="w14 w15">
+<w:styles xmlns:mc="http://schemas.openxmlformats.org/markup-compatibility/2006" xmlns:r="http://schemas.openxmlformats.org/officeDocument/2006/relationships" xmlns:w="http://schemas.openxmlformats.org/wordprocessingml/2006/main" xmlns:w14="http://schemas.microsoft.com/office/word/2010/wordml" xmlns:w15="http://schemas.microsoft.com/office/word/2012/wordml" xmlns:w16se="http://schemas.microsoft.com/office/word/2015/wordml/symex" mc:Ignorable="w14 w15 w16se">
   <w:docDefaults>
     <w:rPrDefault>
       <w:rPr>
@@ -6848,7 +6483,7 @@
       </w:pPr>
     </w:pPrDefault>
   </w:docDefaults>
-  <w:latentStyles w:defLockedState="0" w:defUIPriority="99" w:defSemiHidden="0" w:defUnhideWhenUsed="0" w:defQFormat="0" w:count="382">
+  <w:latentStyles w:defLockedState="0" w:defUIPriority="99" w:defSemiHidden="0" w:defUnhideWhenUsed="0" w:defQFormat="0" w:count="375">
     <w:lsdException w:name="Normal" w:uiPriority="0" w:qFormat="1"/>
     <w:lsdException w:name="heading 1" w:uiPriority="9" w:qFormat="1"/>
     <w:lsdException w:name="heading 2" w:semiHidden="1" w:uiPriority="9" w:unhideWhenUsed="1" w:qFormat="1"/>
@@ -7943,7 +7578,6 @@
       <w:lang w:eastAsia="ja-JP"/>
     </w:rPr>
     <w:tblPr>
-      <w:tblInd w:w="0" w:type="dxa"/>
       <w:tblBorders>
         <w:top w:val="single" w:sz="4" w:space="0" w:color="auto"/>
         <w:left w:val="single" w:sz="4" w:space="0" w:color="auto"/>
@@ -7952,12 +7586,6 @@
         <w:insideH w:val="single" w:sz="4" w:space="0" w:color="auto"/>
         <w:insideV w:val="single" w:sz="4" w:space="0" w:color="auto"/>
       </w:tblBorders>
-      <w:tblCellMar>
-        <w:top w:w="0" w:type="dxa"/>
-        <w:left w:w="108" w:type="dxa"/>
-        <w:bottom w:w="0" w:type="dxa"/>
-        <w:right w:w="108" w:type="dxa"/>
-      </w:tblCellMar>
     </w:tblPr>
   </w:style>
 </w:styles>
